--- a/JS Backend Project Document.docx
+++ b/JS Backend Project Document.docx
@@ -1,6 +1,6 @@
 
 <file path=word/document.xml><?xml version="1.0" encoding="utf-8"?>
-<w:document xmlns:wpc="http://schemas.microsoft.com/office/word/2010/wordprocessingCanvas" xmlns:cx="http://schemas.microsoft.com/office/drawing/2014/chartex" xmlns:cx1="http://schemas.microsoft.com/office/drawing/2015/9/8/chartex" xmlns:cx2="http://schemas.microsoft.com/office/drawing/2015/10/21/chartex" xmlns:cx3="http://schemas.microsoft.com/office/drawing/2016/5/9/chartex" xmlns:cx4="http://schemas.microsoft.com/office/drawing/2016/5/10/chartex" xmlns:cx5="http://schemas.microsoft.com/office/drawing/2016/5/11/chartex" xmlns:cx6="http://schemas.microsoft.com/office/drawing/2016/5/12/chartex" xmlns:cx7="http://schemas.microsoft.com/office/drawing/2016/5/13/chartex" xmlns:cx8="http://schemas.microsoft.com/office/drawing/2016/5/14/chartex" xmlns:mc="http://schemas.openxmlformats.org/markup-compatibility/2006" xmlns:aink="http://schemas.microsoft.com/office/drawing/2016/ink" xmlns:am3d="http://schemas.microsoft.com/office/drawing/2017/model3d" xmlns:o="urn:schemas-microsoft-com:office:office" xmlns:oel="http://schemas.microsoft.com/office/2019/extlst" xmlns:r="http://schemas.openxmlformats.org/officeDocument/2006/relationships" xmlns:m="http://schemas.openxmlformats.org/officeDocument/2006/math" xmlns:v="urn:schemas-microsoft-com:vml" xmlns:wp14="http://schemas.microsoft.com/office/word/2010/wordprocessingDrawing" xmlns:wp="http://schemas.openxmlformats.org/drawingml/2006/wordprocessingDrawing" xmlns:w10="urn:schemas-microsoft-com:office:word" xmlns:w="http://schemas.openxmlformats.org/wordprocessingml/2006/main" xmlns:w14="http://schemas.microsoft.com/office/word/2010/wordml" xmlns:w15="http://schemas.microsoft.com/office/word/2012/wordml" xmlns:w16cex="http://schemas.microsoft.com/office/word/2018/wordml/cex" xmlns:w16cid="http://schemas.microsoft.com/office/word/2016/wordml/cid" xmlns:w16="http://schemas.microsoft.com/office/word/2018/wordml" xmlns:w16sdtdh="http://schemas.microsoft.com/office/word/2020/wordml/sdtdatahash" xmlns:w16se="http://schemas.microsoft.com/office/word/2015/wordml/symex" xmlns:wpg="http://schemas.microsoft.com/office/word/2010/wordprocessingGroup" xmlns:wpi="http://schemas.microsoft.com/office/word/2010/wordprocessingInk" xmlns:wne="http://schemas.microsoft.com/office/word/2006/wordml" xmlns:wps="http://schemas.microsoft.com/office/word/2010/wordprocessingShape" xmlns:a="http://schemas.openxmlformats.org/drawingml/2006/main" xmlns:pic="http://schemas.openxmlformats.org/drawingml/2006/picture" xmlns:a14="http://schemas.microsoft.com/office/drawing/2010/main" mc:Ignorable="w14 w15 w16se w16cid w16 w16cex w16sdtdh wp14">
+<w:document xmlns:wpc="http://schemas.microsoft.com/office/word/2010/wordprocessingCanvas" xmlns:cx="http://schemas.microsoft.com/office/drawing/2014/chartex" xmlns:cx1="http://schemas.microsoft.com/office/drawing/2015/9/8/chartex" xmlns:cx2="http://schemas.microsoft.com/office/drawing/2015/10/21/chartex" xmlns:cx3="http://schemas.microsoft.com/office/drawing/2016/5/9/chartex" xmlns:cx4="http://schemas.microsoft.com/office/drawing/2016/5/10/chartex" xmlns:cx5="http://schemas.microsoft.com/office/drawing/2016/5/11/chartex" xmlns:cx6="http://schemas.microsoft.com/office/drawing/2016/5/12/chartex" xmlns:cx7="http://schemas.microsoft.com/office/drawing/2016/5/13/chartex" xmlns:cx8="http://schemas.microsoft.com/office/drawing/2016/5/14/chartex" xmlns:mc="http://schemas.openxmlformats.org/markup-compatibility/2006" xmlns:aink="http://schemas.microsoft.com/office/drawing/2016/ink" xmlns:am3d="http://schemas.microsoft.com/office/drawing/2017/model3d" xmlns:o="urn:schemas-microsoft-com:office:office" xmlns:oel="http://schemas.microsoft.com/office/2019/extlst" xmlns:r="http://schemas.openxmlformats.org/officeDocument/2006/relationships" xmlns:m="http://schemas.openxmlformats.org/officeDocument/2006/math" xmlns:v="urn:schemas-microsoft-com:vml" xmlns:wp14="http://schemas.microsoft.com/office/word/2010/wordprocessingDrawing" xmlns:wp="http://schemas.openxmlformats.org/drawingml/2006/wordprocessingDrawing" xmlns:w10="urn:schemas-microsoft-com:office:word" xmlns:w="http://schemas.openxmlformats.org/wordprocessingml/2006/main" xmlns:w14="http://schemas.microsoft.com/office/word/2010/wordml" xmlns:w15="http://schemas.microsoft.com/office/word/2012/wordml" xmlns:w16cex="http://schemas.microsoft.com/office/word/2018/wordml/cex" xmlns:w16cid="http://schemas.microsoft.com/office/word/2016/wordml/cid" xmlns:w16="http://schemas.microsoft.com/office/word/2018/wordml" xmlns:w16sdtdh="http://schemas.microsoft.com/office/word/2020/wordml/sdtdatahash" xmlns:w16se="http://schemas.microsoft.com/office/word/2015/wordml/symex" xmlns:wpg="http://schemas.microsoft.com/office/word/2010/wordprocessingGroup" xmlns:wpi="http://schemas.microsoft.com/office/word/2010/wordprocessingInk" xmlns:wne="http://schemas.microsoft.com/office/word/2006/wordml" xmlns:wps="http://schemas.microsoft.com/office/word/2010/wordprocessingShape" mc:Ignorable="w14 w15 w16se w16cid w16 w16cex w16sdtdh wp14">
   <w:body>
     <w:p>
       <w:pPr>
@@ -139,16 +139,16 @@
       <w:pPr>
         <w:spacing w:after="0" w:line="240" w:lineRule="auto"/>
         <w:rPr>
-          <w:rFonts w:ascii="Segoe UI" w:hAnsi="Segoe UI" w:eastAsia="Times New Roman" w:cs="Segoe UI"/>
-          <w:color w:val="333333"/>
-          <w:sz w:val="28"/>
-          <w:szCs w:val="28"/>
-          <w:lang w:eastAsia="es-MX"/>
-        </w:rPr>
-      </w:pPr>
-      <w:r>
-        <w:rPr>
-          <w:rFonts w:ascii="Segoe UI" w:hAnsi="Segoe UI" w:eastAsia="Times New Roman" w:cs="Segoe UI"/>
+          <w:rFonts w:ascii="Segoe UI" w:eastAsia="Times New Roman" w:hAnsi="Segoe UI" w:cs="Segoe UI"/>
+          <w:color w:val="333333"/>
+          <w:sz w:val="28"/>
+          <w:szCs w:val="28"/>
+          <w:lang w:eastAsia="es-MX"/>
+        </w:rPr>
+      </w:pPr>
+      <w:r>
+        <w:rPr>
+          <w:rFonts w:ascii="Segoe UI" w:eastAsia="Times New Roman" w:hAnsi="Segoe UI" w:cs="Segoe UI"/>
           <w:b/>
           <w:bCs/>
           <w:color w:val="333333"/>
@@ -167,7 +167,7 @@
         </w:numPr>
         <w:spacing w:after="0" w:line="240" w:lineRule="auto"/>
         <w:rPr>
-          <w:rFonts w:ascii="Segoe UI" w:hAnsi="Segoe UI" w:eastAsia="Times New Roman" w:cs="Segoe UI"/>
+          <w:rFonts w:ascii="Segoe UI" w:eastAsia="Times New Roman" w:hAnsi="Segoe UI" w:cs="Segoe UI"/>
           <w:color w:val="333333"/>
           <w:sz w:val="21"/>
           <w:szCs w:val="21"/>
@@ -176,7 +176,7 @@
       </w:pPr>
       <w:r>
         <w:rPr>
-          <w:rFonts w:ascii="Segoe UI" w:hAnsi="Segoe UI" w:eastAsia="Times New Roman" w:cs="Segoe UI"/>
+          <w:rFonts w:ascii="Segoe UI" w:eastAsia="Times New Roman" w:hAnsi="Segoe UI" w:cs="Segoe UI"/>
           <w:color w:val="333333"/>
           <w:sz w:val="21"/>
           <w:szCs w:val="21"/>
@@ -184,10 +184,10 @@
         </w:rPr>
         <w:t>Asael Hernández (</w:t>
       </w:r>
-      <w:hyperlink w:history="1" r:id="rId8">
+      <w:hyperlink r:id="rId8" w:history="1">
         <w:r>
           <w:rPr>
-            <w:rFonts w:ascii="Segoe UI" w:hAnsi="Segoe UI" w:eastAsia="Times New Roman" w:cs="Segoe UI"/>
+            <w:rFonts w:ascii="Segoe UI" w:eastAsia="Times New Roman" w:hAnsi="Segoe UI" w:cs="Segoe UI"/>
             <w:color w:val="0000EE"/>
             <w:sz w:val="21"/>
             <w:szCs w:val="21"/>
@@ -199,7 +199,7 @@
       </w:hyperlink>
       <w:r>
         <w:rPr>
-          <w:rFonts w:ascii="Segoe UI" w:hAnsi="Segoe UI" w:eastAsia="Times New Roman" w:cs="Segoe UI"/>
+          <w:rFonts w:ascii="Segoe UI" w:eastAsia="Times New Roman" w:hAnsi="Segoe UI" w:cs="Segoe UI"/>
           <w:color w:val="333333"/>
           <w:sz w:val="21"/>
           <w:szCs w:val="21"/>
@@ -216,7 +216,7 @@
         </w:numPr>
         <w:spacing w:after="0" w:line="240" w:lineRule="auto"/>
         <w:rPr>
-          <w:rFonts w:ascii="Segoe UI" w:hAnsi="Segoe UI" w:eastAsia="Times New Roman" w:cs="Segoe UI"/>
+          <w:rFonts w:ascii="Segoe UI" w:eastAsia="Times New Roman" w:hAnsi="Segoe UI" w:cs="Segoe UI"/>
           <w:color w:val="333333"/>
           <w:sz w:val="21"/>
           <w:szCs w:val="21"/>
@@ -225,7 +225,7 @@
       </w:pPr>
       <w:r>
         <w:rPr>
-          <w:rFonts w:ascii="Segoe UI" w:hAnsi="Segoe UI" w:eastAsia="Times New Roman" w:cs="Segoe UI"/>
+          <w:rFonts w:ascii="Segoe UI" w:eastAsia="Times New Roman" w:hAnsi="Segoe UI" w:cs="Segoe UI"/>
           <w:color w:val="333333"/>
           <w:sz w:val="21"/>
           <w:szCs w:val="21"/>
@@ -233,10 +233,10 @@
         </w:rPr>
         <w:t>Diego Mendoza (</w:t>
       </w:r>
-      <w:hyperlink w:history="1" r:id="rId9">
+      <w:hyperlink r:id="rId9" w:history="1">
         <w:r>
           <w:rPr>
-            <w:rFonts w:ascii="Segoe UI" w:hAnsi="Segoe UI" w:eastAsia="Times New Roman" w:cs="Segoe UI"/>
+            <w:rFonts w:ascii="Segoe UI" w:eastAsia="Times New Roman" w:hAnsi="Segoe UI" w:cs="Segoe UI"/>
             <w:color w:val="0000EE"/>
             <w:sz w:val="21"/>
             <w:szCs w:val="21"/>
@@ -248,7 +248,7 @@
       </w:hyperlink>
       <w:r>
         <w:rPr>
-          <w:rFonts w:ascii="Segoe UI" w:hAnsi="Segoe UI" w:eastAsia="Times New Roman" w:cs="Segoe UI"/>
+          <w:rFonts w:ascii="Segoe UI" w:eastAsia="Times New Roman" w:hAnsi="Segoe UI" w:cs="Segoe UI"/>
           <w:color w:val="333333"/>
           <w:sz w:val="21"/>
           <w:szCs w:val="21"/>
@@ -265,7 +265,7 @@
         </w:numPr>
         <w:spacing w:after="0" w:line="240" w:lineRule="auto"/>
         <w:rPr>
-          <w:rFonts w:ascii="Segoe UI" w:hAnsi="Segoe UI" w:eastAsia="Times New Roman" w:cs="Segoe UI"/>
+          <w:rFonts w:ascii="Segoe UI" w:eastAsia="Times New Roman" w:hAnsi="Segoe UI" w:cs="Segoe UI"/>
           <w:color w:val="333333"/>
           <w:sz w:val="21"/>
           <w:szCs w:val="21"/>
@@ -274,7 +274,7 @@
       </w:pPr>
       <w:r>
         <w:rPr>
-          <w:rFonts w:ascii="Segoe UI" w:hAnsi="Segoe UI" w:eastAsia="Times New Roman" w:cs="Segoe UI"/>
+          <w:rFonts w:ascii="Segoe UI" w:eastAsia="Times New Roman" w:hAnsi="Segoe UI" w:cs="Segoe UI"/>
           <w:color w:val="333333"/>
           <w:sz w:val="21"/>
           <w:szCs w:val="21"/>
@@ -282,10 +282,10 @@
         </w:rPr>
         <w:t>Ricardo Hernández (</w:t>
       </w:r>
-      <w:hyperlink w:history="1" r:id="rId10">
+      <w:hyperlink r:id="rId10" w:history="1">
         <w:r>
           <w:rPr>
-            <w:rFonts w:ascii="Segoe UI" w:hAnsi="Segoe UI" w:eastAsia="Times New Roman" w:cs="Segoe UI"/>
+            <w:rFonts w:ascii="Segoe UI" w:eastAsia="Times New Roman" w:hAnsi="Segoe UI" w:cs="Segoe UI"/>
             <w:color w:val="0000EE"/>
             <w:sz w:val="21"/>
             <w:szCs w:val="21"/>
@@ -297,7 +297,7 @@
       </w:hyperlink>
       <w:r>
         <w:rPr>
-          <w:rFonts w:ascii="Segoe UI" w:hAnsi="Segoe UI" w:eastAsia="Times New Roman" w:cs="Segoe UI"/>
+          <w:rFonts w:ascii="Segoe UI" w:eastAsia="Times New Roman" w:hAnsi="Segoe UI" w:cs="Segoe UI"/>
           <w:color w:val="333333"/>
           <w:sz w:val="21"/>
           <w:szCs w:val="21"/>
@@ -314,7 +314,7 @@
         </w:numPr>
         <w:spacing w:after="0" w:line="240" w:lineRule="auto"/>
         <w:rPr>
-          <w:rFonts w:ascii="Segoe UI" w:hAnsi="Segoe UI" w:eastAsia="Times New Roman" w:cs="Segoe UI"/>
+          <w:rFonts w:ascii="Segoe UI" w:eastAsia="Times New Roman" w:hAnsi="Segoe UI" w:cs="Segoe UI"/>
           <w:color w:val="333333"/>
           <w:sz w:val="21"/>
           <w:szCs w:val="21"/>
@@ -323,7 +323,7 @@
       </w:pPr>
       <w:r>
         <w:rPr>
-          <w:rFonts w:ascii="Segoe UI" w:hAnsi="Segoe UI" w:eastAsia="Times New Roman" w:cs="Segoe UI"/>
+          <w:rFonts w:ascii="Segoe UI" w:eastAsia="Times New Roman" w:hAnsi="Segoe UI" w:cs="Segoe UI"/>
           <w:color w:val="333333"/>
           <w:sz w:val="21"/>
           <w:szCs w:val="21"/>
@@ -333,7 +333,7 @@
       </w:r>
       <w:r>
         <w:rPr>
-          <w:rFonts w:ascii="Segoe UI" w:hAnsi="Segoe UI" w:eastAsia="Times New Roman" w:cs="Segoe UI"/>
+          <w:rFonts w:ascii="Segoe UI" w:eastAsia="Times New Roman" w:hAnsi="Segoe UI" w:cs="Segoe UI"/>
           <w:color w:val="333333"/>
           <w:sz w:val="21"/>
           <w:szCs w:val="21"/>
@@ -343,7 +343,7 @@
       </w:r>
       <w:r>
         <w:rPr>
-          <w:rFonts w:ascii="Segoe UI" w:hAnsi="Segoe UI" w:eastAsia="Times New Roman" w:cs="Segoe UI"/>
+          <w:rFonts w:ascii="Segoe UI" w:eastAsia="Times New Roman" w:hAnsi="Segoe UI" w:cs="Segoe UI"/>
           <w:color w:val="333333"/>
           <w:sz w:val="21"/>
           <w:szCs w:val="21"/>
@@ -351,10 +351,10 @@
         </w:rPr>
         <w:t xml:space="preserve"> (</w:t>
       </w:r>
-      <w:hyperlink w:history="1" r:id="rId11">
+      <w:hyperlink r:id="rId11" w:history="1">
         <w:r>
           <w:rPr>
-            <w:rFonts w:ascii="Segoe UI" w:hAnsi="Segoe UI" w:eastAsia="Times New Roman" w:cs="Segoe UI"/>
+            <w:rFonts w:ascii="Segoe UI" w:eastAsia="Times New Roman" w:hAnsi="Segoe UI" w:cs="Segoe UI"/>
             <w:color w:val="0000EE"/>
             <w:sz w:val="21"/>
             <w:szCs w:val="21"/>
@@ -366,7 +366,7 @@
       </w:hyperlink>
       <w:r>
         <w:rPr>
-          <w:rFonts w:ascii="Segoe UI" w:hAnsi="Segoe UI" w:eastAsia="Times New Roman" w:cs="Segoe UI"/>
+          <w:rFonts w:ascii="Segoe UI" w:eastAsia="Times New Roman" w:hAnsi="Segoe UI" w:cs="Segoe UI"/>
           <w:color w:val="333333"/>
           <w:sz w:val="21"/>
           <w:szCs w:val="21"/>
@@ -379,7 +379,7 @@
       <w:pPr>
         <w:spacing w:after="0" w:line="240" w:lineRule="auto"/>
         <w:rPr>
-          <w:rFonts w:ascii="Segoe UI" w:hAnsi="Segoe UI" w:eastAsia="Times New Roman" w:cs="Segoe UI"/>
+          <w:rFonts w:ascii="Segoe UI" w:eastAsia="Times New Roman" w:hAnsi="Segoe UI" w:cs="Segoe UI"/>
           <w:color w:val="333333"/>
           <w:sz w:val="21"/>
           <w:szCs w:val="21"/>
@@ -390,18 +390,18 @@
     <w:p>
       <w:pPr>
         <w:rPr>
-          <w:rFonts w:ascii="Segoe UI" w:hAnsi="Segoe UI" w:eastAsia="Times New Roman" w:cs="Segoe UI"/>
-          <w:b/>
-          <w:bCs/>
-          <w:color w:val="333333"/>
-          <w:sz w:val="28"/>
-          <w:szCs w:val="28"/>
-          <w:lang w:eastAsia="es-MX"/>
-        </w:rPr>
-      </w:pPr>
-      <w:r>
-        <w:rPr>
-          <w:rFonts w:ascii="Segoe UI" w:hAnsi="Segoe UI" w:eastAsia="Times New Roman" w:cs="Segoe UI"/>
+          <w:rFonts w:ascii="Segoe UI" w:eastAsia="Times New Roman" w:hAnsi="Segoe UI" w:cs="Segoe UI"/>
+          <w:b/>
+          <w:bCs/>
+          <w:color w:val="333333"/>
+          <w:sz w:val="28"/>
+          <w:szCs w:val="28"/>
+          <w:lang w:eastAsia="es-MX"/>
+        </w:rPr>
+      </w:pPr>
+      <w:r>
+        <w:rPr>
+          <w:rFonts w:ascii="Segoe UI" w:eastAsia="Times New Roman" w:hAnsi="Segoe UI" w:cs="Segoe UI"/>
           <w:b/>
           <w:bCs/>
           <w:color w:val="333333"/>
@@ -415,7 +415,7 @@
     <w:p>
       <w:pPr>
         <w:rPr>
-          <w:rFonts w:ascii="Segoe UI" w:hAnsi="Segoe UI" w:eastAsia="Times New Roman" w:cs="Segoe UI"/>
+          <w:rFonts w:ascii="Segoe UI" w:eastAsia="Times New Roman" w:hAnsi="Segoe UI" w:cs="Segoe UI"/>
           <w:color w:val="333333"/>
           <w:sz w:val="21"/>
           <w:szCs w:val="21"/>
@@ -425,7 +425,7 @@
       <w:proofErr w:type="gramStart"/>
       <w:r>
         <w:rPr>
-          <w:rFonts w:ascii="Segoe UI" w:hAnsi="Segoe UI" w:eastAsia="Times New Roman" w:cs="Segoe UI"/>
+          <w:rFonts w:ascii="Segoe UI" w:eastAsia="Times New Roman" w:hAnsi="Segoe UI" w:cs="Segoe UI"/>
           <w:color w:val="333333"/>
           <w:sz w:val="21"/>
           <w:szCs w:val="21"/>
@@ -436,7 +436,7 @@
       <w:proofErr w:type="gramEnd"/>
       <w:r>
         <w:rPr>
-          <w:rFonts w:ascii="Segoe UI" w:hAnsi="Segoe UI" w:eastAsia="Times New Roman" w:cs="Segoe UI"/>
+          <w:rFonts w:ascii="Segoe UI" w:eastAsia="Times New Roman" w:hAnsi="Segoe UI" w:cs="Segoe UI"/>
           <w:color w:val="333333"/>
           <w:sz w:val="21"/>
           <w:szCs w:val="21"/>
@@ -452,7 +452,7 @@
     </w:p>
     <w:p>
       <w:pPr>
-        <w:pStyle w:val="ListParagraph"/>
+        <w:pStyle w:val="Prrafodelista"/>
         <w:numPr>
           <w:ilvl w:val="0"/>
           <w:numId w:val="11"/>
@@ -469,7 +469,7 @@
     </w:p>
     <w:p>
       <w:pPr>
-        <w:pStyle w:val="ListParagraph"/>
+        <w:pStyle w:val="Prrafodelista"/>
         <w:numPr>
           <w:ilvl w:val="0"/>
           <w:numId w:val="11"/>
@@ -481,7 +481,7 @@
     </w:p>
     <w:p>
       <w:pPr>
-        <w:pStyle w:val="ListParagraph"/>
+        <w:pStyle w:val="Prrafodelista"/>
         <w:numPr>
           <w:ilvl w:val="0"/>
           <w:numId w:val="11"/>
@@ -493,7 +493,7 @@
     </w:p>
     <w:p>
       <w:pPr>
-        <w:pStyle w:val="ListParagraph"/>
+        <w:pStyle w:val="Prrafodelista"/>
         <w:numPr>
           <w:ilvl w:val="0"/>
           <w:numId w:val="11"/>
@@ -505,7 +505,7 @@
     </w:p>
     <w:p>
       <w:pPr>
-        <w:pStyle w:val="ListParagraph"/>
+        <w:pStyle w:val="Prrafodelista"/>
         <w:numPr>
           <w:ilvl w:val="0"/>
           <w:numId w:val="11"/>
@@ -517,7 +517,7 @@
     </w:p>
     <w:p>
       <w:pPr>
-        <w:pStyle w:val="ListParagraph"/>
+        <w:pStyle w:val="Prrafodelista"/>
         <w:numPr>
           <w:ilvl w:val="0"/>
           <w:numId w:val="11"/>
@@ -530,96 +530,96 @@
     <w:p>
       <w:pPr>
         <w:rPr>
-          <w:rFonts w:ascii="Segoe UI" w:hAnsi="Segoe UI" w:eastAsia="Times New Roman" w:cs="Segoe UI"/>
-          <w:b/>
-          <w:bCs/>
-          <w:color w:val="333333"/>
-          <w:sz w:val="28"/>
-          <w:szCs w:val="28"/>
-          <w:lang w:eastAsia="es-MX"/>
-        </w:rPr>
-      </w:pPr>
-    </w:p>
-    <w:p>
-      <w:pPr>
-        <w:rPr>
-          <w:rFonts w:ascii="Segoe UI" w:hAnsi="Segoe UI" w:eastAsia="Times New Roman" w:cs="Segoe UI"/>
-          <w:b/>
-          <w:bCs/>
-          <w:color w:val="333333"/>
-          <w:sz w:val="28"/>
-          <w:szCs w:val="28"/>
-          <w:lang w:eastAsia="es-MX"/>
-        </w:rPr>
-      </w:pPr>
-    </w:p>
-    <w:p>
-      <w:pPr>
-        <w:rPr>
-          <w:rFonts w:ascii="Segoe UI" w:hAnsi="Segoe UI" w:eastAsia="Times New Roman" w:cs="Segoe UI"/>
-          <w:b/>
-          <w:bCs/>
-          <w:color w:val="333333"/>
-          <w:sz w:val="28"/>
-          <w:szCs w:val="28"/>
-          <w:lang w:eastAsia="es-MX"/>
-        </w:rPr>
-      </w:pPr>
-    </w:p>
-    <w:p>
-      <w:pPr>
-        <w:rPr>
-          <w:rFonts w:ascii="Segoe UI" w:hAnsi="Segoe UI" w:eastAsia="Times New Roman" w:cs="Segoe UI"/>
-          <w:b/>
-          <w:bCs/>
-          <w:color w:val="333333"/>
-          <w:sz w:val="28"/>
-          <w:szCs w:val="28"/>
-          <w:lang w:eastAsia="es-MX"/>
-        </w:rPr>
-      </w:pPr>
-    </w:p>
-    <w:p>
-      <w:pPr>
-        <w:rPr>
-          <w:rFonts w:ascii="Segoe UI" w:hAnsi="Segoe UI" w:eastAsia="Times New Roman" w:cs="Segoe UI"/>
-          <w:b/>
-          <w:bCs/>
-          <w:color w:val="333333"/>
-          <w:sz w:val="28"/>
-          <w:szCs w:val="28"/>
-          <w:lang w:eastAsia="es-MX"/>
-        </w:rPr>
-      </w:pPr>
-    </w:p>
-    <w:p>
-      <w:pPr>
-        <w:rPr>
-          <w:rFonts w:ascii="Segoe UI" w:hAnsi="Segoe UI" w:eastAsia="Times New Roman" w:cs="Segoe UI"/>
-          <w:b/>
-          <w:bCs/>
-          <w:color w:val="333333"/>
-          <w:sz w:val="28"/>
-          <w:szCs w:val="28"/>
-          <w:lang w:eastAsia="es-MX"/>
-        </w:rPr>
-      </w:pPr>
-    </w:p>
-    <w:p>
-      <w:pPr>
-        <w:rPr>
-          <w:rFonts w:ascii="Segoe UI" w:hAnsi="Segoe UI" w:eastAsia="Times New Roman" w:cs="Segoe UI"/>
-          <w:b/>
-          <w:bCs/>
-          <w:color w:val="333333"/>
-          <w:sz w:val="28"/>
-          <w:szCs w:val="28"/>
-          <w:lang w:eastAsia="es-MX"/>
-        </w:rPr>
-      </w:pPr>
-      <w:r>
-        <w:rPr>
-          <w:rFonts w:ascii="Segoe UI" w:hAnsi="Segoe UI" w:eastAsia="Times New Roman" w:cs="Segoe UI"/>
+          <w:rFonts w:ascii="Segoe UI" w:eastAsia="Times New Roman" w:hAnsi="Segoe UI" w:cs="Segoe UI"/>
+          <w:b/>
+          <w:bCs/>
+          <w:color w:val="333333"/>
+          <w:sz w:val="28"/>
+          <w:szCs w:val="28"/>
+          <w:lang w:eastAsia="es-MX"/>
+        </w:rPr>
+      </w:pPr>
+    </w:p>
+    <w:p>
+      <w:pPr>
+        <w:rPr>
+          <w:rFonts w:ascii="Segoe UI" w:eastAsia="Times New Roman" w:hAnsi="Segoe UI" w:cs="Segoe UI"/>
+          <w:b/>
+          <w:bCs/>
+          <w:color w:val="333333"/>
+          <w:sz w:val="28"/>
+          <w:szCs w:val="28"/>
+          <w:lang w:eastAsia="es-MX"/>
+        </w:rPr>
+      </w:pPr>
+    </w:p>
+    <w:p>
+      <w:pPr>
+        <w:rPr>
+          <w:rFonts w:ascii="Segoe UI" w:eastAsia="Times New Roman" w:hAnsi="Segoe UI" w:cs="Segoe UI"/>
+          <w:b/>
+          <w:bCs/>
+          <w:color w:val="333333"/>
+          <w:sz w:val="28"/>
+          <w:szCs w:val="28"/>
+          <w:lang w:eastAsia="es-MX"/>
+        </w:rPr>
+      </w:pPr>
+    </w:p>
+    <w:p>
+      <w:pPr>
+        <w:rPr>
+          <w:rFonts w:ascii="Segoe UI" w:eastAsia="Times New Roman" w:hAnsi="Segoe UI" w:cs="Segoe UI"/>
+          <w:b/>
+          <w:bCs/>
+          <w:color w:val="333333"/>
+          <w:sz w:val="28"/>
+          <w:szCs w:val="28"/>
+          <w:lang w:eastAsia="es-MX"/>
+        </w:rPr>
+      </w:pPr>
+    </w:p>
+    <w:p>
+      <w:pPr>
+        <w:rPr>
+          <w:rFonts w:ascii="Segoe UI" w:eastAsia="Times New Roman" w:hAnsi="Segoe UI" w:cs="Segoe UI"/>
+          <w:b/>
+          <w:bCs/>
+          <w:color w:val="333333"/>
+          <w:sz w:val="28"/>
+          <w:szCs w:val="28"/>
+          <w:lang w:eastAsia="es-MX"/>
+        </w:rPr>
+      </w:pPr>
+    </w:p>
+    <w:p>
+      <w:pPr>
+        <w:rPr>
+          <w:rFonts w:ascii="Segoe UI" w:eastAsia="Times New Roman" w:hAnsi="Segoe UI" w:cs="Segoe UI"/>
+          <w:b/>
+          <w:bCs/>
+          <w:color w:val="333333"/>
+          <w:sz w:val="28"/>
+          <w:szCs w:val="28"/>
+          <w:lang w:eastAsia="es-MX"/>
+        </w:rPr>
+      </w:pPr>
+    </w:p>
+    <w:p>
+      <w:pPr>
+        <w:rPr>
+          <w:rFonts w:ascii="Segoe UI" w:eastAsia="Times New Roman" w:hAnsi="Segoe UI" w:cs="Segoe UI"/>
+          <w:b/>
+          <w:bCs/>
+          <w:color w:val="333333"/>
+          <w:sz w:val="28"/>
+          <w:szCs w:val="28"/>
+          <w:lang w:eastAsia="es-MX"/>
+        </w:rPr>
+      </w:pPr>
+      <w:r>
+        <w:rPr>
+          <w:rFonts w:ascii="Segoe UI" w:eastAsia="Times New Roman" w:hAnsi="Segoe UI" w:cs="Segoe UI"/>
           <w:b/>
           <w:bCs/>
           <w:color w:val="333333"/>
@@ -631,7 +631,7 @@
       </w:r>
       <w:r>
         <w:rPr>
-          <w:rFonts w:ascii="Segoe UI" w:hAnsi="Segoe UI" w:eastAsia="Times New Roman" w:cs="Segoe UI"/>
+          <w:rFonts w:ascii="Segoe UI" w:eastAsia="Times New Roman" w:hAnsi="Segoe UI" w:cs="Segoe UI"/>
           <w:b/>
           <w:bCs/>
           <w:color w:val="333333"/>
@@ -716,122 +716,122 @@
     <w:p>
       <w:pPr>
         <w:rPr>
-          <w:rFonts w:ascii="Segoe UI" w:hAnsi="Segoe UI" w:eastAsia="Times New Roman" w:cs="Segoe UI"/>
-          <w:b/>
-          <w:bCs/>
-          <w:color w:val="333333"/>
-          <w:sz w:val="28"/>
-          <w:szCs w:val="28"/>
-          <w:lang w:eastAsia="es-MX"/>
-        </w:rPr>
-      </w:pPr>
-    </w:p>
-    <w:p>
-      <w:pPr>
-        <w:rPr>
-          <w:rFonts w:ascii="Segoe UI" w:hAnsi="Segoe UI" w:eastAsia="Times New Roman" w:cs="Segoe UI"/>
-          <w:b/>
-          <w:bCs/>
-          <w:color w:val="333333"/>
-          <w:sz w:val="28"/>
-          <w:szCs w:val="28"/>
-          <w:lang w:eastAsia="es-MX"/>
-        </w:rPr>
-      </w:pPr>
-    </w:p>
-    <w:p>
-      <w:pPr>
-        <w:rPr>
-          <w:rFonts w:ascii="Segoe UI" w:hAnsi="Segoe UI" w:eastAsia="Times New Roman" w:cs="Segoe UI"/>
-          <w:b/>
-          <w:bCs/>
-          <w:color w:val="333333"/>
-          <w:sz w:val="28"/>
-          <w:szCs w:val="28"/>
-          <w:lang w:eastAsia="es-MX"/>
-        </w:rPr>
-      </w:pPr>
-    </w:p>
-    <w:p>
-      <w:pPr>
-        <w:rPr>
-          <w:rFonts w:ascii="Segoe UI" w:hAnsi="Segoe UI" w:eastAsia="Times New Roman" w:cs="Segoe UI"/>
-          <w:b/>
-          <w:bCs/>
-          <w:color w:val="333333"/>
-          <w:sz w:val="28"/>
-          <w:szCs w:val="28"/>
-          <w:lang w:eastAsia="es-MX"/>
-        </w:rPr>
-      </w:pPr>
-    </w:p>
-    <w:p>
-      <w:pPr>
-        <w:rPr>
-          <w:rFonts w:ascii="Segoe UI" w:hAnsi="Segoe UI" w:eastAsia="Times New Roman" w:cs="Segoe UI"/>
-          <w:b/>
-          <w:bCs/>
-          <w:color w:val="333333"/>
-          <w:sz w:val="28"/>
-          <w:szCs w:val="28"/>
-          <w:lang w:eastAsia="es-MX"/>
-        </w:rPr>
-      </w:pPr>
-    </w:p>
-    <w:p>
-      <w:pPr>
-        <w:rPr>
-          <w:rFonts w:ascii="Segoe UI" w:hAnsi="Segoe UI" w:eastAsia="Times New Roman" w:cs="Segoe UI"/>
-          <w:b/>
-          <w:bCs/>
-          <w:color w:val="333333"/>
-          <w:sz w:val="28"/>
-          <w:szCs w:val="28"/>
-          <w:lang w:eastAsia="es-MX"/>
-        </w:rPr>
-      </w:pPr>
-    </w:p>
-    <w:p>
-      <w:pPr>
-        <w:rPr>
-          <w:rFonts w:ascii="Segoe UI" w:hAnsi="Segoe UI" w:eastAsia="Times New Roman" w:cs="Segoe UI"/>
-          <w:b/>
-          <w:bCs/>
-          <w:color w:val="333333"/>
-          <w:sz w:val="28"/>
-          <w:szCs w:val="28"/>
-          <w:lang w:eastAsia="es-MX"/>
-        </w:rPr>
-      </w:pPr>
-    </w:p>
-    <w:p>
-      <w:pPr>
-        <w:rPr>
-          <w:rFonts w:ascii="Segoe UI" w:hAnsi="Segoe UI" w:eastAsia="Times New Roman" w:cs="Segoe UI"/>
-          <w:b/>
-          <w:bCs/>
-          <w:color w:val="333333"/>
-          <w:sz w:val="28"/>
-          <w:szCs w:val="28"/>
-          <w:lang w:eastAsia="es-MX"/>
-        </w:rPr>
-      </w:pPr>
-    </w:p>
-    <w:p>
-      <w:pPr>
-        <w:rPr>
-          <w:rFonts w:ascii="Segoe UI" w:hAnsi="Segoe UI" w:eastAsia="Times New Roman" w:cs="Segoe UI"/>
-          <w:b/>
-          <w:bCs/>
-          <w:color w:val="333333"/>
-          <w:sz w:val="28"/>
-          <w:szCs w:val="28"/>
-          <w:lang w:eastAsia="es-MX"/>
-        </w:rPr>
-      </w:pPr>
-      <w:r>
-        <w:rPr>
-          <w:rFonts w:ascii="Segoe UI" w:hAnsi="Segoe UI" w:eastAsia="Times New Roman" w:cs="Segoe UI"/>
+          <w:rFonts w:ascii="Segoe UI" w:eastAsia="Times New Roman" w:hAnsi="Segoe UI" w:cs="Segoe UI"/>
+          <w:b/>
+          <w:bCs/>
+          <w:color w:val="333333"/>
+          <w:sz w:val="28"/>
+          <w:szCs w:val="28"/>
+          <w:lang w:eastAsia="es-MX"/>
+        </w:rPr>
+      </w:pPr>
+    </w:p>
+    <w:p>
+      <w:pPr>
+        <w:rPr>
+          <w:rFonts w:ascii="Segoe UI" w:eastAsia="Times New Roman" w:hAnsi="Segoe UI" w:cs="Segoe UI"/>
+          <w:b/>
+          <w:bCs/>
+          <w:color w:val="333333"/>
+          <w:sz w:val="28"/>
+          <w:szCs w:val="28"/>
+          <w:lang w:eastAsia="es-MX"/>
+        </w:rPr>
+      </w:pPr>
+    </w:p>
+    <w:p>
+      <w:pPr>
+        <w:rPr>
+          <w:rFonts w:ascii="Segoe UI" w:eastAsia="Times New Roman" w:hAnsi="Segoe UI" w:cs="Segoe UI"/>
+          <w:b/>
+          <w:bCs/>
+          <w:color w:val="333333"/>
+          <w:sz w:val="28"/>
+          <w:szCs w:val="28"/>
+          <w:lang w:eastAsia="es-MX"/>
+        </w:rPr>
+      </w:pPr>
+    </w:p>
+    <w:p>
+      <w:pPr>
+        <w:rPr>
+          <w:rFonts w:ascii="Segoe UI" w:eastAsia="Times New Roman" w:hAnsi="Segoe UI" w:cs="Segoe UI"/>
+          <w:b/>
+          <w:bCs/>
+          <w:color w:val="333333"/>
+          <w:sz w:val="28"/>
+          <w:szCs w:val="28"/>
+          <w:lang w:eastAsia="es-MX"/>
+        </w:rPr>
+      </w:pPr>
+    </w:p>
+    <w:p>
+      <w:pPr>
+        <w:rPr>
+          <w:rFonts w:ascii="Segoe UI" w:eastAsia="Times New Roman" w:hAnsi="Segoe UI" w:cs="Segoe UI"/>
+          <w:b/>
+          <w:bCs/>
+          <w:color w:val="333333"/>
+          <w:sz w:val="28"/>
+          <w:szCs w:val="28"/>
+          <w:lang w:eastAsia="es-MX"/>
+        </w:rPr>
+      </w:pPr>
+    </w:p>
+    <w:p>
+      <w:pPr>
+        <w:rPr>
+          <w:rFonts w:ascii="Segoe UI" w:eastAsia="Times New Roman" w:hAnsi="Segoe UI" w:cs="Segoe UI"/>
+          <w:b/>
+          <w:bCs/>
+          <w:color w:val="333333"/>
+          <w:sz w:val="28"/>
+          <w:szCs w:val="28"/>
+          <w:lang w:eastAsia="es-MX"/>
+        </w:rPr>
+      </w:pPr>
+    </w:p>
+    <w:p>
+      <w:pPr>
+        <w:rPr>
+          <w:rFonts w:ascii="Segoe UI" w:eastAsia="Times New Roman" w:hAnsi="Segoe UI" w:cs="Segoe UI"/>
+          <w:b/>
+          <w:bCs/>
+          <w:color w:val="333333"/>
+          <w:sz w:val="28"/>
+          <w:szCs w:val="28"/>
+          <w:lang w:eastAsia="es-MX"/>
+        </w:rPr>
+      </w:pPr>
+    </w:p>
+    <w:p>
+      <w:pPr>
+        <w:rPr>
+          <w:rFonts w:ascii="Segoe UI" w:eastAsia="Times New Roman" w:hAnsi="Segoe UI" w:cs="Segoe UI"/>
+          <w:b/>
+          <w:bCs/>
+          <w:color w:val="333333"/>
+          <w:sz w:val="28"/>
+          <w:szCs w:val="28"/>
+          <w:lang w:eastAsia="es-MX"/>
+        </w:rPr>
+      </w:pPr>
+    </w:p>
+    <w:p>
+      <w:pPr>
+        <w:rPr>
+          <w:rFonts w:ascii="Segoe UI" w:eastAsia="Times New Roman" w:hAnsi="Segoe UI" w:cs="Segoe UI"/>
+          <w:b/>
+          <w:bCs/>
+          <w:color w:val="333333"/>
+          <w:sz w:val="28"/>
+          <w:szCs w:val="28"/>
+          <w:lang w:eastAsia="es-MX"/>
+        </w:rPr>
+      </w:pPr>
+      <w:r>
+        <w:rPr>
+          <w:rFonts w:ascii="Segoe UI" w:eastAsia="Times New Roman" w:hAnsi="Segoe UI" w:cs="Segoe UI"/>
           <w:b/>
           <w:bCs/>
           <w:color w:val="333333"/>
@@ -845,7 +845,7 @@
     <w:p>
       <w:pPr>
         <w:rPr>
-          <w:rFonts w:ascii="Segoe UI" w:hAnsi="Segoe UI" w:eastAsia="Times New Roman" w:cs="Segoe UI"/>
+          <w:rFonts w:ascii="Segoe UI" w:eastAsia="Times New Roman" w:hAnsi="Segoe UI" w:cs="Segoe UI"/>
           <w:b/>
           <w:bCs/>
           <w:color w:val="333333"/>
@@ -916,7 +916,7 @@
       </w:r>
       <w:r>
         <w:rPr>
-          <w:rFonts w:ascii="Segoe UI" w:hAnsi="Segoe UI" w:eastAsia="Times New Roman" w:cs="Segoe UI"/>
+          <w:rFonts w:ascii="Segoe UI" w:eastAsia="Times New Roman" w:hAnsi="Segoe UI" w:cs="Segoe UI"/>
           <w:color w:val="333333"/>
           <w:sz w:val="24"/>
           <w:szCs w:val="24"/>
@@ -926,7 +926,7 @@
       </w:r>
       <w:r>
         <w:rPr>
-          <w:rFonts w:ascii="Segoe UI" w:hAnsi="Segoe UI" w:eastAsia="Times New Roman" w:cs="Segoe UI"/>
+          <w:rFonts w:ascii="Segoe UI" w:eastAsia="Times New Roman" w:hAnsi="Segoe UI" w:cs="Segoe UI"/>
           <w:color w:val="333333"/>
           <w:sz w:val="24"/>
           <w:szCs w:val="24"/>
@@ -938,291 +938,291 @@
     <w:p>
       <w:pPr>
         <w:rPr>
-          <w:rFonts w:ascii="Segoe UI" w:hAnsi="Segoe UI" w:eastAsia="Times New Roman" w:cs="Segoe UI"/>
-          <w:b/>
-          <w:bCs/>
-          <w:color w:val="333333"/>
-          <w:sz w:val="28"/>
-          <w:szCs w:val="28"/>
-          <w:lang w:eastAsia="es-MX"/>
-        </w:rPr>
-      </w:pPr>
-    </w:p>
-    <w:p>
-      <w:pPr>
-        <w:rPr>
-          <w:rFonts w:ascii="Segoe UI" w:hAnsi="Segoe UI" w:eastAsia="Times New Roman" w:cs="Segoe UI"/>
-          <w:b/>
-          <w:bCs/>
-          <w:color w:val="333333"/>
-          <w:sz w:val="28"/>
-          <w:szCs w:val="28"/>
-          <w:lang w:eastAsia="es-MX"/>
-        </w:rPr>
-      </w:pPr>
-    </w:p>
-    <w:p>
-      <w:pPr>
-        <w:rPr>
-          <w:rFonts w:ascii="Segoe UI" w:hAnsi="Segoe UI" w:eastAsia="Times New Roman" w:cs="Segoe UI"/>
-          <w:b/>
-          <w:bCs/>
-          <w:color w:val="333333"/>
-          <w:sz w:val="28"/>
-          <w:szCs w:val="28"/>
-          <w:lang w:eastAsia="es-MX"/>
-        </w:rPr>
-      </w:pPr>
-    </w:p>
-    <w:p>
-      <w:pPr>
-        <w:rPr>
-          <w:rFonts w:ascii="Segoe UI" w:hAnsi="Segoe UI" w:eastAsia="Times New Roman" w:cs="Segoe UI"/>
-          <w:b/>
-          <w:bCs/>
-          <w:color w:val="333333"/>
-          <w:sz w:val="28"/>
-          <w:szCs w:val="28"/>
-          <w:lang w:eastAsia="es-MX"/>
-        </w:rPr>
-      </w:pPr>
-    </w:p>
-    <w:p>
-      <w:pPr>
-        <w:rPr>
-          <w:rFonts w:ascii="Segoe UI" w:hAnsi="Segoe UI" w:eastAsia="Times New Roman" w:cs="Segoe UI"/>
-          <w:b/>
-          <w:bCs/>
-          <w:color w:val="333333"/>
-          <w:sz w:val="28"/>
-          <w:szCs w:val="28"/>
-          <w:lang w:eastAsia="es-MX"/>
-        </w:rPr>
-      </w:pPr>
-    </w:p>
-    <w:p>
-      <w:pPr>
-        <w:rPr>
-          <w:rFonts w:ascii="Segoe UI" w:hAnsi="Segoe UI" w:eastAsia="Times New Roman" w:cs="Segoe UI"/>
-          <w:b/>
-          <w:bCs/>
-          <w:color w:val="333333"/>
-          <w:sz w:val="28"/>
-          <w:szCs w:val="28"/>
-          <w:lang w:eastAsia="es-MX"/>
-        </w:rPr>
-      </w:pPr>
-    </w:p>
-    <w:p>
-      <w:pPr>
-        <w:rPr>
-          <w:rFonts w:ascii="Segoe UI" w:hAnsi="Segoe UI" w:eastAsia="Times New Roman" w:cs="Segoe UI"/>
-          <w:b/>
-          <w:bCs/>
-          <w:color w:val="333333"/>
-          <w:sz w:val="28"/>
-          <w:szCs w:val="28"/>
-          <w:lang w:eastAsia="es-MX"/>
-        </w:rPr>
-      </w:pPr>
-    </w:p>
-    <w:p>
-      <w:pPr>
-        <w:rPr>
-          <w:rFonts w:ascii="Segoe UI" w:hAnsi="Segoe UI" w:eastAsia="Times New Roman" w:cs="Segoe UI"/>
-          <w:b/>
-          <w:bCs/>
-          <w:color w:val="333333"/>
-          <w:sz w:val="28"/>
-          <w:szCs w:val="28"/>
-          <w:lang w:eastAsia="es-MX"/>
-        </w:rPr>
-      </w:pPr>
-    </w:p>
-    <w:p>
-      <w:pPr>
-        <w:rPr>
-          <w:rFonts w:ascii="Segoe UI" w:hAnsi="Segoe UI" w:eastAsia="Times New Roman" w:cs="Segoe UI"/>
-          <w:b/>
-          <w:bCs/>
-          <w:color w:val="333333"/>
-          <w:sz w:val="28"/>
-          <w:szCs w:val="28"/>
-          <w:lang w:eastAsia="es-MX"/>
-        </w:rPr>
-      </w:pPr>
-    </w:p>
-    <w:p>
-      <w:pPr>
-        <w:rPr>
-          <w:rFonts w:ascii="Segoe UI" w:hAnsi="Segoe UI" w:eastAsia="Times New Roman" w:cs="Segoe UI"/>
-          <w:b/>
-          <w:bCs/>
-          <w:color w:val="333333"/>
-          <w:sz w:val="28"/>
-          <w:szCs w:val="28"/>
-          <w:lang w:eastAsia="es-MX"/>
-        </w:rPr>
-      </w:pPr>
-    </w:p>
-    <w:p>
-      <w:pPr>
-        <w:rPr>
-          <w:rFonts w:ascii="Segoe UI" w:hAnsi="Segoe UI" w:eastAsia="Times New Roman" w:cs="Segoe UI"/>
-          <w:b/>
-          <w:bCs/>
-          <w:color w:val="333333"/>
-          <w:sz w:val="28"/>
-          <w:szCs w:val="28"/>
-          <w:lang w:eastAsia="es-MX"/>
-        </w:rPr>
-      </w:pPr>
-    </w:p>
-    <w:p>
-      <w:pPr>
-        <w:rPr>
-          <w:rFonts w:ascii="Segoe UI" w:hAnsi="Segoe UI" w:eastAsia="Times New Roman" w:cs="Segoe UI"/>
-          <w:b/>
-          <w:bCs/>
-          <w:color w:val="333333"/>
-          <w:sz w:val="28"/>
-          <w:szCs w:val="28"/>
-          <w:lang w:eastAsia="es-MX"/>
-        </w:rPr>
-      </w:pPr>
-    </w:p>
-    <w:p>
-      <w:pPr>
-        <w:rPr>
-          <w:rFonts w:ascii="Segoe UI" w:hAnsi="Segoe UI" w:eastAsia="Times New Roman" w:cs="Segoe UI"/>
-          <w:b/>
-          <w:bCs/>
-          <w:color w:val="333333"/>
-          <w:sz w:val="28"/>
-          <w:szCs w:val="28"/>
-          <w:lang w:eastAsia="es-MX"/>
-        </w:rPr>
-      </w:pPr>
-    </w:p>
-    <w:p>
-      <w:pPr>
-        <w:rPr>
-          <w:rFonts w:ascii="Segoe UI" w:hAnsi="Segoe UI" w:eastAsia="Times New Roman" w:cs="Segoe UI"/>
-          <w:b/>
-          <w:bCs/>
-          <w:color w:val="333333"/>
-          <w:sz w:val="28"/>
-          <w:szCs w:val="28"/>
-          <w:lang w:eastAsia="es-MX"/>
-        </w:rPr>
-      </w:pPr>
-    </w:p>
-    <w:p>
-      <w:pPr>
-        <w:rPr>
-          <w:rFonts w:ascii="Segoe UI" w:hAnsi="Segoe UI" w:eastAsia="Times New Roman" w:cs="Segoe UI"/>
-          <w:b/>
-          <w:bCs/>
-          <w:color w:val="333333"/>
-          <w:sz w:val="28"/>
-          <w:szCs w:val="28"/>
-          <w:lang w:eastAsia="es-MX"/>
-        </w:rPr>
-      </w:pPr>
-    </w:p>
-    <w:p>
-      <w:pPr>
-        <w:rPr>
-          <w:rFonts w:ascii="Segoe UI" w:hAnsi="Segoe UI" w:eastAsia="Times New Roman" w:cs="Segoe UI"/>
-          <w:b/>
-          <w:bCs/>
-          <w:color w:val="333333"/>
-          <w:sz w:val="28"/>
-          <w:szCs w:val="28"/>
-          <w:lang w:eastAsia="es-MX"/>
-        </w:rPr>
-      </w:pPr>
-    </w:p>
-    <w:p>
-      <w:pPr>
-        <w:rPr>
-          <w:rFonts w:ascii="Segoe UI" w:hAnsi="Segoe UI" w:eastAsia="Times New Roman" w:cs="Segoe UI"/>
-          <w:b/>
-          <w:bCs/>
-          <w:color w:val="333333"/>
-          <w:sz w:val="28"/>
-          <w:szCs w:val="28"/>
-          <w:lang w:eastAsia="es-MX"/>
-        </w:rPr>
-      </w:pPr>
-    </w:p>
-    <w:p>
-      <w:pPr>
-        <w:rPr>
-          <w:rFonts w:ascii="Segoe UI" w:hAnsi="Segoe UI" w:eastAsia="Times New Roman" w:cs="Segoe UI"/>
-          <w:b/>
-          <w:bCs/>
-          <w:color w:val="333333"/>
-          <w:sz w:val="28"/>
-          <w:szCs w:val="28"/>
-          <w:lang w:eastAsia="es-MX"/>
-        </w:rPr>
-      </w:pPr>
-    </w:p>
-    <w:p>
-      <w:pPr>
-        <w:rPr>
-          <w:rFonts w:ascii="Segoe UI" w:hAnsi="Segoe UI" w:eastAsia="Times New Roman" w:cs="Segoe UI"/>
-          <w:b/>
-          <w:bCs/>
-          <w:color w:val="333333"/>
-          <w:sz w:val="28"/>
-          <w:szCs w:val="28"/>
-          <w:lang w:eastAsia="es-MX"/>
-        </w:rPr>
-      </w:pPr>
-    </w:p>
-    <w:p>
-      <w:pPr>
-        <w:rPr>
-          <w:rFonts w:ascii="Segoe UI" w:hAnsi="Segoe UI" w:eastAsia="Times New Roman" w:cs="Segoe UI"/>
-          <w:b/>
-          <w:bCs/>
-          <w:color w:val="333333"/>
-          <w:sz w:val="28"/>
-          <w:szCs w:val="28"/>
-          <w:lang w:eastAsia="es-MX"/>
-        </w:rPr>
-      </w:pPr>
-    </w:p>
-    <w:p>
-      <w:pPr>
-        <w:rPr>
-          <w:rFonts w:ascii="Segoe UI" w:hAnsi="Segoe UI" w:eastAsia="Times New Roman" w:cs="Segoe UI"/>
-          <w:b/>
-          <w:bCs/>
-          <w:color w:val="333333"/>
-          <w:sz w:val="28"/>
-          <w:szCs w:val="28"/>
-          <w:lang w:eastAsia="es-MX"/>
-        </w:rPr>
-      </w:pPr>
-    </w:p>
-    <w:p>
-      <w:pPr>
-        <w:rPr>
-          <w:rFonts w:ascii="Segoe UI" w:hAnsi="Segoe UI" w:eastAsia="Times New Roman" w:cs="Segoe UI"/>
-          <w:b/>
-          <w:bCs/>
-          <w:color w:val="333333"/>
-          <w:sz w:val="28"/>
-          <w:szCs w:val="28"/>
-          <w:lang w:eastAsia="es-MX"/>
-        </w:rPr>
-      </w:pPr>
-      <w:r>
-        <w:rPr>
-          <w:rFonts w:ascii="Segoe UI" w:hAnsi="Segoe UI" w:eastAsia="Times New Roman" w:cs="Segoe UI"/>
+          <w:rFonts w:ascii="Segoe UI" w:eastAsia="Times New Roman" w:hAnsi="Segoe UI" w:cs="Segoe UI"/>
+          <w:b/>
+          <w:bCs/>
+          <w:color w:val="333333"/>
+          <w:sz w:val="28"/>
+          <w:szCs w:val="28"/>
+          <w:lang w:eastAsia="es-MX"/>
+        </w:rPr>
+      </w:pPr>
+    </w:p>
+    <w:p>
+      <w:pPr>
+        <w:rPr>
+          <w:rFonts w:ascii="Segoe UI" w:eastAsia="Times New Roman" w:hAnsi="Segoe UI" w:cs="Segoe UI"/>
+          <w:b/>
+          <w:bCs/>
+          <w:color w:val="333333"/>
+          <w:sz w:val="28"/>
+          <w:szCs w:val="28"/>
+          <w:lang w:eastAsia="es-MX"/>
+        </w:rPr>
+      </w:pPr>
+    </w:p>
+    <w:p>
+      <w:pPr>
+        <w:rPr>
+          <w:rFonts w:ascii="Segoe UI" w:eastAsia="Times New Roman" w:hAnsi="Segoe UI" w:cs="Segoe UI"/>
+          <w:b/>
+          <w:bCs/>
+          <w:color w:val="333333"/>
+          <w:sz w:val="28"/>
+          <w:szCs w:val="28"/>
+          <w:lang w:eastAsia="es-MX"/>
+        </w:rPr>
+      </w:pPr>
+    </w:p>
+    <w:p>
+      <w:pPr>
+        <w:rPr>
+          <w:rFonts w:ascii="Segoe UI" w:eastAsia="Times New Roman" w:hAnsi="Segoe UI" w:cs="Segoe UI"/>
+          <w:b/>
+          <w:bCs/>
+          <w:color w:val="333333"/>
+          <w:sz w:val="28"/>
+          <w:szCs w:val="28"/>
+          <w:lang w:eastAsia="es-MX"/>
+        </w:rPr>
+      </w:pPr>
+    </w:p>
+    <w:p>
+      <w:pPr>
+        <w:rPr>
+          <w:rFonts w:ascii="Segoe UI" w:eastAsia="Times New Roman" w:hAnsi="Segoe UI" w:cs="Segoe UI"/>
+          <w:b/>
+          <w:bCs/>
+          <w:color w:val="333333"/>
+          <w:sz w:val="28"/>
+          <w:szCs w:val="28"/>
+          <w:lang w:eastAsia="es-MX"/>
+        </w:rPr>
+      </w:pPr>
+    </w:p>
+    <w:p>
+      <w:pPr>
+        <w:rPr>
+          <w:rFonts w:ascii="Segoe UI" w:eastAsia="Times New Roman" w:hAnsi="Segoe UI" w:cs="Segoe UI"/>
+          <w:b/>
+          <w:bCs/>
+          <w:color w:val="333333"/>
+          <w:sz w:val="28"/>
+          <w:szCs w:val="28"/>
+          <w:lang w:eastAsia="es-MX"/>
+        </w:rPr>
+      </w:pPr>
+    </w:p>
+    <w:p>
+      <w:pPr>
+        <w:rPr>
+          <w:rFonts w:ascii="Segoe UI" w:eastAsia="Times New Roman" w:hAnsi="Segoe UI" w:cs="Segoe UI"/>
+          <w:b/>
+          <w:bCs/>
+          <w:color w:val="333333"/>
+          <w:sz w:val="28"/>
+          <w:szCs w:val="28"/>
+          <w:lang w:eastAsia="es-MX"/>
+        </w:rPr>
+      </w:pPr>
+    </w:p>
+    <w:p>
+      <w:pPr>
+        <w:rPr>
+          <w:rFonts w:ascii="Segoe UI" w:eastAsia="Times New Roman" w:hAnsi="Segoe UI" w:cs="Segoe UI"/>
+          <w:b/>
+          <w:bCs/>
+          <w:color w:val="333333"/>
+          <w:sz w:val="28"/>
+          <w:szCs w:val="28"/>
+          <w:lang w:eastAsia="es-MX"/>
+        </w:rPr>
+      </w:pPr>
+    </w:p>
+    <w:p>
+      <w:pPr>
+        <w:rPr>
+          <w:rFonts w:ascii="Segoe UI" w:eastAsia="Times New Roman" w:hAnsi="Segoe UI" w:cs="Segoe UI"/>
+          <w:b/>
+          <w:bCs/>
+          <w:color w:val="333333"/>
+          <w:sz w:val="28"/>
+          <w:szCs w:val="28"/>
+          <w:lang w:eastAsia="es-MX"/>
+        </w:rPr>
+      </w:pPr>
+    </w:p>
+    <w:p>
+      <w:pPr>
+        <w:rPr>
+          <w:rFonts w:ascii="Segoe UI" w:eastAsia="Times New Roman" w:hAnsi="Segoe UI" w:cs="Segoe UI"/>
+          <w:b/>
+          <w:bCs/>
+          <w:color w:val="333333"/>
+          <w:sz w:val="28"/>
+          <w:szCs w:val="28"/>
+          <w:lang w:eastAsia="es-MX"/>
+        </w:rPr>
+      </w:pPr>
+    </w:p>
+    <w:p>
+      <w:pPr>
+        <w:rPr>
+          <w:rFonts w:ascii="Segoe UI" w:eastAsia="Times New Roman" w:hAnsi="Segoe UI" w:cs="Segoe UI"/>
+          <w:b/>
+          <w:bCs/>
+          <w:color w:val="333333"/>
+          <w:sz w:val="28"/>
+          <w:szCs w:val="28"/>
+          <w:lang w:eastAsia="es-MX"/>
+        </w:rPr>
+      </w:pPr>
+    </w:p>
+    <w:p>
+      <w:pPr>
+        <w:rPr>
+          <w:rFonts w:ascii="Segoe UI" w:eastAsia="Times New Roman" w:hAnsi="Segoe UI" w:cs="Segoe UI"/>
+          <w:b/>
+          <w:bCs/>
+          <w:color w:val="333333"/>
+          <w:sz w:val="28"/>
+          <w:szCs w:val="28"/>
+          <w:lang w:eastAsia="es-MX"/>
+        </w:rPr>
+      </w:pPr>
+    </w:p>
+    <w:p>
+      <w:pPr>
+        <w:rPr>
+          <w:rFonts w:ascii="Segoe UI" w:eastAsia="Times New Roman" w:hAnsi="Segoe UI" w:cs="Segoe UI"/>
+          <w:b/>
+          <w:bCs/>
+          <w:color w:val="333333"/>
+          <w:sz w:val="28"/>
+          <w:szCs w:val="28"/>
+          <w:lang w:eastAsia="es-MX"/>
+        </w:rPr>
+      </w:pPr>
+    </w:p>
+    <w:p>
+      <w:pPr>
+        <w:rPr>
+          <w:rFonts w:ascii="Segoe UI" w:eastAsia="Times New Roman" w:hAnsi="Segoe UI" w:cs="Segoe UI"/>
+          <w:b/>
+          <w:bCs/>
+          <w:color w:val="333333"/>
+          <w:sz w:val="28"/>
+          <w:szCs w:val="28"/>
+          <w:lang w:eastAsia="es-MX"/>
+        </w:rPr>
+      </w:pPr>
+    </w:p>
+    <w:p>
+      <w:pPr>
+        <w:rPr>
+          <w:rFonts w:ascii="Segoe UI" w:eastAsia="Times New Roman" w:hAnsi="Segoe UI" w:cs="Segoe UI"/>
+          <w:b/>
+          <w:bCs/>
+          <w:color w:val="333333"/>
+          <w:sz w:val="28"/>
+          <w:szCs w:val="28"/>
+          <w:lang w:eastAsia="es-MX"/>
+        </w:rPr>
+      </w:pPr>
+    </w:p>
+    <w:p>
+      <w:pPr>
+        <w:rPr>
+          <w:rFonts w:ascii="Segoe UI" w:eastAsia="Times New Roman" w:hAnsi="Segoe UI" w:cs="Segoe UI"/>
+          <w:b/>
+          <w:bCs/>
+          <w:color w:val="333333"/>
+          <w:sz w:val="28"/>
+          <w:szCs w:val="28"/>
+          <w:lang w:eastAsia="es-MX"/>
+        </w:rPr>
+      </w:pPr>
+    </w:p>
+    <w:p>
+      <w:pPr>
+        <w:rPr>
+          <w:rFonts w:ascii="Segoe UI" w:eastAsia="Times New Roman" w:hAnsi="Segoe UI" w:cs="Segoe UI"/>
+          <w:b/>
+          <w:bCs/>
+          <w:color w:val="333333"/>
+          <w:sz w:val="28"/>
+          <w:szCs w:val="28"/>
+          <w:lang w:eastAsia="es-MX"/>
+        </w:rPr>
+      </w:pPr>
+    </w:p>
+    <w:p>
+      <w:pPr>
+        <w:rPr>
+          <w:rFonts w:ascii="Segoe UI" w:eastAsia="Times New Roman" w:hAnsi="Segoe UI" w:cs="Segoe UI"/>
+          <w:b/>
+          <w:bCs/>
+          <w:color w:val="333333"/>
+          <w:sz w:val="28"/>
+          <w:szCs w:val="28"/>
+          <w:lang w:eastAsia="es-MX"/>
+        </w:rPr>
+      </w:pPr>
+    </w:p>
+    <w:p>
+      <w:pPr>
+        <w:rPr>
+          <w:rFonts w:ascii="Segoe UI" w:eastAsia="Times New Roman" w:hAnsi="Segoe UI" w:cs="Segoe UI"/>
+          <w:b/>
+          <w:bCs/>
+          <w:color w:val="333333"/>
+          <w:sz w:val="28"/>
+          <w:szCs w:val="28"/>
+          <w:lang w:eastAsia="es-MX"/>
+        </w:rPr>
+      </w:pPr>
+    </w:p>
+    <w:p>
+      <w:pPr>
+        <w:rPr>
+          <w:rFonts w:ascii="Segoe UI" w:eastAsia="Times New Roman" w:hAnsi="Segoe UI" w:cs="Segoe UI"/>
+          <w:b/>
+          <w:bCs/>
+          <w:color w:val="333333"/>
+          <w:sz w:val="28"/>
+          <w:szCs w:val="28"/>
+          <w:lang w:eastAsia="es-MX"/>
+        </w:rPr>
+      </w:pPr>
+    </w:p>
+    <w:p>
+      <w:pPr>
+        <w:rPr>
+          <w:rFonts w:ascii="Segoe UI" w:eastAsia="Times New Roman" w:hAnsi="Segoe UI" w:cs="Segoe UI"/>
+          <w:b/>
+          <w:bCs/>
+          <w:color w:val="333333"/>
+          <w:sz w:val="28"/>
+          <w:szCs w:val="28"/>
+          <w:lang w:eastAsia="es-MX"/>
+        </w:rPr>
+      </w:pPr>
+    </w:p>
+    <w:p>
+      <w:pPr>
+        <w:rPr>
+          <w:rFonts w:ascii="Segoe UI" w:eastAsia="Times New Roman" w:hAnsi="Segoe UI" w:cs="Segoe UI"/>
+          <w:b/>
+          <w:bCs/>
+          <w:color w:val="333333"/>
+          <w:sz w:val="28"/>
+          <w:szCs w:val="28"/>
+          <w:lang w:eastAsia="es-MX"/>
+        </w:rPr>
+      </w:pPr>
+      <w:r>
+        <w:rPr>
+          <w:rFonts w:ascii="Segoe UI" w:eastAsia="Times New Roman" w:hAnsi="Segoe UI" w:cs="Segoe UI"/>
           <w:b/>
           <w:bCs/>
           <w:color w:val="333333"/>
@@ -1234,7 +1234,7 @@
       </w:r>
       <w:r>
         <w:rPr>
-          <w:rFonts w:ascii="Segoe UI" w:hAnsi="Segoe UI" w:eastAsia="Times New Roman" w:cs="Segoe UI"/>
+          <w:rFonts w:ascii="Segoe UI" w:eastAsia="Times New Roman" w:hAnsi="Segoe UI" w:cs="Segoe UI"/>
           <w:b/>
           <w:bCs/>
           <w:color w:val="333333"/>
@@ -1269,10 +1269,10 @@
             <w:tcW w:w="10420" w:type="dxa"/>
             <w:gridSpan w:val="3"/>
             <w:tcBorders>
-              <w:top w:val="single" w:color="auto" w:sz="4" w:space="0"/>
-              <w:left w:val="single" w:color="auto" w:sz="4" w:space="0"/>
-              <w:bottom w:val="single" w:color="auto" w:sz="4" w:space="0"/>
-              <w:right w:val="single" w:color="auto" w:sz="4" w:space="0"/>
+              <w:top w:val="single" w:sz="4" w:space="0" w:color="auto"/>
+              <w:left w:val="single" w:sz="4" w:space="0" w:color="auto"/>
+              <w:bottom w:val="single" w:sz="4" w:space="0" w:color="auto"/>
+              <w:right w:val="single" w:sz="4" w:space="0" w:color="auto"/>
             </w:tcBorders>
             <w:shd w:val="clear" w:color="auto" w:fill="auto"/>
             <w:noWrap/>
@@ -1284,14 +1284,14 @@
               <w:spacing w:after="0" w:line="240" w:lineRule="auto"/>
               <w:jc w:val="center"/>
               <w:rPr>
-                <w:rFonts w:ascii="Calibri" w:hAnsi="Calibri" w:eastAsia="Times New Roman" w:cs="Calibri"/>
+                <w:rFonts w:ascii="Calibri" w:eastAsia="Times New Roman" w:hAnsi="Calibri" w:cs="Calibri"/>
                 <w:color w:val="000000"/>
                 <w:lang w:eastAsia="es-MX"/>
               </w:rPr>
             </w:pPr>
             <w:r>
               <w:rPr>
-                <w:rFonts w:ascii="Calibri" w:hAnsi="Calibri" w:eastAsia="Times New Roman" w:cs="Calibri"/>
+                <w:rFonts w:ascii="Calibri" w:eastAsia="Times New Roman" w:hAnsi="Calibri" w:cs="Calibri"/>
                 <w:color w:val="000000"/>
                 <w:lang w:eastAsia="es-MX"/>
               </w:rPr>
@@ -1309,9 +1309,9 @@
             <w:tcW w:w="643" w:type="dxa"/>
             <w:tcBorders>
               <w:top w:val="nil"/>
-              <w:left w:val="single" w:color="auto" w:sz="4" w:space="0"/>
-              <w:bottom w:val="single" w:color="auto" w:sz="4" w:space="0"/>
-              <w:right w:val="single" w:color="auto" w:sz="4" w:space="0"/>
+              <w:left w:val="single" w:sz="4" w:space="0" w:color="auto"/>
+              <w:bottom w:val="single" w:sz="4" w:space="0" w:color="auto"/>
+              <w:right w:val="single" w:sz="4" w:space="0" w:color="auto"/>
             </w:tcBorders>
             <w:shd w:val="clear" w:color="auto" w:fill="D9D9D9" w:themeFill="background1" w:themeFillShade="D9"/>
             <w:noWrap/>
@@ -1323,14 +1323,14 @@
               <w:spacing w:after="0" w:line="240" w:lineRule="auto"/>
               <w:jc w:val="center"/>
               <w:rPr>
-                <w:rFonts w:ascii="Calibri" w:hAnsi="Calibri" w:eastAsia="Times New Roman" w:cs="Calibri"/>
+                <w:rFonts w:ascii="Calibri" w:eastAsia="Times New Roman" w:hAnsi="Calibri" w:cs="Calibri"/>
                 <w:color w:val="000000"/>
                 <w:lang w:eastAsia="es-MX"/>
               </w:rPr>
             </w:pPr>
             <w:r>
               <w:rPr>
-                <w:rFonts w:ascii="Calibri" w:hAnsi="Calibri" w:eastAsia="Times New Roman" w:cs="Calibri"/>
+                <w:rFonts w:ascii="Calibri" w:eastAsia="Times New Roman" w:hAnsi="Calibri" w:cs="Calibri"/>
                 <w:color w:val="000000"/>
                 <w:lang w:eastAsia="es-MX"/>
               </w:rPr>
@@ -1338,7 +1338,7 @@
             </w:r>
             <w:r>
               <w:rPr>
-                <w:rFonts w:ascii="Calibri" w:hAnsi="Calibri" w:eastAsia="Times New Roman" w:cs="Calibri"/>
+                <w:rFonts w:ascii="Calibri" w:eastAsia="Times New Roman" w:hAnsi="Calibri" w:cs="Calibri"/>
                 <w:color w:val="000000"/>
                 <w:lang w:eastAsia="es-MX"/>
               </w:rPr>
@@ -1352,8 +1352,8 @@
             <w:tcBorders>
               <w:top w:val="nil"/>
               <w:left w:val="nil"/>
-              <w:bottom w:val="single" w:color="auto" w:sz="4" w:space="0"/>
-              <w:right w:val="single" w:color="auto" w:sz="4" w:space="0"/>
+              <w:bottom w:val="single" w:sz="4" w:space="0" w:color="auto"/>
+              <w:right w:val="single" w:sz="4" w:space="0" w:color="auto"/>
             </w:tcBorders>
             <w:shd w:val="clear" w:color="auto" w:fill="D9D9D9" w:themeFill="background1" w:themeFillShade="D9"/>
             <w:noWrap/>
@@ -1365,14 +1365,14 @@
               <w:spacing w:after="0" w:line="240" w:lineRule="auto"/>
               <w:jc w:val="center"/>
               <w:rPr>
-                <w:rFonts w:ascii="Calibri" w:hAnsi="Calibri" w:eastAsia="Times New Roman" w:cs="Calibri"/>
+                <w:rFonts w:ascii="Calibri" w:eastAsia="Times New Roman" w:hAnsi="Calibri" w:cs="Calibri"/>
                 <w:color w:val="000000"/>
                 <w:lang w:eastAsia="es-MX"/>
               </w:rPr>
             </w:pPr>
             <w:r>
               <w:rPr>
-                <w:rFonts w:ascii="Calibri" w:hAnsi="Calibri" w:eastAsia="Times New Roman" w:cs="Calibri"/>
+                <w:rFonts w:ascii="Calibri" w:eastAsia="Times New Roman" w:hAnsi="Calibri" w:cs="Calibri"/>
                 <w:color w:val="000000" w:themeColor="text1"/>
                 <w:lang w:eastAsia="es-MX"/>
               </w:rPr>
@@ -1386,8 +1386,8 @@
             <w:tcBorders>
               <w:top w:val="nil"/>
               <w:left w:val="nil"/>
-              <w:bottom w:val="single" w:color="auto" w:sz="4" w:space="0"/>
-              <w:right w:val="single" w:color="auto" w:sz="4" w:space="0"/>
+              <w:bottom w:val="single" w:sz="4" w:space="0" w:color="auto"/>
+              <w:right w:val="single" w:sz="4" w:space="0" w:color="auto"/>
             </w:tcBorders>
             <w:shd w:val="clear" w:color="auto" w:fill="D9D9D9" w:themeFill="background1" w:themeFillShade="D9"/>
             <w:noWrap/>
@@ -1399,14 +1399,14 @@
               <w:spacing w:after="0" w:line="240" w:lineRule="auto"/>
               <w:jc w:val="center"/>
               <w:rPr>
-                <w:rFonts w:ascii="Calibri" w:hAnsi="Calibri" w:eastAsia="Times New Roman" w:cs="Calibri"/>
+                <w:rFonts w:ascii="Calibri" w:eastAsia="Times New Roman" w:hAnsi="Calibri" w:cs="Calibri"/>
                 <w:color w:val="000000"/>
                 <w:lang w:eastAsia="es-MX"/>
               </w:rPr>
             </w:pPr>
             <w:r>
               <w:rPr>
-                <w:rFonts w:ascii="Calibri" w:hAnsi="Calibri" w:eastAsia="Times New Roman" w:cs="Calibri"/>
+                <w:rFonts w:ascii="Calibri" w:eastAsia="Times New Roman" w:hAnsi="Calibri" w:cs="Calibri"/>
                 <w:color w:val="000000"/>
                 <w:lang w:eastAsia="es-MX"/>
               </w:rPr>
@@ -1425,9 +1425,9 @@
             <w:vMerge w:val="restart"/>
             <w:tcBorders>
               <w:top w:val="nil"/>
-              <w:left w:val="single" w:color="auto" w:sz="4" w:space="0"/>
-              <w:bottom w:val="single" w:color="auto" w:sz="4" w:space="0"/>
-              <w:right w:val="single" w:color="auto" w:sz="4" w:space="0"/>
+              <w:left w:val="single" w:sz="4" w:space="0" w:color="auto"/>
+              <w:bottom w:val="single" w:sz="4" w:space="0" w:color="auto"/>
+              <w:right w:val="single" w:sz="4" w:space="0" w:color="auto"/>
             </w:tcBorders>
             <w:shd w:val="clear" w:color="auto" w:fill="auto"/>
             <w:noWrap/>
@@ -1439,14 +1439,14 @@
               <w:spacing w:after="0" w:line="240" w:lineRule="auto"/>
               <w:jc w:val="center"/>
               <w:rPr>
-                <w:rFonts w:ascii="Calibri" w:hAnsi="Calibri" w:eastAsia="Times New Roman" w:cs="Calibri"/>
+                <w:rFonts w:ascii="Calibri" w:eastAsia="Times New Roman" w:hAnsi="Calibri" w:cs="Calibri"/>
                 <w:color w:val="000000"/>
                 <w:lang w:eastAsia="es-MX"/>
               </w:rPr>
             </w:pPr>
             <w:r>
               <w:rPr>
-                <w:rFonts w:ascii="Calibri" w:hAnsi="Calibri" w:eastAsia="Times New Roman" w:cs="Calibri"/>
+                <w:rFonts w:ascii="Calibri" w:eastAsia="Times New Roman" w:hAnsi="Calibri" w:cs="Calibri"/>
                 <w:color w:val="000000"/>
                 <w:lang w:eastAsia="es-MX"/>
               </w:rPr>
@@ -1460,8 +1460,8 @@
             <w:tcBorders>
               <w:top w:val="nil"/>
               <w:left w:val="nil"/>
-              <w:bottom w:val="single" w:color="auto" w:sz="4" w:space="0"/>
-              <w:right w:val="single" w:color="auto" w:sz="4" w:space="0"/>
+              <w:bottom w:val="single" w:sz="4" w:space="0" w:color="auto"/>
+              <w:right w:val="single" w:sz="4" w:space="0" w:color="auto"/>
             </w:tcBorders>
             <w:shd w:val="clear" w:color="auto" w:fill="auto"/>
             <w:noWrap/>
@@ -1472,14 +1472,14 @@
             <w:pPr>
               <w:spacing w:after="0" w:line="240" w:lineRule="auto"/>
               <w:rPr>
-                <w:rFonts w:ascii="Calibri" w:hAnsi="Calibri" w:eastAsia="Times New Roman" w:cs="Calibri"/>
+                <w:rFonts w:ascii="Calibri" w:eastAsia="Times New Roman" w:hAnsi="Calibri" w:cs="Calibri"/>
                 <w:color w:val="000000"/>
                 <w:lang w:eastAsia="es-MX"/>
               </w:rPr>
             </w:pPr>
             <w:r>
               <w:rPr>
-                <w:rFonts w:ascii="Calibri" w:hAnsi="Calibri" w:eastAsia="Times New Roman" w:cs="Calibri"/>
+                <w:rFonts w:ascii="Calibri" w:eastAsia="Times New Roman" w:hAnsi="Calibri" w:cs="Calibri"/>
                 <w:color w:val="000000"/>
                 <w:lang w:eastAsia="es-MX"/>
               </w:rPr>
@@ -1493,8 +1493,8 @@
             <w:tcBorders>
               <w:top w:val="nil"/>
               <w:left w:val="nil"/>
-              <w:bottom w:val="single" w:color="auto" w:sz="4" w:space="0"/>
-              <w:right w:val="single" w:color="auto" w:sz="4" w:space="0"/>
+              <w:bottom w:val="single" w:sz="4" w:space="0" w:color="auto"/>
+              <w:right w:val="single" w:sz="4" w:space="0" w:color="auto"/>
             </w:tcBorders>
             <w:shd w:val="clear" w:color="auto" w:fill="auto"/>
             <w:noWrap/>
@@ -1506,14 +1506,14 @@
               <w:spacing w:after="0" w:line="240" w:lineRule="auto"/>
               <w:jc w:val="right"/>
               <w:rPr>
-                <w:rFonts w:ascii="Calibri" w:hAnsi="Calibri" w:eastAsia="Times New Roman" w:cs="Calibri"/>
+                <w:rFonts w:ascii="Calibri" w:eastAsia="Times New Roman" w:hAnsi="Calibri" w:cs="Calibri"/>
                 <w:color w:val="000000"/>
                 <w:lang w:eastAsia="es-MX"/>
               </w:rPr>
             </w:pPr>
             <w:r>
               <w:rPr>
-                <w:rFonts w:ascii="Calibri" w:hAnsi="Calibri" w:eastAsia="Times New Roman" w:cs="Calibri"/>
+                <w:rFonts w:ascii="Calibri" w:eastAsia="Times New Roman" w:hAnsi="Calibri" w:cs="Calibri"/>
                 <w:color w:val="000000"/>
                 <w:lang w:eastAsia="es-MX"/>
               </w:rPr>
@@ -1537,7 +1537,7 @@
             <w:pPr>
               <w:spacing w:after="0" w:line="240" w:lineRule="auto"/>
               <w:rPr>
-                <w:rFonts w:ascii="Calibri" w:hAnsi="Calibri" w:eastAsia="Times New Roman" w:cs="Calibri"/>
+                <w:rFonts w:ascii="Calibri" w:eastAsia="Times New Roman" w:hAnsi="Calibri" w:cs="Calibri"/>
                 <w:color w:val="000000"/>
                 <w:lang w:eastAsia="es-MX"/>
               </w:rPr>
@@ -1550,8 +1550,8 @@
             <w:tcBorders>
               <w:top w:val="nil"/>
               <w:left w:val="nil"/>
-              <w:bottom w:val="single" w:color="auto" w:sz="4" w:space="0"/>
-              <w:right w:val="single" w:color="auto" w:sz="4" w:space="0"/>
+              <w:bottom w:val="single" w:sz="4" w:space="0" w:color="auto"/>
+              <w:right w:val="single" w:sz="4" w:space="0" w:color="auto"/>
             </w:tcBorders>
             <w:shd w:val="clear" w:color="auto" w:fill="auto"/>
             <w:noWrap/>
@@ -1562,14 +1562,14 @@
             <w:pPr>
               <w:spacing w:after="0" w:line="240" w:lineRule="auto"/>
               <w:rPr>
-                <w:rFonts w:ascii="Calibri" w:hAnsi="Calibri" w:eastAsia="Times New Roman" w:cs="Calibri"/>
+                <w:rFonts w:ascii="Calibri" w:eastAsia="Times New Roman" w:hAnsi="Calibri" w:cs="Calibri"/>
                 <w:color w:val="000000"/>
                 <w:lang w:eastAsia="es-MX"/>
               </w:rPr>
             </w:pPr>
             <w:r>
               <w:rPr>
-                <w:rFonts w:ascii="Calibri" w:hAnsi="Calibri" w:eastAsia="Times New Roman" w:cs="Calibri"/>
+                <w:rFonts w:ascii="Calibri" w:eastAsia="Times New Roman" w:hAnsi="Calibri" w:cs="Calibri"/>
                 <w:color w:val="000000"/>
                 <w:lang w:eastAsia="es-MX"/>
               </w:rPr>
@@ -1578,7 +1578,7 @@
             <w:proofErr w:type="spellStart"/>
             <w:r>
               <w:rPr>
-                <w:rFonts w:ascii="Calibri" w:hAnsi="Calibri" w:eastAsia="Times New Roman" w:cs="Calibri"/>
+                <w:rFonts w:ascii="Calibri" w:eastAsia="Times New Roman" w:hAnsi="Calibri" w:cs="Calibri"/>
                 <w:color w:val="000000"/>
                 <w:lang w:eastAsia="es-MX"/>
               </w:rPr>
@@ -1587,7 +1587,7 @@
             <w:proofErr w:type="spellEnd"/>
             <w:r>
               <w:rPr>
-                <w:rFonts w:ascii="Calibri" w:hAnsi="Calibri" w:eastAsia="Times New Roman" w:cs="Calibri"/>
+                <w:rFonts w:ascii="Calibri" w:eastAsia="Times New Roman" w:hAnsi="Calibri" w:cs="Calibri"/>
                 <w:color w:val="000000"/>
                 <w:lang w:eastAsia="es-MX"/>
               </w:rPr>
@@ -1596,7 +1596,7 @@
             <w:proofErr w:type="spellStart"/>
             <w:r>
               <w:rPr>
-                <w:rFonts w:ascii="Calibri" w:hAnsi="Calibri" w:eastAsia="Times New Roman" w:cs="Calibri"/>
+                <w:rFonts w:ascii="Calibri" w:eastAsia="Times New Roman" w:hAnsi="Calibri" w:cs="Calibri"/>
                 <w:color w:val="000000"/>
                 <w:lang w:eastAsia="es-MX"/>
               </w:rPr>
@@ -1611,8 +1611,8 @@
             <w:tcBorders>
               <w:top w:val="nil"/>
               <w:left w:val="nil"/>
-              <w:bottom w:val="single" w:color="auto" w:sz="4" w:space="0"/>
-              <w:right w:val="single" w:color="auto" w:sz="4" w:space="0"/>
+              <w:bottom w:val="single" w:sz="4" w:space="0" w:color="auto"/>
+              <w:right w:val="single" w:sz="4" w:space="0" w:color="auto"/>
             </w:tcBorders>
             <w:shd w:val="clear" w:color="auto" w:fill="auto"/>
             <w:noWrap/>
@@ -1624,14 +1624,14 @@
               <w:spacing w:after="0" w:line="240" w:lineRule="auto"/>
               <w:jc w:val="right"/>
               <w:rPr>
-                <w:rFonts w:ascii="Calibri" w:hAnsi="Calibri" w:eastAsia="Times New Roman" w:cs="Calibri"/>
+                <w:rFonts w:ascii="Calibri" w:eastAsia="Times New Roman" w:hAnsi="Calibri" w:cs="Calibri"/>
                 <w:color w:val="000000"/>
                 <w:lang w:eastAsia="es-MX"/>
               </w:rPr>
             </w:pPr>
             <w:r>
               <w:rPr>
-                <w:rFonts w:ascii="Calibri" w:hAnsi="Calibri" w:eastAsia="Times New Roman" w:cs="Calibri"/>
+                <w:rFonts w:ascii="Calibri" w:eastAsia="Times New Roman" w:hAnsi="Calibri" w:cs="Calibri"/>
                 <w:color w:val="000000"/>
                 <w:lang w:eastAsia="es-MX"/>
               </w:rPr>
@@ -1655,7 +1655,7 @@
             <w:pPr>
               <w:spacing w:after="0" w:line="240" w:lineRule="auto"/>
               <w:rPr>
-                <w:rFonts w:ascii="Calibri" w:hAnsi="Calibri" w:eastAsia="Times New Roman" w:cs="Calibri"/>
+                <w:rFonts w:ascii="Calibri" w:eastAsia="Times New Roman" w:hAnsi="Calibri" w:cs="Calibri"/>
                 <w:color w:val="000000"/>
                 <w:lang w:eastAsia="es-MX"/>
               </w:rPr>
@@ -1668,8 +1668,8 @@
             <w:tcBorders>
               <w:top w:val="nil"/>
               <w:left w:val="nil"/>
-              <w:bottom w:val="single" w:color="auto" w:sz="4" w:space="0"/>
-              <w:right w:val="single" w:color="auto" w:sz="4" w:space="0"/>
+              <w:bottom w:val="single" w:sz="4" w:space="0" w:color="auto"/>
+              <w:right w:val="single" w:sz="4" w:space="0" w:color="auto"/>
             </w:tcBorders>
             <w:shd w:val="clear" w:color="auto" w:fill="auto"/>
             <w:noWrap/>
@@ -1680,14 +1680,14 @@
             <w:pPr>
               <w:spacing w:after="0" w:line="240" w:lineRule="auto"/>
               <w:rPr>
-                <w:rFonts w:ascii="Calibri" w:hAnsi="Calibri" w:eastAsia="Times New Roman" w:cs="Calibri"/>
+                <w:rFonts w:ascii="Calibri" w:eastAsia="Times New Roman" w:hAnsi="Calibri" w:cs="Calibri"/>
                 <w:color w:val="000000"/>
                 <w:lang w:eastAsia="es-MX"/>
               </w:rPr>
             </w:pPr>
             <w:r>
               <w:rPr>
-                <w:rFonts w:ascii="Calibri" w:hAnsi="Calibri" w:eastAsia="Times New Roman" w:cs="Calibri"/>
+                <w:rFonts w:ascii="Calibri" w:eastAsia="Times New Roman" w:hAnsi="Calibri" w:cs="Calibri"/>
                 <w:color w:val="000000"/>
                 <w:lang w:eastAsia="es-MX"/>
               </w:rPr>
@@ -1701,8 +1701,8 @@
             <w:tcBorders>
               <w:top w:val="nil"/>
               <w:left w:val="nil"/>
-              <w:bottom w:val="single" w:color="auto" w:sz="4" w:space="0"/>
-              <w:right w:val="single" w:color="auto" w:sz="4" w:space="0"/>
+              <w:bottom w:val="single" w:sz="4" w:space="0" w:color="auto"/>
+              <w:right w:val="single" w:sz="4" w:space="0" w:color="auto"/>
             </w:tcBorders>
             <w:shd w:val="clear" w:color="auto" w:fill="auto"/>
             <w:noWrap/>
@@ -1714,14 +1714,14 @@
               <w:spacing w:after="0" w:line="240" w:lineRule="auto"/>
               <w:jc w:val="right"/>
               <w:rPr>
-                <w:rFonts w:ascii="Calibri" w:hAnsi="Calibri" w:eastAsia="Times New Roman" w:cs="Calibri"/>
+                <w:rFonts w:ascii="Calibri" w:eastAsia="Times New Roman" w:hAnsi="Calibri" w:cs="Calibri"/>
                 <w:color w:val="000000"/>
                 <w:lang w:eastAsia="es-MX"/>
               </w:rPr>
             </w:pPr>
             <w:r>
               <w:rPr>
-                <w:rFonts w:ascii="Calibri" w:hAnsi="Calibri" w:eastAsia="Times New Roman" w:cs="Calibri"/>
+                <w:rFonts w:ascii="Calibri" w:eastAsia="Times New Roman" w:hAnsi="Calibri" w:cs="Calibri"/>
                 <w:color w:val="000000"/>
                 <w:lang w:eastAsia="es-MX"/>
               </w:rPr>
@@ -1745,7 +1745,7 @@
             <w:pPr>
               <w:spacing w:after="0" w:line="240" w:lineRule="auto"/>
               <w:rPr>
-                <w:rFonts w:ascii="Calibri" w:hAnsi="Calibri" w:eastAsia="Times New Roman" w:cs="Calibri"/>
+                <w:rFonts w:ascii="Calibri" w:eastAsia="Times New Roman" w:hAnsi="Calibri" w:cs="Calibri"/>
                 <w:color w:val="000000"/>
                 <w:lang w:eastAsia="es-MX"/>
               </w:rPr>
@@ -1758,8 +1758,8 @@
             <w:tcBorders>
               <w:top w:val="nil"/>
               <w:left w:val="nil"/>
-              <w:bottom w:val="single" w:color="auto" w:sz="4" w:space="0"/>
-              <w:right w:val="single" w:color="auto" w:sz="4" w:space="0"/>
+              <w:bottom w:val="single" w:sz="4" w:space="0" w:color="auto"/>
+              <w:right w:val="single" w:sz="4" w:space="0" w:color="auto"/>
             </w:tcBorders>
             <w:shd w:val="clear" w:color="auto" w:fill="auto"/>
             <w:noWrap/>
@@ -1770,14 +1770,14 @@
             <w:pPr>
               <w:spacing w:after="0" w:line="240" w:lineRule="auto"/>
               <w:rPr>
-                <w:rFonts w:ascii="Calibri" w:hAnsi="Calibri" w:eastAsia="Times New Roman" w:cs="Calibri"/>
+                <w:rFonts w:ascii="Calibri" w:eastAsia="Times New Roman" w:hAnsi="Calibri" w:cs="Calibri"/>
                 <w:color w:val="000000"/>
                 <w:lang w:eastAsia="es-MX"/>
               </w:rPr>
             </w:pPr>
             <w:r>
               <w:rPr>
-                <w:rFonts w:ascii="Calibri" w:hAnsi="Calibri" w:eastAsia="Times New Roman" w:cs="Calibri"/>
+                <w:rFonts w:ascii="Calibri" w:eastAsia="Times New Roman" w:hAnsi="Calibri" w:cs="Calibri"/>
                 <w:color w:val="000000"/>
                 <w:lang w:eastAsia="es-MX"/>
               </w:rPr>
@@ -1791,8 +1791,8 @@
             <w:tcBorders>
               <w:top w:val="nil"/>
               <w:left w:val="nil"/>
-              <w:bottom w:val="single" w:color="auto" w:sz="4" w:space="0"/>
-              <w:right w:val="single" w:color="auto" w:sz="4" w:space="0"/>
+              <w:bottom w:val="single" w:sz="4" w:space="0" w:color="auto"/>
+              <w:right w:val="single" w:sz="4" w:space="0" w:color="auto"/>
             </w:tcBorders>
             <w:shd w:val="clear" w:color="auto" w:fill="auto"/>
             <w:noWrap/>
@@ -1804,14 +1804,14 @@
               <w:spacing w:after="0" w:line="240" w:lineRule="auto"/>
               <w:jc w:val="right"/>
               <w:rPr>
-                <w:rFonts w:ascii="Calibri" w:hAnsi="Calibri" w:eastAsia="Times New Roman" w:cs="Calibri"/>
+                <w:rFonts w:ascii="Calibri" w:eastAsia="Times New Roman" w:hAnsi="Calibri" w:cs="Calibri"/>
                 <w:color w:val="000000"/>
                 <w:lang w:eastAsia="es-MX"/>
               </w:rPr>
             </w:pPr>
             <w:r>
               <w:rPr>
-                <w:rFonts w:ascii="Calibri" w:hAnsi="Calibri" w:eastAsia="Times New Roman" w:cs="Calibri"/>
+                <w:rFonts w:ascii="Calibri" w:eastAsia="Times New Roman" w:hAnsi="Calibri" w:cs="Calibri"/>
                 <w:color w:val="000000"/>
                 <w:lang w:eastAsia="es-MX"/>
               </w:rPr>
@@ -1835,7 +1835,7 @@
             <w:pPr>
               <w:spacing w:after="0" w:line="240" w:lineRule="auto"/>
               <w:rPr>
-                <w:rFonts w:ascii="Calibri" w:hAnsi="Calibri" w:eastAsia="Times New Roman" w:cs="Calibri"/>
+                <w:rFonts w:ascii="Calibri" w:eastAsia="Times New Roman" w:hAnsi="Calibri" w:cs="Calibri"/>
                 <w:color w:val="000000"/>
                 <w:lang w:eastAsia="es-MX"/>
               </w:rPr>
@@ -1848,8 +1848,8 @@
             <w:tcBorders>
               <w:top w:val="nil"/>
               <w:left w:val="nil"/>
-              <w:bottom w:val="single" w:color="auto" w:sz="4" w:space="0"/>
-              <w:right w:val="single" w:color="auto" w:sz="4" w:space="0"/>
+              <w:bottom w:val="single" w:sz="4" w:space="0" w:color="auto"/>
+              <w:right w:val="single" w:sz="4" w:space="0" w:color="auto"/>
             </w:tcBorders>
             <w:shd w:val="clear" w:color="auto" w:fill="auto"/>
             <w:noWrap/>
@@ -1860,14 +1860,14 @@
             <w:pPr>
               <w:spacing w:after="0" w:line="240" w:lineRule="auto"/>
               <w:rPr>
-                <w:rFonts w:ascii="Calibri" w:hAnsi="Calibri" w:eastAsia="Times New Roman" w:cs="Calibri"/>
+                <w:rFonts w:ascii="Calibri" w:eastAsia="Times New Roman" w:hAnsi="Calibri" w:cs="Calibri"/>
                 <w:color w:val="000000"/>
                 <w:lang w:eastAsia="es-MX"/>
               </w:rPr>
             </w:pPr>
             <w:r>
               <w:rPr>
-                <w:rFonts w:ascii="Calibri" w:hAnsi="Calibri" w:eastAsia="Times New Roman" w:cs="Calibri"/>
+                <w:rFonts w:ascii="Calibri" w:eastAsia="Times New Roman" w:hAnsi="Calibri" w:cs="Calibri"/>
                 <w:color w:val="000000"/>
                 <w:lang w:eastAsia="es-MX"/>
               </w:rPr>
@@ -1881,8 +1881,8 @@
             <w:tcBorders>
               <w:top w:val="nil"/>
               <w:left w:val="nil"/>
-              <w:bottom w:val="single" w:color="auto" w:sz="4" w:space="0"/>
-              <w:right w:val="single" w:color="auto" w:sz="4" w:space="0"/>
+              <w:bottom w:val="single" w:sz="4" w:space="0" w:color="auto"/>
+              <w:right w:val="single" w:sz="4" w:space="0" w:color="auto"/>
             </w:tcBorders>
             <w:shd w:val="clear" w:color="auto" w:fill="auto"/>
             <w:noWrap/>
@@ -1894,14 +1894,14 @@
               <w:spacing w:after="0" w:line="240" w:lineRule="auto"/>
               <w:jc w:val="right"/>
               <w:rPr>
-                <w:rFonts w:ascii="Calibri" w:hAnsi="Calibri" w:eastAsia="Times New Roman" w:cs="Calibri"/>
+                <w:rFonts w:ascii="Calibri" w:eastAsia="Times New Roman" w:hAnsi="Calibri" w:cs="Calibri"/>
                 <w:color w:val="000000"/>
                 <w:lang w:eastAsia="es-MX"/>
               </w:rPr>
             </w:pPr>
             <w:r>
               <w:rPr>
-                <w:rFonts w:ascii="Calibri" w:hAnsi="Calibri" w:eastAsia="Times New Roman" w:cs="Calibri"/>
+                <w:rFonts w:ascii="Calibri" w:eastAsia="Times New Roman" w:hAnsi="Calibri" w:cs="Calibri"/>
                 <w:color w:val="000000"/>
                 <w:lang w:eastAsia="es-MX"/>
               </w:rPr>
@@ -1925,7 +1925,7 @@
             <w:pPr>
               <w:spacing w:after="0" w:line="240" w:lineRule="auto"/>
               <w:rPr>
-                <w:rFonts w:ascii="Calibri" w:hAnsi="Calibri" w:eastAsia="Times New Roman" w:cs="Calibri"/>
+                <w:rFonts w:ascii="Calibri" w:eastAsia="Times New Roman" w:hAnsi="Calibri" w:cs="Calibri"/>
                 <w:color w:val="000000"/>
                 <w:lang w:eastAsia="es-MX"/>
               </w:rPr>
@@ -1938,8 +1938,8 @@
             <w:tcBorders>
               <w:top w:val="nil"/>
               <w:left w:val="nil"/>
-              <w:bottom w:val="single" w:color="auto" w:sz="4" w:space="0"/>
-              <w:right w:val="single" w:color="auto" w:sz="4" w:space="0"/>
+              <w:bottom w:val="single" w:sz="4" w:space="0" w:color="auto"/>
+              <w:right w:val="single" w:sz="4" w:space="0" w:color="auto"/>
             </w:tcBorders>
             <w:shd w:val="clear" w:color="auto" w:fill="auto"/>
             <w:noWrap/>
@@ -1950,14 +1950,14 @@
             <w:pPr>
               <w:spacing w:after="0" w:line="240" w:lineRule="auto"/>
               <w:rPr>
-                <w:rFonts w:ascii="Calibri" w:hAnsi="Calibri" w:eastAsia="Times New Roman" w:cs="Calibri"/>
+                <w:rFonts w:ascii="Calibri" w:eastAsia="Times New Roman" w:hAnsi="Calibri" w:cs="Calibri"/>
                 <w:color w:val="000000"/>
                 <w:lang w:eastAsia="es-MX"/>
               </w:rPr>
             </w:pPr>
             <w:r>
               <w:rPr>
-                <w:rFonts w:ascii="Calibri" w:hAnsi="Calibri" w:eastAsia="Times New Roman" w:cs="Calibri"/>
+                <w:rFonts w:ascii="Calibri" w:eastAsia="Times New Roman" w:hAnsi="Calibri" w:cs="Calibri"/>
                 <w:color w:val="000000"/>
                 <w:lang w:eastAsia="es-MX"/>
               </w:rPr>
@@ -1966,7 +1966,7 @@
             <w:proofErr w:type="spellStart"/>
             <w:r>
               <w:rPr>
-                <w:rFonts w:ascii="Calibri" w:hAnsi="Calibri" w:eastAsia="Times New Roman" w:cs="Calibri"/>
+                <w:rFonts w:ascii="Calibri" w:eastAsia="Times New Roman" w:hAnsi="Calibri" w:cs="Calibri"/>
                 <w:color w:val="000000"/>
                 <w:lang w:eastAsia="es-MX"/>
               </w:rPr>
@@ -1981,8 +1981,8 @@
             <w:tcBorders>
               <w:top w:val="nil"/>
               <w:left w:val="nil"/>
-              <w:bottom w:val="single" w:color="auto" w:sz="4" w:space="0"/>
-              <w:right w:val="single" w:color="auto" w:sz="4" w:space="0"/>
+              <w:bottom w:val="single" w:sz="4" w:space="0" w:color="auto"/>
+              <w:right w:val="single" w:sz="4" w:space="0" w:color="auto"/>
             </w:tcBorders>
             <w:shd w:val="clear" w:color="auto" w:fill="auto"/>
             <w:noWrap/>
@@ -1994,14 +1994,14 @@
               <w:spacing w:after="0" w:line="240" w:lineRule="auto"/>
               <w:jc w:val="right"/>
               <w:rPr>
-                <w:rFonts w:ascii="Calibri" w:hAnsi="Calibri" w:eastAsia="Times New Roman" w:cs="Calibri"/>
+                <w:rFonts w:ascii="Calibri" w:eastAsia="Times New Roman" w:hAnsi="Calibri" w:cs="Calibri"/>
                 <w:color w:val="000000"/>
                 <w:lang w:eastAsia="es-MX"/>
               </w:rPr>
             </w:pPr>
             <w:r>
               <w:rPr>
-                <w:rFonts w:ascii="Calibri" w:hAnsi="Calibri" w:eastAsia="Times New Roman" w:cs="Calibri"/>
+                <w:rFonts w:ascii="Calibri" w:eastAsia="Times New Roman" w:hAnsi="Calibri" w:cs="Calibri"/>
                 <w:color w:val="000000"/>
                 <w:lang w:eastAsia="es-MX"/>
               </w:rPr>
@@ -2025,7 +2025,7 @@
             <w:pPr>
               <w:spacing w:after="0" w:line="240" w:lineRule="auto"/>
               <w:rPr>
-                <w:rFonts w:ascii="Calibri" w:hAnsi="Calibri" w:eastAsia="Times New Roman" w:cs="Calibri"/>
+                <w:rFonts w:ascii="Calibri" w:eastAsia="Times New Roman" w:hAnsi="Calibri" w:cs="Calibri"/>
                 <w:color w:val="000000"/>
                 <w:lang w:eastAsia="es-MX"/>
               </w:rPr>
@@ -2038,8 +2038,8 @@
             <w:tcBorders>
               <w:top w:val="nil"/>
               <w:left w:val="nil"/>
-              <w:bottom w:val="single" w:color="auto" w:sz="4" w:space="0"/>
-              <w:right w:val="single" w:color="auto" w:sz="4" w:space="0"/>
+              <w:bottom w:val="single" w:sz="4" w:space="0" w:color="auto"/>
+              <w:right w:val="single" w:sz="4" w:space="0" w:color="auto"/>
             </w:tcBorders>
             <w:shd w:val="clear" w:color="auto" w:fill="auto"/>
             <w:noWrap/>
@@ -2050,14 +2050,14 @@
             <w:pPr>
               <w:spacing w:after="0" w:line="240" w:lineRule="auto"/>
               <w:rPr>
-                <w:rFonts w:ascii="Calibri" w:hAnsi="Calibri" w:eastAsia="Times New Roman" w:cs="Calibri"/>
+                <w:rFonts w:ascii="Calibri" w:eastAsia="Times New Roman" w:hAnsi="Calibri" w:cs="Calibri"/>
                 <w:color w:val="000000"/>
                 <w:lang w:eastAsia="es-MX"/>
               </w:rPr>
             </w:pPr>
             <w:r>
               <w:rPr>
-                <w:rFonts w:ascii="Calibri" w:hAnsi="Calibri" w:eastAsia="Times New Roman" w:cs="Calibri"/>
+                <w:rFonts w:ascii="Calibri" w:eastAsia="Times New Roman" w:hAnsi="Calibri" w:cs="Calibri"/>
                 <w:color w:val="000000"/>
                 <w:lang w:eastAsia="es-MX"/>
               </w:rPr>
@@ -2071,8 +2071,8 @@
             <w:tcBorders>
               <w:top w:val="nil"/>
               <w:left w:val="nil"/>
-              <w:bottom w:val="single" w:color="auto" w:sz="4" w:space="0"/>
-              <w:right w:val="single" w:color="auto" w:sz="4" w:space="0"/>
+              <w:bottom w:val="single" w:sz="4" w:space="0" w:color="auto"/>
+              <w:right w:val="single" w:sz="4" w:space="0" w:color="auto"/>
             </w:tcBorders>
             <w:shd w:val="clear" w:color="auto" w:fill="auto"/>
             <w:noWrap/>
@@ -2084,14 +2084,14 @@
               <w:spacing w:after="0" w:line="240" w:lineRule="auto"/>
               <w:jc w:val="right"/>
               <w:rPr>
-                <w:rFonts w:ascii="Calibri" w:hAnsi="Calibri" w:eastAsia="Times New Roman" w:cs="Calibri"/>
+                <w:rFonts w:ascii="Calibri" w:eastAsia="Times New Roman" w:hAnsi="Calibri" w:cs="Calibri"/>
                 <w:color w:val="000000"/>
                 <w:lang w:eastAsia="es-MX"/>
               </w:rPr>
             </w:pPr>
             <w:r>
               <w:rPr>
-                <w:rFonts w:ascii="Calibri" w:hAnsi="Calibri" w:eastAsia="Times New Roman" w:cs="Calibri"/>
+                <w:rFonts w:ascii="Calibri" w:eastAsia="Times New Roman" w:hAnsi="Calibri" w:cs="Calibri"/>
                 <w:color w:val="000000"/>
                 <w:lang w:eastAsia="es-MX"/>
               </w:rPr>
@@ -2115,7 +2115,7 @@
             <w:pPr>
               <w:spacing w:after="0" w:line="240" w:lineRule="auto"/>
               <w:rPr>
-                <w:rFonts w:ascii="Calibri" w:hAnsi="Calibri" w:eastAsia="Times New Roman" w:cs="Calibri"/>
+                <w:rFonts w:ascii="Calibri" w:eastAsia="Times New Roman" w:hAnsi="Calibri" w:cs="Calibri"/>
                 <w:color w:val="000000"/>
                 <w:lang w:eastAsia="es-MX"/>
               </w:rPr>
@@ -2128,8 +2128,8 @@
             <w:tcBorders>
               <w:top w:val="nil"/>
               <w:left w:val="nil"/>
-              <w:bottom w:val="single" w:color="auto" w:sz="4" w:space="0"/>
-              <w:right w:val="single" w:color="auto" w:sz="4" w:space="0"/>
+              <w:bottom w:val="single" w:sz="4" w:space="0" w:color="auto"/>
+              <w:right w:val="single" w:sz="4" w:space="0" w:color="auto"/>
             </w:tcBorders>
             <w:shd w:val="clear" w:color="auto" w:fill="auto"/>
             <w:noWrap/>
@@ -2140,14 +2140,14 @@
             <w:pPr>
               <w:spacing w:after="0" w:line="240" w:lineRule="auto"/>
               <w:rPr>
-                <w:rFonts w:ascii="Calibri" w:hAnsi="Calibri" w:eastAsia="Times New Roman" w:cs="Calibri"/>
+                <w:rFonts w:ascii="Calibri" w:eastAsia="Times New Roman" w:hAnsi="Calibri" w:cs="Calibri"/>
                 <w:color w:val="000000"/>
                 <w:lang w:eastAsia="es-MX"/>
               </w:rPr>
             </w:pPr>
             <w:r>
               <w:rPr>
-                <w:rFonts w:ascii="Calibri" w:hAnsi="Calibri" w:eastAsia="Times New Roman" w:cs="Calibri"/>
+                <w:rFonts w:ascii="Calibri" w:eastAsia="Times New Roman" w:hAnsi="Calibri" w:cs="Calibri"/>
                 <w:color w:val="000000"/>
                 <w:lang w:eastAsia="es-MX"/>
               </w:rPr>
@@ -2161,8 +2161,8 @@
             <w:tcBorders>
               <w:top w:val="nil"/>
               <w:left w:val="nil"/>
-              <w:bottom w:val="single" w:color="auto" w:sz="4" w:space="0"/>
-              <w:right w:val="single" w:color="auto" w:sz="4" w:space="0"/>
+              <w:bottom w:val="single" w:sz="4" w:space="0" w:color="auto"/>
+              <w:right w:val="single" w:sz="4" w:space="0" w:color="auto"/>
             </w:tcBorders>
             <w:shd w:val="clear" w:color="auto" w:fill="auto"/>
             <w:noWrap/>
@@ -2174,14 +2174,14 @@
               <w:spacing w:after="0" w:line="240" w:lineRule="auto"/>
               <w:jc w:val="right"/>
               <w:rPr>
-                <w:rFonts w:ascii="Calibri" w:hAnsi="Calibri" w:eastAsia="Times New Roman" w:cs="Calibri"/>
+                <w:rFonts w:ascii="Calibri" w:eastAsia="Times New Roman" w:hAnsi="Calibri" w:cs="Calibri"/>
                 <w:color w:val="000000"/>
                 <w:lang w:eastAsia="es-MX"/>
               </w:rPr>
             </w:pPr>
             <w:r>
               <w:rPr>
-                <w:rFonts w:ascii="Calibri" w:hAnsi="Calibri" w:eastAsia="Times New Roman" w:cs="Calibri"/>
+                <w:rFonts w:ascii="Calibri" w:eastAsia="Times New Roman" w:hAnsi="Calibri" w:cs="Calibri"/>
                 <w:color w:val="000000"/>
                 <w:lang w:eastAsia="es-MX"/>
               </w:rPr>
@@ -2205,7 +2205,7 @@
             <w:pPr>
               <w:spacing w:after="0" w:line="240" w:lineRule="auto"/>
               <w:rPr>
-                <w:rFonts w:ascii="Calibri" w:hAnsi="Calibri" w:eastAsia="Times New Roman" w:cs="Calibri"/>
+                <w:rFonts w:ascii="Calibri" w:eastAsia="Times New Roman" w:hAnsi="Calibri" w:cs="Calibri"/>
                 <w:color w:val="000000"/>
                 <w:lang w:eastAsia="es-MX"/>
               </w:rPr>
@@ -2218,8 +2218,8 @@
             <w:tcBorders>
               <w:top w:val="nil"/>
               <w:left w:val="nil"/>
-              <w:bottom w:val="single" w:color="auto" w:sz="4" w:space="0"/>
-              <w:right w:val="single" w:color="auto" w:sz="4" w:space="0"/>
+              <w:bottom w:val="single" w:sz="4" w:space="0" w:color="auto"/>
+              <w:right w:val="single" w:sz="4" w:space="0" w:color="auto"/>
             </w:tcBorders>
             <w:shd w:val="clear" w:color="auto" w:fill="auto"/>
             <w:noWrap/>
@@ -2230,7 +2230,7 @@
             <w:pPr>
               <w:spacing w:after="0" w:line="240" w:lineRule="auto"/>
               <w:rPr>
-                <w:rFonts w:ascii="Calibri" w:hAnsi="Calibri" w:eastAsia="Times New Roman" w:cs="Calibri"/>
+                <w:rFonts w:ascii="Calibri" w:eastAsia="Times New Roman" w:hAnsi="Calibri" w:cs="Calibri"/>
                 <w:color w:val="000000"/>
                 <w:lang w:eastAsia="es-MX"/>
               </w:rPr>
@@ -2238,7 +2238,7 @@
             <w:proofErr w:type="spellStart"/>
             <w:r>
               <w:rPr>
-                <w:rFonts w:ascii="Calibri" w:hAnsi="Calibri" w:eastAsia="Times New Roman" w:cs="Calibri"/>
+                <w:rFonts w:ascii="Calibri" w:eastAsia="Times New Roman" w:hAnsi="Calibri" w:cs="Calibri"/>
                 <w:color w:val="000000"/>
                 <w:lang w:eastAsia="es-MX"/>
               </w:rPr>
@@ -2247,7 +2247,7 @@
             <w:proofErr w:type="spellEnd"/>
             <w:r>
               <w:rPr>
-                <w:rFonts w:ascii="Calibri" w:hAnsi="Calibri" w:eastAsia="Times New Roman" w:cs="Calibri"/>
+                <w:rFonts w:ascii="Calibri" w:eastAsia="Times New Roman" w:hAnsi="Calibri" w:cs="Calibri"/>
                 <w:color w:val="000000"/>
                 <w:lang w:eastAsia="es-MX"/>
               </w:rPr>
@@ -2261,8 +2261,8 @@
             <w:tcBorders>
               <w:top w:val="nil"/>
               <w:left w:val="nil"/>
-              <w:bottom w:val="single" w:color="auto" w:sz="4" w:space="0"/>
-              <w:right w:val="single" w:color="auto" w:sz="4" w:space="0"/>
+              <w:bottom w:val="single" w:sz="4" w:space="0" w:color="auto"/>
+              <w:right w:val="single" w:sz="4" w:space="0" w:color="auto"/>
             </w:tcBorders>
             <w:shd w:val="clear" w:color="auto" w:fill="auto"/>
             <w:noWrap/>
@@ -2274,14 +2274,14 @@
               <w:spacing w:after="0" w:line="240" w:lineRule="auto"/>
               <w:jc w:val="right"/>
               <w:rPr>
-                <w:rFonts w:ascii="Calibri" w:hAnsi="Calibri" w:eastAsia="Times New Roman" w:cs="Calibri"/>
+                <w:rFonts w:ascii="Calibri" w:eastAsia="Times New Roman" w:hAnsi="Calibri" w:cs="Calibri"/>
                 <w:color w:val="000000"/>
                 <w:lang w:eastAsia="es-MX"/>
               </w:rPr>
             </w:pPr>
             <w:r>
               <w:rPr>
-                <w:rFonts w:ascii="Calibri" w:hAnsi="Calibri" w:eastAsia="Times New Roman" w:cs="Calibri"/>
+                <w:rFonts w:ascii="Calibri" w:eastAsia="Times New Roman" w:hAnsi="Calibri" w:cs="Calibri"/>
                 <w:color w:val="000000"/>
                 <w:lang w:eastAsia="es-MX"/>
               </w:rPr>
@@ -2305,7 +2305,7 @@
             <w:pPr>
               <w:spacing w:after="0" w:line="240" w:lineRule="auto"/>
               <w:rPr>
-                <w:rFonts w:ascii="Calibri" w:hAnsi="Calibri" w:eastAsia="Times New Roman" w:cs="Calibri"/>
+                <w:rFonts w:ascii="Calibri" w:eastAsia="Times New Roman" w:hAnsi="Calibri" w:cs="Calibri"/>
                 <w:color w:val="000000"/>
                 <w:lang w:eastAsia="es-MX"/>
               </w:rPr>
@@ -2318,8 +2318,8 @@
             <w:tcBorders>
               <w:top w:val="nil"/>
               <w:left w:val="nil"/>
-              <w:bottom w:val="single" w:color="auto" w:sz="4" w:space="0"/>
-              <w:right w:val="single" w:color="auto" w:sz="4" w:space="0"/>
+              <w:bottom w:val="single" w:sz="4" w:space="0" w:color="auto"/>
+              <w:right w:val="single" w:sz="4" w:space="0" w:color="auto"/>
             </w:tcBorders>
             <w:shd w:val="clear" w:color="auto" w:fill="auto"/>
             <w:noWrap/>
@@ -2330,14 +2330,14 @@
             <w:pPr>
               <w:spacing w:after="0" w:line="240" w:lineRule="auto"/>
               <w:rPr>
-                <w:rFonts w:ascii="Calibri" w:hAnsi="Calibri" w:eastAsia="Times New Roman" w:cs="Calibri"/>
+                <w:rFonts w:ascii="Calibri" w:eastAsia="Times New Roman" w:hAnsi="Calibri" w:cs="Calibri"/>
                 <w:color w:val="000000"/>
                 <w:lang w:eastAsia="es-MX"/>
               </w:rPr>
             </w:pPr>
             <w:r>
               <w:rPr>
-                <w:rFonts w:ascii="Calibri" w:hAnsi="Calibri" w:eastAsia="Times New Roman" w:cs="Calibri"/>
+                <w:rFonts w:ascii="Calibri" w:eastAsia="Times New Roman" w:hAnsi="Calibri" w:cs="Calibri"/>
                 <w:color w:val="000000"/>
                 <w:lang w:eastAsia="es-MX"/>
               </w:rPr>
@@ -2351,8 +2351,8 @@
             <w:tcBorders>
               <w:top w:val="nil"/>
               <w:left w:val="nil"/>
-              <w:bottom w:val="single" w:color="auto" w:sz="4" w:space="0"/>
-              <w:right w:val="single" w:color="auto" w:sz="4" w:space="0"/>
+              <w:bottom w:val="single" w:sz="4" w:space="0" w:color="auto"/>
+              <w:right w:val="single" w:sz="4" w:space="0" w:color="auto"/>
             </w:tcBorders>
             <w:shd w:val="clear" w:color="auto" w:fill="auto"/>
             <w:noWrap/>
@@ -2364,14 +2364,14 @@
               <w:spacing w:after="0" w:line="240" w:lineRule="auto"/>
               <w:jc w:val="right"/>
               <w:rPr>
-                <w:rFonts w:ascii="Calibri" w:hAnsi="Calibri" w:eastAsia="Times New Roman" w:cs="Calibri"/>
+                <w:rFonts w:ascii="Calibri" w:eastAsia="Times New Roman" w:hAnsi="Calibri" w:cs="Calibri"/>
                 <w:color w:val="000000"/>
                 <w:lang w:eastAsia="es-MX"/>
               </w:rPr>
             </w:pPr>
             <w:r>
               <w:rPr>
-                <w:rFonts w:ascii="Calibri" w:hAnsi="Calibri" w:eastAsia="Times New Roman" w:cs="Calibri"/>
+                <w:rFonts w:ascii="Calibri" w:eastAsia="Times New Roman" w:hAnsi="Calibri" w:cs="Calibri"/>
                 <w:color w:val="000000"/>
                 <w:lang w:eastAsia="es-MX"/>
               </w:rPr>
@@ -2384,18 +2384,18 @@
     <w:p>
       <w:pPr>
         <w:rPr>
-          <w:rFonts w:ascii="Segoe UI" w:hAnsi="Segoe UI" w:eastAsia="Times New Roman" w:cs="Segoe UI"/>
-          <w:b/>
-          <w:bCs/>
-          <w:color w:val="333333"/>
-          <w:sz w:val="28"/>
-          <w:szCs w:val="28"/>
-          <w:lang w:eastAsia="es-MX"/>
-        </w:rPr>
-      </w:pPr>
-      <w:r>
-        <w:rPr>
-          <w:rFonts w:ascii="Segoe UI" w:hAnsi="Segoe UI" w:eastAsia="Times New Roman" w:cs="Segoe UI"/>
+          <w:rFonts w:ascii="Segoe UI" w:eastAsia="Times New Roman" w:hAnsi="Segoe UI" w:cs="Segoe UI"/>
+          <w:b/>
+          <w:bCs/>
+          <w:color w:val="333333"/>
+          <w:sz w:val="28"/>
+          <w:szCs w:val="28"/>
+          <w:lang w:eastAsia="es-MX"/>
+        </w:rPr>
+      </w:pPr>
+      <w:r>
+        <w:rPr>
+          <w:rFonts w:ascii="Segoe UI" w:eastAsia="Times New Roman" w:hAnsi="Segoe UI" w:cs="Segoe UI"/>
           <w:b/>
           <w:bCs/>
           <w:color w:val="333333"/>
@@ -2410,7 +2410,7 @@
       <w:pPr>
         <w:jc w:val="both"/>
         <w:rPr>
-          <w:rFonts w:ascii="Segoe UI" w:hAnsi="Segoe UI" w:eastAsia="Times New Roman" w:cs="Segoe UI"/>
+          <w:rFonts w:ascii="Segoe UI" w:eastAsia="Times New Roman" w:hAnsi="Segoe UI" w:cs="Segoe UI"/>
           <w:b/>
           <w:bCs/>
           <w:color w:val="333333"/>
@@ -2424,9 +2424,9 @@
           <w:noProof/>
         </w:rPr>
         <w:drawing>
-          <wp:inline distT="0" distB="0" distL="0" distR="0" wp14:anchorId="5B9CB9C3" wp14:editId="6CCDFCF4">
-            <wp:extent cx="6543675" cy="2846875"/>
-            <wp:effectExtent l="0" t="0" r="0" b="0"/>
+          <wp:inline distT="0" distB="0" distL="0" distR="0" wp14:anchorId="5B9CB9C3" wp14:editId="46379AD3">
+            <wp:extent cx="6130456" cy="2846705"/>
+            <wp:effectExtent l="0" t="0" r="3810" b="0"/>
             <wp:docPr id="3" name="Imagen 3" descr="Interfaz de usuario gráfica, Texto, Aplicación, Correo electrónico&#10;&#10;Descripción generada automáticamente"/>
             <wp:cNvGraphicFramePr>
               <a:graphicFrameLocks xmlns:a="http://schemas.openxmlformats.org/drawingml/2006/main" noChangeAspect="1"/>
@@ -2453,7 +2453,7 @@
                   <pic:spPr>
                     <a:xfrm>
                       <a:off x="0" y="0"/>
-                      <a:ext cx="6543675" cy="2846875"/>
+                      <a:ext cx="6138019" cy="2850217"/>
                     </a:xfrm>
                     <a:prstGeom prst="rect">
                       <a:avLst/>
@@ -2470,9 +2470,9 @@
           <w:noProof/>
         </w:rPr>
         <w:drawing>
-          <wp:inline distT="0" distB="0" distL="0" distR="0" wp14:anchorId="1E4F823E" wp14:editId="77BF534C">
-            <wp:extent cx="6534148" cy="1420711"/>
-            <wp:effectExtent l="0" t="0" r="0" b="0"/>
+          <wp:inline distT="0" distB="0" distL="0" distR="0" wp14:anchorId="1E4F823E" wp14:editId="195A693D">
+            <wp:extent cx="6114415" cy="1396609"/>
+            <wp:effectExtent l="0" t="0" r="635" b="0"/>
             <wp:docPr id="5" name="Imagen 5" descr="Interfaz de usuario gráfica&#10;&#10;Descripción generada automáticamente"/>
             <wp:cNvGraphicFramePr>
               <a:graphicFrameLocks xmlns:a="http://schemas.openxmlformats.org/drawingml/2006/main" noChangeAspect="1"/>
@@ -2484,7 +2484,7 @@
                     <pic:cNvPr id="0" name="Imagen 5"/>
                     <pic:cNvPicPr/>
                   </pic:nvPicPr>
-                  <pic:blipFill>
+                  <pic:blipFill rotWithShape="1">
                     <a:blip r:embed="rId15" cstate="print">
                       <a:extLst>
                         <a:ext uri="{28A0092B-C50C-407E-A947-70E740481C1C}">
@@ -2492,15 +2492,13 @@
                         </a:ext>
                       </a:extLst>
                     </a:blip>
-                    <a:srcRect t="26857" b="21348"/>
-                    <a:stretch>
-                      <a:fillRect/>
-                    </a:stretch>
+                    <a:srcRect t="27726" b="21349"/>
+                    <a:stretch/>
                   </pic:blipFill>
                   <pic:spPr bwMode="auto">
                     <a:xfrm>
                       <a:off x="0" y="0"/>
-                      <a:ext cx="6534148" cy="1420711"/>
+                      <a:ext cx="6121191" cy="1398157"/>
                     </a:xfrm>
                     <a:prstGeom prst="rect">
                       <a:avLst/>
@@ -2525,9 +2523,9 @@
           <w:noProof/>
         </w:rPr>
         <w:drawing>
-          <wp:inline distT="0" distB="0" distL="0" distR="0" wp14:anchorId="4D5CA47D" wp14:editId="2B039382">
-            <wp:extent cx="6534150" cy="2376189"/>
-            <wp:effectExtent l="0" t="0" r="0" b="8255"/>
+          <wp:inline distT="0" distB="0" distL="0" distR="0" wp14:anchorId="4D5CA47D" wp14:editId="5F0697CB">
+            <wp:extent cx="6035040" cy="2376170"/>
+            <wp:effectExtent l="0" t="0" r="3810" b="5080"/>
             <wp:docPr id="7" name="Imagen 7" descr="Calendario&#10;&#10;Descripción generada automáticamente con confianza media"/>
             <wp:cNvGraphicFramePr>
               <a:graphicFrameLocks xmlns:a="http://schemas.openxmlformats.org/drawingml/2006/main" noChangeAspect="1"/>
@@ -2554,7 +2552,7 @@
                   <pic:spPr>
                     <a:xfrm>
                       <a:off x="0" y="0"/>
-                      <a:ext cx="6534150" cy="2376189"/>
+                      <a:ext cx="6041088" cy="2378551"/>
                     </a:xfrm>
                     <a:prstGeom prst="rect">
                       <a:avLst/>
@@ -2568,7 +2566,7 @@
       </w:r>
       <w:r>
         <w:rPr>
-          <w:rFonts w:ascii="Segoe UI" w:hAnsi="Segoe UI" w:eastAsia="Times New Roman" w:cs="Segoe UI"/>
+          <w:rFonts w:ascii="Segoe UI" w:eastAsia="Times New Roman" w:hAnsi="Segoe UI" w:cs="Segoe UI"/>
           <w:color w:val="333333"/>
           <w:sz w:val="24"/>
           <w:szCs w:val="24"/>
@@ -2578,7 +2576,7 @@
       </w:r>
       <w:r>
         <w:rPr>
-          <w:rFonts w:ascii="Segoe UI" w:hAnsi="Segoe UI" w:eastAsia="Times New Roman" w:cs="Segoe UI"/>
+          <w:rFonts w:ascii="Segoe UI" w:eastAsia="Times New Roman" w:hAnsi="Segoe UI" w:cs="Segoe UI"/>
           <w:color w:val="333333"/>
           <w:sz w:val="24"/>
           <w:szCs w:val="24"/>
@@ -2588,7 +2586,7 @@
       </w:r>
       <w:r>
         <w:rPr>
-          <w:rFonts w:ascii="Segoe UI" w:hAnsi="Segoe UI" w:eastAsia="Times New Roman" w:cs="Segoe UI"/>
+          <w:rFonts w:ascii="Segoe UI" w:eastAsia="Times New Roman" w:hAnsi="Segoe UI" w:cs="Segoe UI"/>
           <w:color w:val="333333"/>
           <w:sz w:val="24"/>
           <w:szCs w:val="24"/>
@@ -2600,17 +2598,17 @@
     <w:p>
       <w:pPr>
         <w:rPr>
-          <w:rFonts w:ascii="Segoe UI" w:hAnsi="Segoe UI" w:eastAsia="Times New Roman" w:cs="Segoe UI"/>
-          <w:b/>
-          <w:bCs/>
-          <w:sz w:val="28"/>
-          <w:szCs w:val="28"/>
-          <w:lang w:eastAsia="es-MX"/>
-        </w:rPr>
-      </w:pPr>
-      <w:r>
-        <w:rPr>
-          <w:rFonts w:ascii="Segoe UI" w:hAnsi="Segoe UI" w:eastAsia="Times New Roman" w:cs="Segoe UI"/>
+          <w:rFonts w:ascii="Segoe UI" w:eastAsia="Times New Roman" w:hAnsi="Segoe UI" w:cs="Segoe UI"/>
+          <w:b/>
+          <w:bCs/>
+          <w:sz w:val="28"/>
+          <w:szCs w:val="28"/>
+          <w:lang w:eastAsia="es-MX"/>
+        </w:rPr>
+      </w:pPr>
+      <w:r>
+        <w:rPr>
+          <w:rFonts w:ascii="Segoe UI" w:eastAsia="Times New Roman" w:hAnsi="Segoe UI" w:cs="Segoe UI"/>
           <w:b/>
           <w:bCs/>
           <w:sz w:val="28"/>
@@ -2624,16 +2622,16 @@
       <w:pPr>
         <w:spacing w:after="0" w:line="240" w:lineRule="auto"/>
         <w:rPr>
-          <w:rFonts w:ascii="Segoe UI" w:hAnsi="Segoe UI" w:eastAsia="Times New Roman" w:cs="Segoe UI"/>
-          <w:color w:val="333333"/>
-          <w:sz w:val="24"/>
-          <w:szCs w:val="24"/>
-          <w:lang w:eastAsia="es-MX"/>
-        </w:rPr>
-      </w:pPr>
-      <w:r>
-        <w:rPr>
-          <w:rFonts w:ascii="Segoe UI" w:hAnsi="Segoe UI" w:eastAsia="Times New Roman" w:cs="Segoe UI"/>
+          <w:rFonts w:ascii="Segoe UI" w:eastAsia="Times New Roman" w:hAnsi="Segoe UI" w:cs="Segoe UI"/>
+          <w:color w:val="333333"/>
+          <w:sz w:val="24"/>
+          <w:szCs w:val="24"/>
+          <w:lang w:eastAsia="es-MX"/>
+        </w:rPr>
+      </w:pPr>
+      <w:r>
+        <w:rPr>
+          <w:rFonts w:ascii="Segoe UI" w:eastAsia="Times New Roman" w:hAnsi="Segoe UI" w:cs="Segoe UI"/>
           <w:color w:val="333333"/>
           <w:sz w:val="24"/>
           <w:szCs w:val="24"/>
@@ -2647,23 +2645,23 @@
     </w:p>
     <w:p>
       <w:pPr>
-        <w:pStyle w:val="ListParagraph"/>
+        <w:pStyle w:val="Prrafodelista"/>
         <w:numPr>
           <w:ilvl w:val="0"/>
           <w:numId w:val="6"/>
         </w:numPr>
         <w:spacing w:after="0" w:line="240" w:lineRule="auto"/>
         <w:rPr>
-          <w:rFonts w:ascii="Segoe UI" w:hAnsi="Segoe UI" w:eastAsia="Times New Roman" w:cs="Segoe UI"/>
-          <w:color w:val="333333"/>
-          <w:sz w:val="24"/>
-          <w:szCs w:val="24"/>
-          <w:lang w:eastAsia="es-MX"/>
-        </w:rPr>
-      </w:pPr>
-      <w:r>
-        <w:rPr>
-          <w:rFonts w:ascii="Segoe UI" w:hAnsi="Segoe UI" w:eastAsia="Times New Roman" w:cs="Segoe UI"/>
+          <w:rFonts w:ascii="Segoe UI" w:eastAsia="Times New Roman" w:hAnsi="Segoe UI" w:cs="Segoe UI"/>
+          <w:color w:val="333333"/>
+          <w:sz w:val="24"/>
+          <w:szCs w:val="24"/>
+          <w:lang w:eastAsia="es-MX"/>
+        </w:rPr>
+      </w:pPr>
+      <w:r>
+        <w:rPr>
+          <w:rFonts w:ascii="Segoe UI" w:eastAsia="Times New Roman" w:hAnsi="Segoe UI" w:cs="Segoe UI"/>
           <w:color w:val="333333"/>
           <w:sz w:val="24"/>
           <w:szCs w:val="24"/>
@@ -2674,7 +2672,7 @@
       <w:proofErr w:type="spellStart"/>
       <w:r>
         <w:rPr>
-          <w:rFonts w:ascii="Segoe UI" w:hAnsi="Segoe UI" w:eastAsia="Times New Roman" w:cs="Segoe UI"/>
+          <w:rFonts w:ascii="Segoe UI" w:eastAsia="Times New Roman" w:hAnsi="Segoe UI" w:cs="Segoe UI"/>
           <w:color w:val="333333"/>
           <w:sz w:val="24"/>
           <w:szCs w:val="24"/>
@@ -2685,7 +2683,7 @@
       <w:proofErr w:type="spellEnd"/>
       <w:r>
         <w:rPr>
-          <w:rFonts w:ascii="Segoe UI" w:hAnsi="Segoe UI" w:eastAsia="Times New Roman" w:cs="Segoe UI"/>
+          <w:rFonts w:ascii="Segoe UI" w:eastAsia="Times New Roman" w:hAnsi="Segoe UI" w:cs="Segoe UI"/>
           <w:color w:val="333333"/>
           <w:sz w:val="24"/>
           <w:szCs w:val="24"/>
@@ -2696,23 +2694,23 @@
     </w:p>
     <w:p>
       <w:pPr>
-        <w:pStyle w:val="ListParagraph"/>
+        <w:pStyle w:val="Prrafodelista"/>
         <w:numPr>
           <w:ilvl w:val="0"/>
           <w:numId w:val="8"/>
         </w:numPr>
         <w:spacing w:after="0" w:line="240" w:lineRule="auto"/>
         <w:rPr>
-          <w:rFonts w:ascii="Segoe UI" w:hAnsi="Segoe UI" w:eastAsia="Times New Roman" w:cs="Segoe UI"/>
-          <w:color w:val="333333"/>
-          <w:sz w:val="24"/>
-          <w:szCs w:val="24"/>
-          <w:lang w:eastAsia="es-MX"/>
-        </w:rPr>
-      </w:pPr>
-      <w:r>
-        <w:rPr>
-          <w:rFonts w:ascii="Segoe UI" w:hAnsi="Segoe UI" w:eastAsia="Times New Roman" w:cs="Segoe UI"/>
+          <w:rFonts w:ascii="Segoe UI" w:eastAsia="Times New Roman" w:hAnsi="Segoe UI" w:cs="Segoe UI"/>
+          <w:color w:val="333333"/>
+          <w:sz w:val="24"/>
+          <w:szCs w:val="24"/>
+          <w:lang w:eastAsia="es-MX"/>
+        </w:rPr>
+      </w:pPr>
+      <w:r>
+        <w:rPr>
+          <w:rFonts w:ascii="Segoe UI" w:eastAsia="Times New Roman" w:hAnsi="Segoe UI" w:cs="Segoe UI"/>
           <w:color w:val="333333"/>
           <w:sz w:val="24"/>
           <w:szCs w:val="24"/>
@@ -2723,23 +2721,23 @@
     </w:p>
     <w:p>
       <w:pPr>
-        <w:pStyle w:val="ListParagraph"/>
+        <w:pStyle w:val="Prrafodelista"/>
         <w:numPr>
           <w:ilvl w:val="0"/>
           <w:numId w:val="8"/>
         </w:numPr>
         <w:spacing w:after="0" w:line="240" w:lineRule="auto"/>
         <w:rPr>
-          <w:rFonts w:ascii="Segoe UI" w:hAnsi="Segoe UI" w:eastAsia="Times New Roman" w:cs="Segoe UI"/>
-          <w:color w:val="333333"/>
-          <w:sz w:val="24"/>
-          <w:szCs w:val="24"/>
-          <w:lang w:eastAsia="es-MX"/>
-        </w:rPr>
-      </w:pPr>
-      <w:r>
-        <w:rPr>
-          <w:rFonts w:ascii="Segoe UI" w:hAnsi="Segoe UI" w:eastAsia="Times New Roman" w:cs="Segoe UI"/>
+          <w:rFonts w:ascii="Segoe UI" w:eastAsia="Times New Roman" w:hAnsi="Segoe UI" w:cs="Segoe UI"/>
+          <w:color w:val="333333"/>
+          <w:sz w:val="24"/>
+          <w:szCs w:val="24"/>
+          <w:lang w:eastAsia="es-MX"/>
+        </w:rPr>
+      </w:pPr>
+      <w:r>
+        <w:rPr>
+          <w:rFonts w:ascii="Segoe UI" w:eastAsia="Times New Roman" w:hAnsi="Segoe UI" w:cs="Segoe UI"/>
           <w:color w:val="333333"/>
           <w:sz w:val="24"/>
           <w:szCs w:val="24"/>
@@ -2750,23 +2748,23 @@
     </w:p>
     <w:p>
       <w:pPr>
-        <w:pStyle w:val="ListParagraph"/>
+        <w:pStyle w:val="Prrafodelista"/>
         <w:numPr>
           <w:ilvl w:val="0"/>
           <w:numId w:val="8"/>
         </w:numPr>
         <w:spacing w:after="0" w:line="240" w:lineRule="auto"/>
         <w:rPr>
-          <w:rFonts w:ascii="Segoe UI" w:hAnsi="Segoe UI" w:eastAsia="Times New Roman" w:cs="Segoe UI"/>
-          <w:color w:val="333333"/>
-          <w:sz w:val="24"/>
-          <w:szCs w:val="24"/>
-          <w:lang w:eastAsia="es-MX"/>
-        </w:rPr>
-      </w:pPr>
-      <w:r>
-        <w:rPr>
-          <w:rFonts w:ascii="Segoe UI" w:hAnsi="Segoe UI" w:eastAsia="Times New Roman" w:cs="Segoe UI"/>
+          <w:rFonts w:ascii="Segoe UI" w:eastAsia="Times New Roman" w:hAnsi="Segoe UI" w:cs="Segoe UI"/>
+          <w:color w:val="333333"/>
+          <w:sz w:val="24"/>
+          <w:szCs w:val="24"/>
+          <w:lang w:eastAsia="es-MX"/>
+        </w:rPr>
+      </w:pPr>
+      <w:r>
+        <w:rPr>
+          <w:rFonts w:ascii="Segoe UI" w:eastAsia="Times New Roman" w:hAnsi="Segoe UI" w:cs="Segoe UI"/>
           <w:color w:val="333333"/>
           <w:sz w:val="24"/>
           <w:szCs w:val="24"/>
@@ -2777,23 +2775,23 @@
     </w:p>
     <w:p>
       <w:pPr>
-        <w:pStyle w:val="ListParagraph"/>
+        <w:pStyle w:val="Prrafodelista"/>
         <w:numPr>
           <w:ilvl w:val="0"/>
           <w:numId w:val="8"/>
         </w:numPr>
         <w:spacing w:after="0" w:line="240" w:lineRule="auto"/>
         <w:rPr>
-          <w:rFonts w:ascii="Segoe UI" w:hAnsi="Segoe UI" w:eastAsia="Times New Roman" w:cs="Segoe UI"/>
-          <w:color w:val="333333"/>
-          <w:sz w:val="24"/>
-          <w:szCs w:val="24"/>
-          <w:lang w:eastAsia="es-MX"/>
-        </w:rPr>
-      </w:pPr>
-      <w:r>
-        <w:rPr>
-          <w:rFonts w:ascii="Segoe UI" w:hAnsi="Segoe UI" w:eastAsia="Times New Roman" w:cs="Segoe UI"/>
+          <w:rFonts w:ascii="Segoe UI" w:eastAsia="Times New Roman" w:hAnsi="Segoe UI" w:cs="Segoe UI"/>
+          <w:color w:val="333333"/>
+          <w:sz w:val="24"/>
+          <w:szCs w:val="24"/>
+          <w:lang w:eastAsia="es-MX"/>
+        </w:rPr>
+      </w:pPr>
+      <w:r>
+        <w:rPr>
+          <w:rFonts w:ascii="Segoe UI" w:eastAsia="Times New Roman" w:hAnsi="Segoe UI" w:cs="Segoe UI"/>
           <w:color w:val="333333"/>
           <w:sz w:val="24"/>
           <w:szCs w:val="24"/>
@@ -2804,14 +2802,14 @@
     </w:p>
     <w:p>
       <w:pPr>
-        <w:pStyle w:val="ListParagraph"/>
+        <w:pStyle w:val="Prrafodelista"/>
         <w:numPr>
           <w:ilvl w:val="1"/>
           <w:numId w:val="8"/>
         </w:numPr>
         <w:spacing w:after="0" w:line="240" w:lineRule="auto"/>
         <w:rPr>
-          <w:rFonts w:ascii="Segoe UI" w:hAnsi="Segoe UI" w:eastAsia="Times New Roman" w:cs="Segoe UI"/>
+          <w:rFonts w:ascii="Segoe UI" w:eastAsia="Times New Roman" w:hAnsi="Segoe UI" w:cs="Segoe UI"/>
           <w:color w:val="333333"/>
           <w:sz w:val="24"/>
           <w:szCs w:val="24"/>
@@ -2821,7 +2819,7 @@
       <w:proofErr w:type="spellStart"/>
       <w:r>
         <w:rPr>
-          <w:rFonts w:ascii="Segoe UI" w:hAnsi="Segoe UI" w:eastAsia="Times New Roman" w:cs="Segoe UI"/>
+          <w:rFonts w:ascii="Segoe UI" w:eastAsia="Times New Roman" w:hAnsi="Segoe UI" w:cs="Segoe UI"/>
           <w:color w:val="333333"/>
           <w:sz w:val="24"/>
           <w:szCs w:val="24"/>
@@ -2832,7 +2830,7 @@
       <w:proofErr w:type="spellEnd"/>
       <w:r>
         <w:rPr>
-          <w:rFonts w:ascii="Segoe UI" w:hAnsi="Segoe UI" w:eastAsia="Times New Roman" w:cs="Segoe UI"/>
+          <w:rFonts w:ascii="Segoe UI" w:eastAsia="Times New Roman" w:hAnsi="Segoe UI" w:cs="Segoe UI"/>
           <w:color w:val="333333"/>
           <w:sz w:val="24"/>
           <w:szCs w:val="24"/>
@@ -2843,14 +2841,14 @@
     </w:p>
     <w:p>
       <w:pPr>
-        <w:pStyle w:val="ListParagraph"/>
+        <w:pStyle w:val="Prrafodelista"/>
         <w:numPr>
           <w:ilvl w:val="1"/>
           <w:numId w:val="8"/>
         </w:numPr>
         <w:spacing w:after="0" w:line="240" w:lineRule="auto"/>
         <w:rPr>
-          <w:rFonts w:ascii="Segoe UI" w:hAnsi="Segoe UI" w:eastAsia="Times New Roman" w:cs="Segoe UI"/>
+          <w:rFonts w:ascii="Segoe UI" w:eastAsia="Times New Roman" w:hAnsi="Segoe UI" w:cs="Segoe UI"/>
           <w:color w:val="333333"/>
           <w:sz w:val="24"/>
           <w:szCs w:val="24"/>
@@ -2860,7 +2858,7 @@
       <w:proofErr w:type="spellStart"/>
       <w:r>
         <w:rPr>
-          <w:rFonts w:ascii="Segoe UI" w:hAnsi="Segoe UI" w:eastAsia="Times New Roman" w:cs="Segoe UI"/>
+          <w:rFonts w:ascii="Segoe UI" w:eastAsia="Times New Roman" w:hAnsi="Segoe UI" w:cs="Segoe UI"/>
           <w:color w:val="333333"/>
           <w:sz w:val="24"/>
           <w:szCs w:val="24"/>
@@ -2871,7 +2869,7 @@
       <w:proofErr w:type="spellEnd"/>
       <w:r>
         <w:rPr>
-          <w:rFonts w:ascii="Segoe UI" w:hAnsi="Segoe UI" w:eastAsia="Times New Roman" w:cs="Segoe UI"/>
+          <w:rFonts w:ascii="Segoe UI" w:eastAsia="Times New Roman" w:hAnsi="Segoe UI" w:cs="Segoe UI"/>
           <w:color w:val="333333"/>
           <w:sz w:val="24"/>
           <w:szCs w:val="24"/>
@@ -2882,14 +2880,14 @@
     </w:p>
     <w:p>
       <w:pPr>
-        <w:pStyle w:val="ListParagraph"/>
+        <w:pStyle w:val="Prrafodelista"/>
         <w:numPr>
           <w:ilvl w:val="1"/>
           <w:numId w:val="8"/>
         </w:numPr>
         <w:spacing w:after="0" w:line="240" w:lineRule="auto"/>
         <w:rPr>
-          <w:rFonts w:ascii="Segoe UI" w:hAnsi="Segoe UI" w:eastAsia="Times New Roman" w:cs="Segoe UI"/>
+          <w:rFonts w:ascii="Segoe UI" w:eastAsia="Times New Roman" w:hAnsi="Segoe UI" w:cs="Segoe UI"/>
           <w:color w:val="333333"/>
           <w:sz w:val="24"/>
           <w:szCs w:val="24"/>
@@ -2899,7 +2897,7 @@
       <w:proofErr w:type="spellStart"/>
       <w:r>
         <w:rPr>
-          <w:rFonts w:ascii="Segoe UI" w:hAnsi="Segoe UI" w:eastAsia="Times New Roman" w:cs="Segoe UI"/>
+          <w:rFonts w:ascii="Segoe UI" w:eastAsia="Times New Roman" w:hAnsi="Segoe UI" w:cs="Segoe UI"/>
           <w:color w:val="333333"/>
           <w:sz w:val="24"/>
           <w:szCs w:val="24"/>
@@ -2910,7 +2908,7 @@
       <w:proofErr w:type="spellEnd"/>
       <w:r>
         <w:rPr>
-          <w:rFonts w:ascii="Segoe UI" w:hAnsi="Segoe UI" w:eastAsia="Times New Roman" w:cs="Segoe UI"/>
+          <w:rFonts w:ascii="Segoe UI" w:eastAsia="Times New Roman" w:hAnsi="Segoe UI" w:cs="Segoe UI"/>
           <w:color w:val="333333"/>
           <w:sz w:val="24"/>
           <w:szCs w:val="24"/>
@@ -2921,14 +2919,14 @@
     </w:p>
     <w:p>
       <w:pPr>
-        <w:pStyle w:val="ListParagraph"/>
+        <w:pStyle w:val="Prrafodelista"/>
         <w:numPr>
           <w:ilvl w:val="1"/>
           <w:numId w:val="8"/>
         </w:numPr>
         <w:spacing w:after="0" w:line="240" w:lineRule="auto"/>
         <w:rPr>
-          <w:rFonts w:ascii="Segoe UI" w:hAnsi="Segoe UI" w:eastAsia="Times New Roman" w:cs="Segoe UI"/>
+          <w:rFonts w:ascii="Segoe UI" w:eastAsia="Times New Roman" w:hAnsi="Segoe UI" w:cs="Segoe UI"/>
           <w:color w:val="333333"/>
           <w:sz w:val="24"/>
           <w:szCs w:val="24"/>
@@ -2938,7 +2936,7 @@
       <w:proofErr w:type="spellStart"/>
       <w:r>
         <w:rPr>
-          <w:rFonts w:ascii="Segoe UI" w:hAnsi="Segoe UI" w:eastAsia="Times New Roman" w:cs="Segoe UI"/>
+          <w:rFonts w:ascii="Segoe UI" w:eastAsia="Times New Roman" w:hAnsi="Segoe UI" w:cs="Segoe UI"/>
           <w:color w:val="333333"/>
           <w:sz w:val="24"/>
           <w:szCs w:val="24"/>
@@ -2949,7 +2947,7 @@
       <w:proofErr w:type="spellEnd"/>
       <w:r>
         <w:rPr>
-          <w:rFonts w:ascii="Segoe UI" w:hAnsi="Segoe UI" w:eastAsia="Times New Roman" w:cs="Segoe UI"/>
+          <w:rFonts w:ascii="Segoe UI" w:eastAsia="Times New Roman" w:hAnsi="Segoe UI" w:cs="Segoe UI"/>
           <w:color w:val="333333"/>
           <w:sz w:val="24"/>
           <w:szCs w:val="24"/>
@@ -2960,23 +2958,23 @@
     </w:p>
     <w:p>
       <w:pPr>
-        <w:pStyle w:val="ListParagraph"/>
+        <w:pStyle w:val="Prrafodelista"/>
         <w:numPr>
           <w:ilvl w:val="0"/>
           <w:numId w:val="5"/>
         </w:numPr>
         <w:spacing w:after="0" w:line="240" w:lineRule="auto"/>
         <w:rPr>
-          <w:rFonts w:ascii="Segoe UI" w:hAnsi="Segoe UI" w:eastAsia="Times New Roman" w:cs="Segoe UI"/>
-          <w:color w:val="333333"/>
-          <w:sz w:val="24"/>
-          <w:szCs w:val="24"/>
-          <w:lang w:eastAsia="es-MX"/>
-        </w:rPr>
-      </w:pPr>
-      <w:r>
-        <w:rPr>
-          <w:rFonts w:ascii="Segoe UI" w:hAnsi="Segoe UI" w:eastAsia="Times New Roman" w:cs="Segoe UI"/>
+          <w:rFonts w:ascii="Segoe UI" w:eastAsia="Times New Roman" w:hAnsi="Segoe UI" w:cs="Segoe UI"/>
+          <w:color w:val="333333"/>
+          <w:sz w:val="24"/>
+          <w:szCs w:val="24"/>
+          <w:lang w:eastAsia="es-MX"/>
+        </w:rPr>
+      </w:pPr>
+      <w:r>
+        <w:rPr>
+          <w:rFonts w:ascii="Segoe UI" w:eastAsia="Times New Roman" w:hAnsi="Segoe UI" w:cs="Segoe UI"/>
           <w:color w:val="333333"/>
           <w:sz w:val="24"/>
           <w:szCs w:val="24"/>
@@ -2987,7 +2985,7 @@
       <w:proofErr w:type="spellStart"/>
       <w:r>
         <w:rPr>
-          <w:rFonts w:ascii="Segoe UI" w:hAnsi="Segoe UI" w:eastAsia="Times New Roman" w:cs="Segoe UI"/>
+          <w:rFonts w:ascii="Segoe UI" w:eastAsia="Times New Roman" w:hAnsi="Segoe UI" w:cs="Segoe UI"/>
           <w:color w:val="333333"/>
           <w:sz w:val="24"/>
           <w:szCs w:val="24"/>
@@ -2998,7 +2996,7 @@
       <w:proofErr w:type="spellEnd"/>
       <w:r>
         <w:rPr>
-          <w:rFonts w:ascii="Segoe UI" w:hAnsi="Segoe UI" w:eastAsia="Times New Roman" w:cs="Segoe UI"/>
+          <w:rFonts w:ascii="Segoe UI" w:eastAsia="Times New Roman" w:hAnsi="Segoe UI" w:cs="Segoe UI"/>
           <w:color w:val="333333"/>
           <w:sz w:val="24"/>
           <w:szCs w:val="24"/>
@@ -3012,16 +3010,16 @@
         <w:spacing w:after="0" w:line="240" w:lineRule="auto"/>
         <w:ind w:firstLine="708"/>
         <w:rPr>
-          <w:rFonts w:ascii="Segoe UI" w:hAnsi="Segoe UI" w:eastAsia="Times New Roman" w:cs="Segoe UI"/>
-          <w:color w:val="333333"/>
-          <w:sz w:val="24"/>
-          <w:szCs w:val="24"/>
-          <w:lang w:eastAsia="es-MX"/>
-        </w:rPr>
-      </w:pPr>
-      <w:r>
-        <w:rPr>
-          <w:rFonts w:ascii="Segoe UI" w:hAnsi="Segoe UI" w:eastAsia="Times New Roman" w:cs="Segoe UI"/>
+          <w:rFonts w:ascii="Segoe UI" w:eastAsia="Times New Roman" w:hAnsi="Segoe UI" w:cs="Segoe UI"/>
+          <w:color w:val="333333"/>
+          <w:sz w:val="24"/>
+          <w:szCs w:val="24"/>
+          <w:lang w:eastAsia="es-MX"/>
+        </w:rPr>
+      </w:pPr>
+      <w:r>
+        <w:rPr>
+          <w:rFonts w:ascii="Segoe UI" w:eastAsia="Times New Roman" w:hAnsi="Segoe UI" w:cs="Segoe UI"/>
           <w:color w:val="333333"/>
           <w:sz w:val="24"/>
           <w:szCs w:val="24"/>
@@ -3035,16 +3033,16 @@
         <w:spacing w:after="0" w:line="240" w:lineRule="auto"/>
         <w:ind w:firstLine="708"/>
         <w:rPr>
-          <w:rFonts w:ascii="Segoe UI" w:hAnsi="Segoe UI" w:eastAsia="Times New Roman" w:cs="Segoe UI"/>
-          <w:color w:val="333333"/>
-          <w:sz w:val="24"/>
-          <w:szCs w:val="24"/>
-          <w:lang w:eastAsia="es-MX"/>
-        </w:rPr>
-      </w:pPr>
-      <w:r>
-        <w:rPr>
-          <w:rFonts w:ascii="Segoe UI" w:hAnsi="Segoe UI" w:eastAsia="Times New Roman" w:cs="Segoe UI"/>
+          <w:rFonts w:ascii="Segoe UI" w:eastAsia="Times New Roman" w:hAnsi="Segoe UI" w:cs="Segoe UI"/>
+          <w:color w:val="333333"/>
+          <w:sz w:val="24"/>
+          <w:szCs w:val="24"/>
+          <w:lang w:eastAsia="es-MX"/>
+        </w:rPr>
+      </w:pPr>
+      <w:r>
+        <w:rPr>
+          <w:rFonts w:ascii="Segoe UI" w:eastAsia="Times New Roman" w:hAnsi="Segoe UI" w:cs="Segoe UI"/>
           <w:color w:val="333333"/>
           <w:sz w:val="24"/>
           <w:szCs w:val="24"/>
@@ -3057,7 +3055,7 @@
       <w:pPr>
         <w:spacing w:after="0" w:line="240" w:lineRule="auto"/>
         <w:rPr>
-          <w:rFonts w:ascii="Segoe UI" w:hAnsi="Segoe UI" w:eastAsia="Times New Roman" w:cs="Segoe UI"/>
+          <w:rFonts w:ascii="Segoe UI" w:eastAsia="Times New Roman" w:hAnsi="Segoe UI" w:cs="Segoe UI"/>
           <w:color w:val="333333"/>
           <w:sz w:val="24"/>
           <w:szCs w:val="24"/>
@@ -3069,18 +3067,18 @@
       <w:pPr>
         <w:spacing w:after="0" w:line="240" w:lineRule="auto"/>
         <w:rPr>
-          <w:rFonts w:ascii="Segoe UI" w:hAnsi="Segoe UI" w:eastAsia="Times New Roman" w:cs="Segoe UI"/>
-          <w:b/>
-          <w:bCs/>
-          <w:color w:val="333333"/>
-          <w:sz w:val="28"/>
-          <w:szCs w:val="28"/>
-          <w:lang w:eastAsia="es-MX"/>
-        </w:rPr>
-      </w:pPr>
-      <w:r>
-        <w:rPr>
-          <w:rFonts w:ascii="Segoe UI" w:hAnsi="Segoe UI" w:eastAsia="Times New Roman" w:cs="Segoe UI"/>
+          <w:rFonts w:ascii="Segoe UI" w:eastAsia="Times New Roman" w:hAnsi="Segoe UI" w:cs="Segoe UI"/>
+          <w:b/>
+          <w:bCs/>
+          <w:color w:val="333333"/>
+          <w:sz w:val="28"/>
+          <w:szCs w:val="28"/>
+          <w:lang w:eastAsia="es-MX"/>
+        </w:rPr>
+      </w:pPr>
+      <w:r>
+        <w:rPr>
+          <w:rFonts w:ascii="Segoe UI" w:eastAsia="Times New Roman" w:hAnsi="Segoe UI" w:cs="Segoe UI"/>
           <w:b/>
           <w:bCs/>
           <w:color w:val="333333"/>
@@ -3095,7 +3093,7 @@
       <w:pPr>
         <w:spacing w:after="0" w:line="240" w:lineRule="auto"/>
         <w:rPr>
-          <w:rFonts w:ascii="Segoe UI" w:hAnsi="Segoe UI" w:eastAsia="Times New Roman" w:cs="Segoe UI"/>
+          <w:rFonts w:ascii="Segoe UI" w:eastAsia="Times New Roman" w:hAnsi="Segoe UI" w:cs="Segoe UI"/>
           <w:b/>
           <w:bCs/>
           <w:color w:val="333333"/>
@@ -3109,7 +3107,7 @@
       <w:pPr>
         <w:spacing w:after="0" w:line="240" w:lineRule="auto"/>
         <w:rPr>
-          <w:rFonts w:ascii="Segoe UI" w:hAnsi="Segoe UI" w:eastAsia="Times New Roman" w:cs="Segoe UI"/>
+          <w:rFonts w:ascii="Segoe UI" w:eastAsia="Times New Roman" w:hAnsi="Segoe UI" w:cs="Segoe UI"/>
           <w:b/>
           <w:bCs/>
           <w:color w:val="333333"/>
@@ -3120,7 +3118,7 @@
       </w:pPr>
       <w:r>
         <w:rPr>
-          <w:rFonts w:ascii="Segoe UI" w:hAnsi="Segoe UI" w:eastAsia="Times New Roman" w:cs="Segoe UI"/>
+          <w:rFonts w:ascii="Segoe UI" w:eastAsia="Times New Roman" w:hAnsi="Segoe UI" w:cs="Segoe UI"/>
           <w:b/>
           <w:bCs/>
           <w:color w:val="333333"/>
@@ -3132,7 +3130,7 @@
       </w:r>
       <w:r>
         <w:rPr>
-          <w:rFonts w:ascii="Segoe UI" w:hAnsi="Segoe UI" w:eastAsia="Times New Roman" w:cs="Segoe UI"/>
+          <w:rFonts w:ascii="Segoe UI" w:eastAsia="Times New Roman" w:hAnsi="Segoe UI" w:cs="Segoe UI"/>
           <w:b/>
           <w:bCs/>
           <w:color w:val="333333"/>
@@ -3144,7 +3142,7 @@
       </w:r>
       <w:r>
         <w:rPr>
-          <w:rFonts w:ascii="Segoe UI" w:hAnsi="Segoe UI" w:eastAsia="Times New Roman" w:cs="Segoe UI"/>
+          <w:rFonts w:ascii="Segoe UI" w:eastAsia="Times New Roman" w:hAnsi="Segoe UI" w:cs="Segoe UI"/>
           <w:b/>
           <w:bCs/>
           <w:color w:val="333333"/>
@@ -3156,7 +3154,7 @@
       </w:r>
       <w:r>
         <w:rPr>
-          <w:rFonts w:ascii="Segoe UI" w:hAnsi="Segoe UI" w:eastAsia="Times New Roman" w:cs="Segoe UI"/>
+          <w:rFonts w:ascii="Segoe UI" w:eastAsia="Times New Roman" w:hAnsi="Segoe UI" w:cs="Segoe UI"/>
           <w:b/>
           <w:bCs/>
           <w:color w:val="333333"/>
@@ -3171,7 +3169,7 @@
       <w:pPr>
         <w:spacing w:after="0" w:line="240" w:lineRule="auto"/>
         <w:rPr>
-          <w:rFonts w:ascii="Segoe UI" w:hAnsi="Segoe UI" w:eastAsia="Times New Roman" w:cs="Segoe UI"/>
+          <w:rFonts w:ascii="Segoe UI" w:eastAsia="Times New Roman" w:hAnsi="Segoe UI" w:cs="Segoe UI"/>
           <w:color w:val="333333"/>
           <w:sz w:val="21"/>
           <w:szCs w:val="21"/>
@@ -3187,7 +3185,7 @@
         </w:numPr>
         <w:spacing w:after="0" w:line="240" w:lineRule="auto"/>
         <w:rPr>
-          <w:rFonts w:ascii="Segoe UI" w:hAnsi="Segoe UI" w:eastAsia="Times New Roman" w:cs="Segoe UI"/>
+          <w:rFonts w:ascii="Segoe UI" w:eastAsia="Times New Roman" w:hAnsi="Segoe UI" w:cs="Segoe UI"/>
           <w:color w:val="333333"/>
           <w:sz w:val="21"/>
           <w:szCs w:val="21"/>
@@ -3197,7 +3195,7 @@
       <w:proofErr w:type="spellStart"/>
       <w:r>
         <w:rPr>
-          <w:rFonts w:ascii="Segoe UI" w:hAnsi="Segoe UI" w:eastAsia="Times New Roman" w:cs="Segoe UI"/>
+          <w:rFonts w:ascii="Segoe UI" w:eastAsia="Times New Roman" w:hAnsi="Segoe UI" w:cs="Segoe UI"/>
           <w:b/>
           <w:bCs/>
           <w:color w:val="333333"/>
@@ -3210,7 +3208,7 @@
       <w:proofErr w:type="spellEnd"/>
       <w:r>
         <w:rPr>
-          <w:rFonts w:ascii="Segoe UI" w:hAnsi="Segoe UI" w:eastAsia="Times New Roman" w:cs="Segoe UI"/>
+          <w:rFonts w:ascii="Segoe UI" w:eastAsia="Times New Roman" w:hAnsi="Segoe UI" w:cs="Segoe UI"/>
           <w:color w:val="333333"/>
           <w:sz w:val="21"/>
           <w:szCs w:val="21"/>
@@ -3227,7 +3225,7 @@
         </w:numPr>
         <w:spacing w:after="0" w:line="240" w:lineRule="auto"/>
         <w:rPr>
-          <w:rFonts w:ascii="Segoe UI" w:hAnsi="Segoe UI" w:eastAsia="Times New Roman" w:cs="Segoe UI"/>
+          <w:rFonts w:ascii="Segoe UI" w:eastAsia="Times New Roman" w:hAnsi="Segoe UI" w:cs="Segoe UI"/>
           <w:color w:val="333333"/>
           <w:sz w:val="21"/>
           <w:szCs w:val="21"/>
@@ -3236,7 +3234,7 @@
       </w:pPr>
       <w:r>
         <w:rPr>
-          <w:rFonts w:ascii="Segoe UI" w:hAnsi="Segoe UI" w:eastAsia="Times New Roman" w:cs="Segoe UI"/>
+          <w:rFonts w:ascii="Segoe UI" w:eastAsia="Times New Roman" w:hAnsi="Segoe UI" w:cs="Segoe UI"/>
           <w:b/>
           <w:bCs/>
           <w:color w:val="333333"/>
@@ -3248,7 +3246,7 @@
       </w:r>
       <w:r>
         <w:rPr>
-          <w:rFonts w:ascii="Segoe UI" w:hAnsi="Segoe UI" w:eastAsia="Times New Roman" w:cs="Segoe UI"/>
+          <w:rFonts w:ascii="Segoe UI" w:eastAsia="Times New Roman" w:hAnsi="Segoe UI" w:cs="Segoe UI"/>
           <w:color w:val="333333"/>
           <w:sz w:val="21"/>
           <w:szCs w:val="21"/>
@@ -3259,7 +3257,7 @@
       <w:proofErr w:type="spellStart"/>
       <w:r>
         <w:rPr>
-          <w:rFonts w:ascii="Segoe UI" w:hAnsi="Segoe UI" w:eastAsia="Times New Roman" w:cs="Segoe UI"/>
+          <w:rFonts w:ascii="Segoe UI" w:eastAsia="Times New Roman" w:hAnsi="Segoe UI" w:cs="Segoe UI"/>
           <w:color w:val="333333"/>
           <w:sz w:val="21"/>
           <w:szCs w:val="21"/>
@@ -3270,7 +3268,7 @@
       <w:proofErr w:type="spellEnd"/>
       <w:r>
         <w:rPr>
-          <w:rFonts w:ascii="Segoe UI" w:hAnsi="Segoe UI" w:eastAsia="Times New Roman" w:cs="Segoe UI"/>
+          <w:rFonts w:ascii="Segoe UI" w:eastAsia="Times New Roman" w:hAnsi="Segoe UI" w:cs="Segoe UI"/>
           <w:color w:val="333333"/>
           <w:sz w:val="21"/>
           <w:szCs w:val="21"/>
@@ -3287,7 +3285,7 @@
         </w:numPr>
         <w:spacing w:after="0" w:line="240" w:lineRule="auto"/>
         <w:rPr>
-          <w:rFonts w:ascii="Segoe UI" w:hAnsi="Segoe UI" w:eastAsia="Times New Roman" w:cs="Segoe UI"/>
+          <w:rFonts w:ascii="Segoe UI" w:eastAsia="Times New Roman" w:hAnsi="Segoe UI" w:cs="Segoe UI"/>
           <w:color w:val="333333"/>
           <w:sz w:val="21"/>
           <w:szCs w:val="21"/>
@@ -3296,7 +3294,7 @@
       </w:pPr>
       <w:r>
         <w:rPr>
-          <w:rFonts w:ascii="Segoe UI" w:hAnsi="Segoe UI" w:eastAsia="Times New Roman" w:cs="Segoe UI"/>
+          <w:rFonts w:ascii="Segoe UI" w:eastAsia="Times New Roman" w:hAnsi="Segoe UI" w:cs="Segoe UI"/>
           <w:b/>
           <w:bCs/>
           <w:color w:val="333333"/>
@@ -3308,7 +3306,7 @@
       </w:r>
       <w:r>
         <w:rPr>
-          <w:rFonts w:ascii="Segoe UI" w:hAnsi="Segoe UI" w:eastAsia="Times New Roman" w:cs="Segoe UI"/>
+          <w:rFonts w:ascii="Segoe UI" w:eastAsia="Times New Roman" w:hAnsi="Segoe UI" w:cs="Segoe UI"/>
           <w:color w:val="333333"/>
           <w:sz w:val="21"/>
           <w:szCs w:val="21"/>
@@ -3319,7 +3317,7 @@
       <w:proofErr w:type="spellStart"/>
       <w:r>
         <w:rPr>
-          <w:rFonts w:ascii="Segoe UI" w:hAnsi="Segoe UI" w:eastAsia="Times New Roman" w:cs="Segoe UI"/>
+          <w:rFonts w:ascii="Segoe UI" w:eastAsia="Times New Roman" w:hAnsi="Segoe UI" w:cs="Segoe UI"/>
           <w:i/>
           <w:iCs/>
           <w:color w:val="333333"/>
@@ -3332,7 +3330,7 @@
       <w:proofErr w:type="spellEnd"/>
       <w:r>
         <w:rPr>
-          <w:rFonts w:ascii="Segoe UI" w:hAnsi="Segoe UI" w:eastAsia="Times New Roman" w:cs="Segoe UI"/>
+          <w:rFonts w:ascii="Segoe UI" w:eastAsia="Times New Roman" w:hAnsi="Segoe UI" w:cs="Segoe UI"/>
           <w:color w:val="333333"/>
           <w:sz w:val="21"/>
           <w:szCs w:val="21"/>
@@ -3345,30 +3343,30 @@
       <w:pPr>
         <w:spacing w:after="0" w:line="240" w:lineRule="auto"/>
         <w:rPr>
-          <w:rFonts w:ascii="Segoe UI" w:hAnsi="Segoe UI" w:eastAsia="Times New Roman" w:cs="Segoe UI"/>
-          <w:b/>
-          <w:bCs/>
-          <w:color w:val="333333"/>
-          <w:sz w:val="28"/>
-          <w:szCs w:val="28"/>
-          <w:lang w:eastAsia="es-MX"/>
-        </w:rPr>
-      </w:pPr>
-    </w:p>
-    <w:p>
-      <w:pPr>
-        <w:rPr>
-          <w:rFonts w:ascii="Segoe UI" w:hAnsi="Segoe UI" w:eastAsia="Times New Roman" w:cs="Segoe UI"/>
-          <w:b/>
-          <w:bCs/>
-          <w:sz w:val="28"/>
-          <w:szCs w:val="28"/>
-          <w:lang w:eastAsia="es-MX"/>
-        </w:rPr>
-      </w:pPr>
-      <w:r>
-        <w:rPr>
-          <w:rFonts w:ascii="Segoe UI" w:hAnsi="Segoe UI" w:eastAsia="Times New Roman" w:cs="Segoe UI"/>
+          <w:rFonts w:ascii="Segoe UI" w:eastAsia="Times New Roman" w:hAnsi="Segoe UI" w:cs="Segoe UI"/>
+          <w:b/>
+          <w:bCs/>
+          <w:color w:val="333333"/>
+          <w:sz w:val="28"/>
+          <w:szCs w:val="28"/>
+          <w:lang w:eastAsia="es-MX"/>
+        </w:rPr>
+      </w:pPr>
+    </w:p>
+    <w:p>
+      <w:pPr>
+        <w:rPr>
+          <w:rFonts w:ascii="Segoe UI" w:eastAsia="Times New Roman" w:hAnsi="Segoe UI" w:cs="Segoe UI"/>
+          <w:b/>
+          <w:bCs/>
+          <w:sz w:val="28"/>
+          <w:szCs w:val="28"/>
+          <w:lang w:eastAsia="es-MX"/>
+        </w:rPr>
+      </w:pPr>
+      <w:r>
+        <w:rPr>
+          <w:rFonts w:ascii="Segoe UI" w:eastAsia="Times New Roman" w:hAnsi="Segoe UI" w:cs="Segoe UI"/>
           <w:b/>
           <w:bCs/>
           <w:sz w:val="28"/>
@@ -3381,7 +3379,7 @@
     <w:p>
       <w:pPr>
         <w:rPr>
-          <w:rFonts w:ascii="Segoe UI" w:hAnsi="Segoe UI" w:eastAsia="Times New Roman" w:cs="Segoe UI"/>
+          <w:rFonts w:ascii="Segoe UI" w:eastAsia="Times New Roman" w:hAnsi="Segoe UI" w:cs="Segoe UI"/>
           <w:b/>
           <w:bCs/>
           <w:sz w:val="28"/>
@@ -3433,17 +3431,17 @@
     <w:p>
       <w:pPr>
         <w:rPr>
-          <w:rFonts w:ascii="Segoe UI" w:hAnsi="Segoe UI" w:eastAsia="Times New Roman" w:cs="Segoe UI"/>
-          <w:b/>
-          <w:bCs/>
-          <w:sz w:val="28"/>
-          <w:szCs w:val="28"/>
-          <w:lang w:eastAsia="es-MX"/>
-        </w:rPr>
-      </w:pPr>
-      <w:r>
-        <w:rPr>
-          <w:rFonts w:ascii="Segoe UI" w:hAnsi="Segoe UI" w:eastAsia="Times New Roman" w:cs="Segoe UI"/>
+          <w:rFonts w:ascii="Segoe UI" w:eastAsia="Times New Roman" w:hAnsi="Segoe UI" w:cs="Segoe UI"/>
+          <w:b/>
+          <w:bCs/>
+          <w:sz w:val="28"/>
+          <w:szCs w:val="28"/>
+          <w:lang w:eastAsia="es-MX"/>
+        </w:rPr>
+      </w:pPr>
+      <w:r>
+        <w:rPr>
+          <w:rFonts w:ascii="Segoe UI" w:eastAsia="Times New Roman" w:hAnsi="Segoe UI" w:cs="Segoe UI"/>
           <w:b/>
           <w:bCs/>
           <w:sz w:val="28"/>
@@ -3454,7 +3452,7 @@
       </w:r>
       <w:r>
         <w:rPr>
-          <w:rFonts w:ascii="Segoe UI" w:hAnsi="Segoe UI" w:eastAsia="Times New Roman" w:cs="Segoe UI"/>
+          <w:rFonts w:ascii="Segoe UI" w:eastAsia="Times New Roman" w:hAnsi="Segoe UI" w:cs="Segoe UI"/>
           <w:b/>
           <w:bCs/>
           <w:sz w:val="28"/>
@@ -3465,7 +3463,7 @@
       </w:r>
       <w:r>
         <w:rPr>
-          <w:rFonts w:ascii="Segoe UI" w:hAnsi="Segoe UI" w:eastAsia="Times New Roman" w:cs="Segoe UI"/>
+          <w:rFonts w:ascii="Segoe UI" w:eastAsia="Times New Roman" w:hAnsi="Segoe UI" w:cs="Segoe UI"/>
           <w:b/>
           <w:bCs/>
           <w:sz w:val="28"/>
@@ -3477,7 +3475,7 @@
       <w:proofErr w:type="spellStart"/>
       <w:r>
         <w:rPr>
-          <w:rFonts w:ascii="Segoe UI" w:hAnsi="Segoe UI" w:eastAsia="Times New Roman" w:cs="Segoe UI"/>
+          <w:rFonts w:ascii="Segoe UI" w:eastAsia="Times New Roman" w:hAnsi="Segoe UI" w:cs="Segoe UI"/>
           <w:b/>
           <w:bCs/>
           <w:sz w:val="28"/>
@@ -3489,7 +3487,7 @@
       <w:proofErr w:type="spellEnd"/>
       <w:r>
         <w:rPr>
-          <w:rFonts w:ascii="Segoe UI" w:hAnsi="Segoe UI" w:eastAsia="Times New Roman" w:cs="Segoe UI"/>
+          <w:rFonts w:ascii="Segoe UI" w:eastAsia="Times New Roman" w:hAnsi="Segoe UI" w:cs="Segoe UI"/>
           <w:b/>
           <w:bCs/>
           <w:sz w:val="28"/>
@@ -3500,7 +3498,7 @@
       </w:r>
       <w:r>
         <w:rPr>
-          <w:rFonts w:ascii="Segoe UI" w:hAnsi="Segoe UI" w:eastAsia="Times New Roman" w:cs="Segoe UI"/>
+          <w:rFonts w:ascii="Segoe UI" w:eastAsia="Times New Roman" w:hAnsi="Segoe UI" w:cs="Segoe UI"/>
           <w:b/>
           <w:bCs/>
           <w:sz w:val="28"/>
@@ -3512,7 +3510,7 @@
       <w:proofErr w:type="spellStart"/>
       <w:r>
         <w:rPr>
-          <w:rFonts w:ascii="Segoe UI" w:hAnsi="Segoe UI" w:eastAsia="Times New Roman" w:cs="Segoe UI"/>
+          <w:rFonts w:ascii="Segoe UI" w:eastAsia="Times New Roman" w:hAnsi="Segoe UI" w:cs="Segoe UI"/>
           <w:b/>
           <w:bCs/>
           <w:sz w:val="28"/>
@@ -3526,7 +3524,7 @@
     <w:p>
       <w:pPr>
         <w:rPr>
-          <w:rFonts w:ascii="Segoe UI" w:hAnsi="Segoe UI" w:eastAsia="Times New Roman" w:cs="Segoe UI"/>
+          <w:rFonts w:ascii="Segoe UI" w:eastAsia="Times New Roman" w:hAnsi="Segoe UI" w:cs="Segoe UI"/>
           <w:b/>
           <w:bCs/>
           <w:sz w:val="28"/>
@@ -3578,41 +3576,29 @@
     <w:p>
       <w:pPr>
         <w:rPr>
-          <w:rFonts w:ascii="Segoe UI" w:hAnsi="Segoe UI" w:eastAsia="Times New Roman" w:cs="Segoe UI"/>
-          <w:b/>
-          <w:bCs/>
-          <w:sz w:val="28"/>
-          <w:szCs w:val="28"/>
-          <w:lang w:eastAsia="es-MX"/>
-        </w:rPr>
-      </w:pPr>
-    </w:p>
-    <w:p>
-      <w:pPr>
-        <w:rPr>
-          <w:rFonts w:ascii="Segoe UI" w:hAnsi="Segoe UI" w:eastAsia="Times New Roman" w:cs="Segoe UI"/>
-          <w:b/>
-          <w:bCs/>
-          <w:sz w:val="28"/>
-          <w:szCs w:val="28"/>
-          <w:lang w:eastAsia="es-MX"/>
-        </w:rPr>
-      </w:pPr>
-    </w:p>
-    <w:p>
-      <w:pPr>
-        <w:rPr>
-          <w:rFonts w:ascii="Segoe UI" w:hAnsi="Segoe UI" w:eastAsia="Times New Roman" w:cs="Segoe UI"/>
-          <w:b/>
-          <w:bCs/>
-          <w:sz w:val="28"/>
-          <w:szCs w:val="28"/>
-          <w:lang w:eastAsia="es-MX"/>
-        </w:rPr>
-      </w:pPr>
-      <w:r>
-        <w:rPr>
-          <w:rFonts w:ascii="Segoe UI" w:hAnsi="Segoe UI" w:eastAsia="Times New Roman" w:cs="Segoe UI"/>
+          <w:rFonts w:ascii="Segoe UI" w:eastAsia="Times New Roman" w:hAnsi="Segoe UI" w:cs="Segoe UI"/>
+          <w:b/>
+          <w:bCs/>
+          <w:sz w:val="28"/>
+          <w:szCs w:val="28"/>
+          <w:lang w:eastAsia="es-MX"/>
+        </w:rPr>
+      </w:pPr>
+    </w:p>
+    <w:p>
+      <w:pPr>
+        <w:rPr>
+          <w:rFonts w:ascii="Segoe UI" w:eastAsia="Times New Roman" w:hAnsi="Segoe UI" w:cs="Segoe UI"/>
+          <w:b/>
+          <w:bCs/>
+          <w:sz w:val="28"/>
+          <w:szCs w:val="28"/>
+          <w:lang w:eastAsia="es-MX"/>
+        </w:rPr>
+      </w:pPr>
+      <w:r>
+        <w:rPr>
+          <w:rFonts w:ascii="Segoe UI" w:eastAsia="Times New Roman" w:hAnsi="Segoe UI" w:cs="Segoe UI"/>
           <w:b/>
           <w:bCs/>
           <w:sz w:val="28"/>
@@ -3624,7 +3610,7 @@
       <w:proofErr w:type="spellStart"/>
       <w:r>
         <w:rPr>
-          <w:rFonts w:ascii="Segoe UI" w:hAnsi="Segoe UI" w:eastAsia="Times New Roman" w:cs="Segoe UI"/>
+          <w:rFonts w:ascii="Segoe UI" w:eastAsia="Times New Roman" w:hAnsi="Segoe UI" w:cs="Segoe UI"/>
           <w:b/>
           <w:bCs/>
           <w:sz w:val="28"/>
@@ -3636,7 +3622,7 @@
       <w:proofErr w:type="spellEnd"/>
       <w:r>
         <w:rPr>
-          <w:rFonts w:ascii="Segoe UI" w:hAnsi="Segoe UI" w:eastAsia="Times New Roman" w:cs="Segoe UI"/>
+          <w:rFonts w:ascii="Segoe UI" w:eastAsia="Times New Roman" w:hAnsi="Segoe UI" w:cs="Segoe UI"/>
           <w:b/>
           <w:bCs/>
           <w:sz w:val="28"/>
@@ -3648,7 +3634,7 @@
       <w:proofErr w:type="spellStart"/>
       <w:r>
         <w:rPr>
-          <w:rFonts w:ascii="Segoe UI" w:hAnsi="Segoe UI" w:eastAsia="Times New Roman" w:cs="Segoe UI"/>
+          <w:rFonts w:ascii="Segoe UI" w:eastAsia="Times New Roman" w:hAnsi="Segoe UI" w:cs="Segoe UI"/>
           <w:b/>
           <w:bCs/>
           <w:sz w:val="28"/>
@@ -3660,7 +3646,7 @@
       <w:proofErr w:type="spellEnd"/>
       <w:r>
         <w:rPr>
-          <w:rFonts w:ascii="Segoe UI" w:hAnsi="Segoe UI" w:eastAsia="Times New Roman" w:cs="Segoe UI"/>
+          <w:rFonts w:ascii="Segoe UI" w:eastAsia="Times New Roman" w:hAnsi="Segoe UI" w:cs="Segoe UI"/>
           <w:b/>
           <w:bCs/>
           <w:sz w:val="28"/>
@@ -3671,7 +3657,7 @@
       </w:r>
       <w:r>
         <w:rPr>
-          <w:rFonts w:ascii="Segoe UI" w:hAnsi="Segoe UI" w:eastAsia="Times New Roman" w:cs="Segoe UI"/>
+          <w:rFonts w:ascii="Segoe UI" w:eastAsia="Times New Roman" w:hAnsi="Segoe UI" w:cs="Segoe UI"/>
           <w:b/>
           <w:bCs/>
           <w:sz w:val="28"/>
@@ -3682,7 +3668,7 @@
       </w:r>
       <w:r>
         <w:rPr>
-          <w:rFonts w:ascii="Segoe UI" w:hAnsi="Segoe UI" w:eastAsia="Times New Roman" w:cs="Segoe UI"/>
+          <w:rFonts w:ascii="Segoe UI" w:eastAsia="Times New Roman" w:hAnsi="Segoe UI" w:cs="Segoe UI"/>
           <w:b/>
           <w:bCs/>
           <w:sz w:val="28"/>
@@ -3695,7 +3681,7 @@
     <w:p>
       <w:pPr>
         <w:rPr>
-          <w:rFonts w:ascii="Segoe UI" w:hAnsi="Segoe UI" w:eastAsia="Times New Roman" w:cs="Segoe UI"/>
+          <w:rFonts w:ascii="Segoe UI" w:eastAsia="Times New Roman" w:hAnsi="Segoe UI" w:cs="Segoe UI"/>
           <w:b/>
           <w:bCs/>
           <w:sz w:val="28"/>
@@ -3708,7 +3694,7 @@
       <w:pPr>
         <w:jc w:val="center"/>
         <w:rPr>
-          <w:rFonts w:ascii="Segoe UI" w:hAnsi="Segoe UI" w:eastAsia="Times New Roman" w:cs="Segoe UI"/>
+          <w:rFonts w:ascii="Segoe UI" w:eastAsia="Times New Roman" w:hAnsi="Segoe UI" w:cs="Segoe UI"/>
           <w:b/>
           <w:bCs/>
           <w:sz w:val="28"/>
@@ -3760,17 +3746,17 @@
     <w:p>
       <w:pPr>
         <w:rPr>
-          <w:rFonts w:ascii="Segoe UI" w:hAnsi="Segoe UI" w:eastAsia="Times New Roman" w:cs="Segoe UI"/>
-          <w:b/>
-          <w:bCs/>
-          <w:sz w:val="28"/>
-          <w:szCs w:val="28"/>
-          <w:lang w:eastAsia="es-MX"/>
-        </w:rPr>
-      </w:pPr>
-      <w:r>
-        <w:rPr>
-          <w:rFonts w:ascii="Segoe UI" w:hAnsi="Segoe UI" w:eastAsia="Times New Roman" w:cs="Segoe UI"/>
+          <w:rFonts w:ascii="Segoe UI" w:eastAsia="Times New Roman" w:hAnsi="Segoe UI" w:cs="Segoe UI"/>
+          <w:b/>
+          <w:bCs/>
+          <w:sz w:val="28"/>
+          <w:szCs w:val="28"/>
+          <w:lang w:eastAsia="es-MX"/>
+        </w:rPr>
+      </w:pPr>
+      <w:r>
+        <w:rPr>
+          <w:rFonts w:ascii="Segoe UI" w:eastAsia="Times New Roman" w:hAnsi="Segoe UI" w:cs="Segoe UI"/>
           <w:b/>
           <w:bCs/>
           <w:sz w:val="28"/>
@@ -3782,7 +3768,7 @@
       <w:proofErr w:type="spellStart"/>
       <w:r>
         <w:rPr>
-          <w:rFonts w:ascii="Segoe UI" w:hAnsi="Segoe UI" w:eastAsia="Times New Roman" w:cs="Segoe UI"/>
+          <w:rFonts w:ascii="Segoe UI" w:eastAsia="Times New Roman" w:hAnsi="Segoe UI" w:cs="Segoe UI"/>
           <w:b/>
           <w:bCs/>
           <w:sz w:val="28"/>
@@ -3793,7 +3779,7 @@
       </w:r>
       <w:r>
         <w:rPr>
-          <w:rFonts w:ascii="Segoe UI" w:hAnsi="Segoe UI" w:eastAsia="Times New Roman" w:cs="Segoe UI"/>
+          <w:rFonts w:ascii="Segoe UI" w:eastAsia="Times New Roman" w:hAnsi="Segoe UI" w:cs="Segoe UI"/>
           <w:b/>
           <w:bCs/>
           <w:sz w:val="28"/>
@@ -3805,7 +3791,7 @@
       <w:proofErr w:type="spellEnd"/>
       <w:r>
         <w:rPr>
-          <w:rFonts w:ascii="Segoe UI" w:hAnsi="Segoe UI" w:eastAsia="Times New Roman" w:cs="Segoe UI"/>
+          <w:rFonts w:ascii="Segoe UI" w:eastAsia="Times New Roman" w:hAnsi="Segoe UI" w:cs="Segoe UI"/>
           <w:b/>
           <w:bCs/>
           <w:sz w:val="28"/>
@@ -3818,7 +3804,7 @@
     <w:p>
       <w:pPr>
         <w:rPr>
-          <w:rFonts w:ascii="Segoe UI" w:hAnsi="Segoe UI" w:eastAsia="Times New Roman" w:cs="Segoe UI"/>
+          <w:rFonts w:ascii="Segoe UI" w:eastAsia="Times New Roman" w:hAnsi="Segoe UI" w:cs="Segoe UI"/>
           <w:b/>
           <w:bCs/>
           <w:sz w:val="28"/>
@@ -3884,7 +3870,7 @@
       <w:pPr>
         <w:spacing w:after="0" w:line="240" w:lineRule="auto"/>
         <w:rPr>
-          <w:rFonts w:ascii="Times New Roman" w:hAnsi="Times New Roman" w:eastAsia="Times New Roman" w:cs="Times New Roman"/>
+          <w:rFonts w:ascii="Times New Roman" w:eastAsia="Times New Roman" w:hAnsi="Times New Roman" w:cs="Times New Roman"/>
           <w:b/>
           <w:bCs/>
           <w:sz w:val="24"/>
@@ -3897,17 +3883,17 @@
       <w:pPr>
         <w:spacing w:after="0" w:line="240" w:lineRule="auto"/>
         <w:rPr>
-          <w:rFonts w:ascii="Segoe UI" w:hAnsi="Segoe UI" w:eastAsia="Times New Roman" w:cs="Segoe UI"/>
-          <w:b/>
-          <w:bCs/>
-          <w:sz w:val="28"/>
-          <w:szCs w:val="28"/>
-          <w:lang w:eastAsia="es-MX"/>
-        </w:rPr>
-      </w:pPr>
-      <w:r>
-        <w:rPr>
-          <w:rFonts w:ascii="Segoe UI" w:hAnsi="Segoe UI" w:eastAsia="Times New Roman" w:cs="Segoe UI"/>
+          <w:rFonts w:ascii="Segoe UI" w:eastAsia="Times New Roman" w:hAnsi="Segoe UI" w:cs="Segoe UI"/>
+          <w:b/>
+          <w:bCs/>
+          <w:sz w:val="28"/>
+          <w:szCs w:val="28"/>
+          <w:lang w:eastAsia="es-MX"/>
+        </w:rPr>
+      </w:pPr>
+      <w:r>
+        <w:rPr>
+          <w:rFonts w:ascii="Segoe UI" w:eastAsia="Times New Roman" w:hAnsi="Segoe UI" w:cs="Segoe UI"/>
           <w:b/>
           <w:bCs/>
           <w:sz w:val="28"/>
@@ -3921,7 +3907,7 @@
       <w:pPr>
         <w:spacing w:after="0" w:line="240" w:lineRule="auto"/>
         <w:rPr>
-          <w:rFonts w:ascii="Times New Roman" w:hAnsi="Times New Roman" w:eastAsia="Times New Roman" w:cs="Times New Roman"/>
+          <w:rFonts w:ascii="Times New Roman" w:eastAsia="Times New Roman" w:hAnsi="Times New Roman" w:cs="Times New Roman"/>
           <w:sz w:val="24"/>
           <w:szCs w:val="24"/>
           <w:lang w:eastAsia="es-MX"/>
@@ -3932,15 +3918,15 @@
       <w:pPr>
         <w:spacing w:after="0" w:line="240" w:lineRule="auto"/>
         <w:rPr>
-          <w:rFonts w:ascii="Times New Roman" w:hAnsi="Times New Roman" w:eastAsia="Times New Roman" w:cs="Times New Roman"/>
-          <w:sz w:val="24"/>
-          <w:szCs w:val="24"/>
-          <w:lang w:eastAsia="es-MX"/>
-        </w:rPr>
-      </w:pPr>
-      <w:r>
-        <w:rPr>
-          <w:rFonts w:ascii="Times New Roman" w:hAnsi="Times New Roman" w:eastAsia="Times New Roman" w:cs="Times New Roman"/>
+          <w:rFonts w:ascii="Times New Roman" w:eastAsia="Times New Roman" w:hAnsi="Times New Roman" w:cs="Times New Roman"/>
+          <w:sz w:val="24"/>
+          <w:szCs w:val="24"/>
+          <w:lang w:eastAsia="es-MX"/>
+        </w:rPr>
+      </w:pPr>
+      <w:r>
+        <w:rPr>
+          <w:rFonts w:ascii="Times New Roman" w:eastAsia="Times New Roman" w:hAnsi="Times New Roman" w:cs="Times New Roman"/>
           <w:noProof/>
           <w:sz w:val="24"/>
           <w:szCs w:val="24"/>
@@ -4000,7 +3986,7 @@
       <w:pPr>
         <w:spacing w:after="0" w:line="240" w:lineRule="auto"/>
         <w:rPr>
-          <w:rFonts w:ascii="Times New Roman" w:hAnsi="Times New Roman" w:eastAsia="Times New Roman" w:cs="Times New Roman"/>
+          <w:rFonts w:ascii="Times New Roman" w:eastAsia="Times New Roman" w:hAnsi="Times New Roman" w:cs="Times New Roman"/>
           <w:b/>
           <w:bCs/>
           <w:sz w:val="24"/>
@@ -4013,7 +3999,7 @@
       <w:pPr>
         <w:spacing w:after="0" w:line="240" w:lineRule="auto"/>
         <w:rPr>
-          <w:rFonts w:ascii="Times New Roman" w:hAnsi="Times New Roman" w:eastAsia="Times New Roman" w:cs="Times New Roman"/>
+          <w:rFonts w:ascii="Times New Roman" w:eastAsia="Times New Roman" w:hAnsi="Times New Roman" w:cs="Times New Roman"/>
           <w:b/>
           <w:bCs/>
           <w:sz w:val="24"/>
@@ -4026,7 +4012,7 @@
       <w:pPr>
         <w:spacing w:after="0" w:line="240" w:lineRule="auto"/>
         <w:rPr>
-          <w:rFonts w:ascii="Times New Roman" w:hAnsi="Times New Roman" w:eastAsia="Times New Roman" w:cs="Times New Roman"/>
+          <w:rFonts w:ascii="Times New Roman" w:eastAsia="Times New Roman" w:hAnsi="Times New Roman" w:cs="Times New Roman"/>
           <w:b/>
           <w:bCs/>
           <w:sz w:val="24"/>
@@ -4039,7 +4025,7 @@
       <w:pPr>
         <w:spacing w:after="0" w:line="240" w:lineRule="auto"/>
         <w:rPr>
-          <w:rFonts w:ascii="Times New Roman" w:hAnsi="Times New Roman" w:eastAsia="Times New Roman" w:cs="Times New Roman"/>
+          <w:rFonts w:ascii="Times New Roman" w:eastAsia="Times New Roman" w:hAnsi="Times New Roman" w:cs="Times New Roman"/>
           <w:b/>
           <w:bCs/>
           <w:sz w:val="24"/>
@@ -4052,7 +4038,7 @@
       <w:pPr>
         <w:spacing w:after="0" w:line="240" w:lineRule="auto"/>
         <w:rPr>
-          <w:rFonts w:ascii="Times New Roman" w:hAnsi="Times New Roman" w:eastAsia="Times New Roman" w:cs="Times New Roman"/>
+          <w:rFonts w:ascii="Times New Roman" w:eastAsia="Times New Roman" w:hAnsi="Times New Roman" w:cs="Times New Roman"/>
           <w:b/>
           <w:bCs/>
           <w:sz w:val="24"/>
@@ -4065,7 +4051,7 @@
       <w:pPr>
         <w:spacing w:after="0" w:line="240" w:lineRule="auto"/>
         <w:rPr>
-          <w:rFonts w:ascii="Times New Roman" w:hAnsi="Times New Roman" w:eastAsia="Times New Roman" w:cs="Times New Roman"/>
+          <w:rFonts w:ascii="Times New Roman" w:eastAsia="Times New Roman" w:hAnsi="Times New Roman" w:cs="Times New Roman"/>
           <w:b/>
           <w:bCs/>
           <w:sz w:val="24"/>
@@ -4078,17 +4064,82 @@
       <w:pPr>
         <w:spacing w:after="0" w:line="240" w:lineRule="auto"/>
         <w:rPr>
-          <w:rFonts w:ascii="Segoe UI" w:hAnsi="Segoe UI" w:eastAsia="Times New Roman" w:cs="Segoe UI"/>
-          <w:b/>
-          <w:bCs/>
-          <w:sz w:val="28"/>
-          <w:szCs w:val="28"/>
-          <w:lang w:eastAsia="es-MX"/>
-        </w:rPr>
-      </w:pPr>
-      <w:r>
-        <w:rPr>
-          <w:rFonts w:ascii="Segoe UI" w:hAnsi="Segoe UI" w:eastAsia="Times New Roman" w:cs="Segoe UI"/>
+          <w:rFonts w:ascii="Segoe UI" w:eastAsia="Times New Roman" w:hAnsi="Segoe UI" w:cs="Segoe UI"/>
+          <w:b/>
+          <w:bCs/>
+          <w:sz w:val="28"/>
+          <w:szCs w:val="28"/>
+          <w:lang w:eastAsia="es-MX"/>
+        </w:rPr>
+      </w:pPr>
+    </w:p>
+    <w:p>
+      <w:pPr>
+        <w:spacing w:after="0" w:line="240" w:lineRule="auto"/>
+        <w:rPr>
+          <w:rFonts w:ascii="Segoe UI" w:eastAsia="Times New Roman" w:hAnsi="Segoe UI" w:cs="Segoe UI"/>
+          <w:b/>
+          <w:bCs/>
+          <w:sz w:val="28"/>
+          <w:szCs w:val="28"/>
+          <w:lang w:eastAsia="es-MX"/>
+        </w:rPr>
+      </w:pPr>
+    </w:p>
+    <w:p>
+      <w:pPr>
+        <w:spacing w:after="0" w:line="240" w:lineRule="auto"/>
+        <w:rPr>
+          <w:rFonts w:ascii="Segoe UI" w:eastAsia="Times New Roman" w:hAnsi="Segoe UI" w:cs="Segoe UI"/>
+          <w:b/>
+          <w:bCs/>
+          <w:sz w:val="28"/>
+          <w:szCs w:val="28"/>
+          <w:lang w:eastAsia="es-MX"/>
+        </w:rPr>
+      </w:pPr>
+    </w:p>
+    <w:p>
+      <w:pPr>
+        <w:spacing w:after="0" w:line="240" w:lineRule="auto"/>
+        <w:rPr>
+          <w:rFonts w:ascii="Segoe UI" w:eastAsia="Times New Roman" w:hAnsi="Segoe UI" w:cs="Segoe UI"/>
+          <w:b/>
+          <w:bCs/>
+          <w:sz w:val="28"/>
+          <w:szCs w:val="28"/>
+          <w:lang w:eastAsia="es-MX"/>
+        </w:rPr>
+      </w:pPr>
+    </w:p>
+    <w:p>
+      <w:pPr>
+        <w:spacing w:after="0" w:line="240" w:lineRule="auto"/>
+        <w:rPr>
+          <w:rFonts w:ascii="Segoe UI" w:eastAsia="Times New Roman" w:hAnsi="Segoe UI" w:cs="Segoe UI"/>
+          <w:b/>
+          <w:bCs/>
+          <w:sz w:val="28"/>
+          <w:szCs w:val="28"/>
+          <w:lang w:eastAsia="es-MX"/>
+        </w:rPr>
+      </w:pPr>
+    </w:p>
+    <w:p>
+      <w:pPr>
+        <w:spacing w:after="0" w:line="240" w:lineRule="auto"/>
+        <w:rPr>
+          <w:rFonts w:ascii="Segoe UI" w:eastAsia="Times New Roman" w:hAnsi="Segoe UI" w:cs="Segoe UI"/>
+          <w:b/>
+          <w:bCs/>
+          <w:sz w:val="28"/>
+          <w:szCs w:val="28"/>
+          <w:lang w:eastAsia="es-MX"/>
+        </w:rPr>
+      </w:pPr>
+      <w:r>
+        <w:rPr>
+          <w:rFonts w:ascii="Segoe UI" w:eastAsia="Times New Roman" w:hAnsi="Segoe UI" w:cs="Segoe UI"/>
           <w:b/>
           <w:bCs/>
           <w:sz w:val="28"/>
@@ -4102,7 +4153,7 @@
       <w:pPr>
         <w:spacing w:after="0" w:line="240" w:lineRule="auto"/>
         <w:rPr>
-          <w:rFonts w:ascii="Times New Roman" w:hAnsi="Times New Roman" w:eastAsia="Times New Roman" w:cs="Times New Roman"/>
+          <w:rFonts w:ascii="Times New Roman" w:eastAsia="Times New Roman" w:hAnsi="Times New Roman" w:cs="Times New Roman"/>
           <w:sz w:val="24"/>
           <w:szCs w:val="24"/>
           <w:lang w:eastAsia="es-MX"/>
@@ -4113,15 +4164,15 @@
       <w:pPr>
         <w:spacing w:after="0" w:line="240" w:lineRule="auto"/>
         <w:rPr>
-          <w:rFonts w:ascii="Times New Roman" w:hAnsi="Times New Roman" w:eastAsia="Times New Roman" w:cs="Times New Roman"/>
-          <w:sz w:val="24"/>
-          <w:szCs w:val="24"/>
-          <w:lang w:eastAsia="es-MX"/>
-        </w:rPr>
-      </w:pPr>
-      <w:r>
-        <w:rPr>
-          <w:rFonts w:ascii="Times New Roman" w:hAnsi="Times New Roman" w:eastAsia="Times New Roman" w:cs="Times New Roman"/>
+          <w:rFonts w:ascii="Times New Roman" w:eastAsia="Times New Roman" w:hAnsi="Times New Roman" w:cs="Times New Roman"/>
+          <w:sz w:val="24"/>
+          <w:szCs w:val="24"/>
+          <w:lang w:eastAsia="es-MX"/>
+        </w:rPr>
+      </w:pPr>
+      <w:r>
+        <w:rPr>
+          <w:rFonts w:ascii="Times New Roman" w:eastAsia="Times New Roman" w:hAnsi="Times New Roman" w:cs="Times New Roman"/>
           <w:noProof/>
           <w:sz w:val="24"/>
           <w:szCs w:val="24"/>
@@ -4180,123 +4231,41 @@
     <w:p>
       <w:pPr>
         <w:rPr>
-          <w:rFonts w:ascii="Segoe UI" w:hAnsi="Segoe UI" w:eastAsia="Times New Roman" w:cs="Segoe UI"/>
-          <w:b/>
-          <w:bCs/>
-          <w:sz w:val="28"/>
-          <w:szCs w:val="28"/>
-          <w:lang w:eastAsia="es-MX"/>
-        </w:rPr>
-      </w:pPr>
-    </w:p>
-    <w:p>
-      <w:pPr>
-        <w:rPr>
-          <w:rFonts w:ascii="Segoe UI" w:hAnsi="Segoe UI" w:eastAsia="Times New Roman" w:cs="Segoe UI"/>
-          <w:b/>
-          <w:bCs/>
-          <w:sz w:val="28"/>
-          <w:szCs w:val="28"/>
-          <w:lang w:eastAsia="es-MX"/>
-        </w:rPr>
-      </w:pPr>
-      <w:r>
-        <w:rPr>
-          <w:rFonts w:ascii="Segoe UI" w:hAnsi="Segoe UI" w:eastAsia="Times New Roman" w:cs="Segoe UI"/>
-          <w:b/>
-          <w:bCs/>
-          <w:sz w:val="28"/>
-          <w:szCs w:val="28"/>
-          <w:lang w:eastAsia="es-MX"/>
-        </w:rPr>
-        <w:t xml:space="preserve">Definición de </w:t>
-      </w:r>
-      <w:r>
-        <w:rPr>
-          <w:rFonts w:ascii="Segoe UI" w:hAnsi="Segoe UI" w:eastAsia="Times New Roman" w:cs="Segoe UI"/>
-          <w:b/>
-          <w:bCs/>
-          <w:sz w:val="28"/>
-          <w:szCs w:val="28"/>
-          <w:lang w:eastAsia="es-MX"/>
-        </w:rPr>
-        <w:t xml:space="preserve">conexión a la base de datos usando </w:t>
+          <w:rFonts w:ascii="Segoe UI" w:eastAsia="Times New Roman" w:hAnsi="Segoe UI" w:cs="Segoe UI"/>
+          <w:b/>
+          <w:bCs/>
+          <w:sz w:val="28"/>
+          <w:szCs w:val="28"/>
+          <w:lang w:eastAsia="es-MX"/>
+        </w:rPr>
+      </w:pPr>
+    </w:p>
+    <w:p>
+      <w:pPr>
+        <w:rPr>
+          <w:rFonts w:ascii="Segoe UI" w:eastAsia="Times New Roman" w:hAnsi="Segoe UI" w:cs="Segoe UI"/>
+          <w:b/>
+          <w:bCs/>
+          <w:sz w:val="28"/>
+          <w:szCs w:val="28"/>
+          <w:lang w:eastAsia="es-MX"/>
+        </w:rPr>
+      </w:pPr>
+      <w:r>
+        <w:rPr>
+          <w:rFonts w:ascii="Segoe UI" w:eastAsia="Times New Roman" w:hAnsi="Segoe UI" w:cs="Segoe UI"/>
+          <w:b/>
+          <w:bCs/>
+          <w:sz w:val="28"/>
+          <w:szCs w:val="28"/>
+          <w:lang w:eastAsia="es-MX"/>
+        </w:rPr>
+        <w:t xml:space="preserve">Definir consultas usando los métodos de </w:t>
       </w:r>
       <w:proofErr w:type="spellStart"/>
       <w:r>
         <w:rPr>
-          <w:rFonts w:ascii="Segoe UI" w:hAnsi="Segoe UI" w:eastAsia="Times New Roman" w:cs="Segoe UI"/>
-          <w:b/>
-          <w:bCs/>
-          <w:sz w:val="28"/>
-          <w:szCs w:val="28"/>
-          <w:lang w:eastAsia="es-MX"/>
-        </w:rPr>
-        <w:t>S</w:t>
-      </w:r>
-      <w:r>
-        <w:rPr>
-          <w:rFonts w:ascii="Segoe UI" w:hAnsi="Segoe UI" w:eastAsia="Times New Roman" w:cs="Segoe UI"/>
-          <w:b/>
-          <w:bCs/>
-          <w:sz w:val="28"/>
-          <w:szCs w:val="28"/>
-          <w:lang w:eastAsia="es-MX"/>
-        </w:rPr>
-        <w:t>equelize</w:t>
-      </w:r>
-      <w:proofErr w:type="spellEnd"/>
-    </w:p>
-    <w:p>
-      <w:pPr>
-        <w:rPr>
-          <w:rFonts w:ascii="Segoe UI" w:hAnsi="Segoe UI" w:eastAsia="Times New Roman" w:cs="Segoe UI"/>
-          <w:b/>
-          <w:bCs/>
-          <w:sz w:val="28"/>
-          <w:szCs w:val="28"/>
-          <w:lang w:eastAsia="es-MX"/>
-        </w:rPr>
-      </w:pPr>
-      <w:r>
-        <w:rPr>
-          <w:rFonts w:ascii="Segoe UI" w:hAnsi="Segoe UI" w:eastAsia="Times New Roman" w:cs="Segoe UI"/>
-          <w:b/>
-          <w:bCs/>
-          <w:sz w:val="28"/>
-          <w:szCs w:val="28"/>
-          <w:highlight w:val="yellow"/>
-          <w:lang w:eastAsia="es-MX"/>
-        </w:rPr>
-        <w:t>(EVIDENCIA ASAEL)</w:t>
-      </w:r>
-    </w:p>
-    <w:p>
-      <w:pPr>
-        <w:rPr>
-          <w:rFonts w:ascii="Segoe UI" w:hAnsi="Segoe UI" w:eastAsia="Times New Roman" w:cs="Segoe UI"/>
-          <w:b/>
-          <w:bCs/>
-          <w:sz w:val="28"/>
-          <w:szCs w:val="28"/>
-          <w:lang w:eastAsia="es-MX"/>
-        </w:rPr>
-      </w:pPr>
-      <w:r>
-        <w:rPr>
-          <w:rFonts w:ascii="Segoe UI" w:hAnsi="Segoe UI" w:eastAsia="Times New Roman" w:cs="Segoe UI"/>
-          <w:b/>
-          <w:bCs/>
-          <w:sz w:val="28"/>
-          <w:szCs w:val="28"/>
-          <w:lang w:eastAsia="es-MX"/>
-        </w:rPr>
-        <w:t xml:space="preserve">Definir consultas usando los métodos de </w:t>
-      </w:r>
-      <w:proofErr w:type="spellStart"/>
-      <w:r>
-        <w:rPr>
-          <w:rFonts w:ascii="Segoe UI" w:hAnsi="Segoe UI" w:eastAsia="Times New Roman" w:cs="Segoe UI"/>
+          <w:rFonts w:ascii="Segoe UI" w:eastAsia="Times New Roman" w:hAnsi="Segoe UI" w:cs="Segoe UI"/>
           <w:b/>
           <w:bCs/>
           <w:sz w:val="28"/>
@@ -4406,29 +4375,29 @@
     <w:p>
       <w:pPr>
         <w:rPr>
-          <w:rFonts w:ascii="Segoe UI" w:hAnsi="Segoe UI" w:eastAsia="Times New Roman" w:cs="Segoe UI"/>
-          <w:b/>
-          <w:bCs/>
-          <w:sz w:val="28"/>
-          <w:szCs w:val="28"/>
-          <w:lang w:eastAsia="es-MX"/>
-        </w:rPr>
-      </w:pPr>
-    </w:p>
-    <w:p>
-      <w:pPr>
-        <w:rPr>
-          <w:rFonts w:ascii="Segoe UI" w:hAnsi="Segoe UI" w:eastAsia="Times New Roman" w:cs="Segoe UI"/>
-          <w:b/>
-          <w:bCs/>
-          <w:sz w:val="28"/>
-          <w:szCs w:val="28"/>
-          <w:lang w:eastAsia="es-MX"/>
-        </w:rPr>
-      </w:pPr>
-      <w:r>
-        <w:rPr>
-          <w:rFonts w:ascii="Segoe UI" w:hAnsi="Segoe UI" w:eastAsia="Times New Roman" w:cs="Segoe UI"/>
+          <w:rFonts w:ascii="Segoe UI" w:eastAsia="Times New Roman" w:hAnsi="Segoe UI" w:cs="Segoe UI"/>
+          <w:b/>
+          <w:bCs/>
+          <w:sz w:val="28"/>
+          <w:szCs w:val="28"/>
+          <w:lang w:eastAsia="es-MX"/>
+        </w:rPr>
+      </w:pPr>
+    </w:p>
+    <w:p>
+      <w:pPr>
+        <w:rPr>
+          <w:rFonts w:ascii="Segoe UI" w:eastAsia="Times New Roman" w:hAnsi="Segoe UI" w:cs="Segoe UI"/>
+          <w:b/>
+          <w:bCs/>
+          <w:sz w:val="28"/>
+          <w:szCs w:val="28"/>
+          <w:lang w:eastAsia="es-MX"/>
+        </w:rPr>
+      </w:pPr>
+      <w:r>
+        <w:rPr>
+          <w:rFonts w:ascii="Segoe UI" w:eastAsia="Times New Roman" w:hAnsi="Segoe UI" w:cs="Segoe UI"/>
           <w:b/>
           <w:bCs/>
           <w:sz w:val="28"/>
@@ -4489,17 +4458,29 @@
     <w:p>
       <w:pPr>
         <w:rPr>
-          <w:rFonts w:ascii="Segoe UI" w:hAnsi="Segoe UI" w:eastAsia="Times New Roman" w:cs="Segoe UI"/>
-          <w:b/>
-          <w:bCs/>
-          <w:sz w:val="28"/>
-          <w:szCs w:val="28"/>
-          <w:lang w:eastAsia="es-MX"/>
-        </w:rPr>
-      </w:pPr>
-      <w:r>
-        <w:rPr>
-          <w:rFonts w:ascii="Segoe UI" w:hAnsi="Segoe UI" w:eastAsia="Times New Roman" w:cs="Segoe UI"/>
+          <w:rFonts w:ascii="Segoe UI" w:eastAsia="Times New Roman" w:hAnsi="Segoe UI" w:cs="Segoe UI"/>
+          <w:b/>
+          <w:bCs/>
+          <w:sz w:val="28"/>
+          <w:szCs w:val="28"/>
+          <w:lang w:eastAsia="es-MX"/>
+        </w:rPr>
+      </w:pPr>
+    </w:p>
+    <w:p>
+      <w:pPr>
+        <w:rPr>
+          <w:rFonts w:ascii="Segoe UI" w:eastAsia="Times New Roman" w:hAnsi="Segoe UI" w:cs="Segoe UI"/>
+          <w:b/>
+          <w:bCs/>
+          <w:sz w:val="28"/>
+          <w:szCs w:val="28"/>
+          <w:lang w:eastAsia="es-MX"/>
+        </w:rPr>
+      </w:pPr>
+      <w:r>
+        <w:rPr>
+          <w:rFonts w:ascii="Segoe UI" w:eastAsia="Times New Roman" w:hAnsi="Segoe UI" w:cs="Segoe UI"/>
           <w:b/>
           <w:bCs/>
           <w:sz w:val="28"/>
@@ -4512,7 +4493,7 @@
     <w:p>
       <w:pPr>
         <w:rPr>
-          <w:rFonts w:ascii="Segoe UI" w:hAnsi="Segoe UI" w:eastAsia="Times New Roman" w:cs="Segoe UI"/>
+          <w:rFonts w:ascii="Segoe UI" w:eastAsia="Times New Roman" w:hAnsi="Segoe UI" w:cs="Segoe UI"/>
           <w:b/>
           <w:bCs/>
           <w:sz w:val="28"/>
@@ -4564,17 +4545,17 @@
     <w:p>
       <w:pPr>
         <w:rPr>
-          <w:rFonts w:ascii="Segoe UI" w:hAnsi="Segoe UI" w:eastAsia="Times New Roman" w:cs="Segoe UI"/>
-          <w:b/>
-          <w:bCs/>
-          <w:sz w:val="28"/>
-          <w:szCs w:val="28"/>
-          <w:lang w:eastAsia="es-MX"/>
-        </w:rPr>
-      </w:pPr>
-      <w:r>
-        <w:rPr>
-          <w:rFonts w:ascii="Segoe UI" w:hAnsi="Segoe UI" w:eastAsia="Times New Roman" w:cs="Segoe UI"/>
+          <w:rFonts w:ascii="Segoe UI" w:eastAsia="Times New Roman" w:hAnsi="Segoe UI" w:cs="Segoe UI"/>
+          <w:b/>
+          <w:bCs/>
+          <w:sz w:val="28"/>
+          <w:szCs w:val="28"/>
+          <w:lang w:eastAsia="es-MX"/>
+        </w:rPr>
+      </w:pPr>
+      <w:r>
+        <w:rPr>
+          <w:rFonts w:ascii="Segoe UI" w:eastAsia="Times New Roman" w:hAnsi="Segoe UI" w:cs="Segoe UI"/>
           <w:b/>
           <w:bCs/>
           <w:sz w:val="28"/>
@@ -4587,7 +4568,7 @@
     <w:p>
       <w:pPr>
         <w:rPr>
-          <w:rFonts w:ascii="Segoe UI" w:hAnsi="Segoe UI" w:eastAsia="Times New Roman" w:cs="Segoe UI"/>
+          <w:rFonts w:ascii="Segoe UI" w:eastAsia="Times New Roman" w:hAnsi="Segoe UI" w:cs="Segoe UI"/>
           <w:b/>
           <w:bCs/>
           <w:sz w:val="28"/>
@@ -4598,7 +4579,7 @@
       <w:proofErr w:type="spellStart"/>
       <w:r>
         <w:rPr>
-          <w:rFonts w:ascii="Segoe UI" w:hAnsi="Segoe UI" w:eastAsia="Times New Roman" w:cs="Segoe UI"/>
+          <w:rFonts w:ascii="Segoe UI" w:eastAsia="Times New Roman" w:hAnsi="Segoe UI" w:cs="Segoe UI"/>
           <w:b/>
           <w:bCs/>
           <w:sz w:val="28"/>
@@ -4610,7 +4591,7 @@
       <w:proofErr w:type="spellEnd"/>
       <w:r>
         <w:rPr>
-          <w:rFonts w:ascii="Segoe UI" w:hAnsi="Segoe UI" w:eastAsia="Times New Roman" w:cs="Segoe UI"/>
+          <w:rFonts w:ascii="Segoe UI" w:eastAsia="Times New Roman" w:hAnsi="Segoe UI" w:cs="Segoe UI"/>
           <w:b/>
           <w:bCs/>
           <w:sz w:val="28"/>
@@ -4622,7 +4603,7 @@
       <w:proofErr w:type="spellStart"/>
       <w:r>
         <w:rPr>
-          <w:rFonts w:ascii="Segoe UI" w:hAnsi="Segoe UI" w:eastAsia="Times New Roman" w:cs="Segoe UI"/>
+          <w:rFonts w:ascii="Segoe UI" w:eastAsia="Times New Roman" w:hAnsi="Segoe UI" w:cs="Segoe UI"/>
           <w:b/>
           <w:bCs/>
           <w:sz w:val="28"/>
@@ -4634,7 +4615,7 @@
       <w:proofErr w:type="spellEnd"/>
       <w:r>
         <w:rPr>
-          <w:rFonts w:ascii="Segoe UI" w:hAnsi="Segoe UI" w:eastAsia="Times New Roman" w:cs="Segoe UI"/>
+          <w:rFonts w:ascii="Segoe UI" w:eastAsia="Times New Roman" w:hAnsi="Segoe UI" w:cs="Segoe UI"/>
           <w:b/>
           <w:bCs/>
           <w:sz w:val="28"/>
@@ -4646,7 +4627,7 @@
       <w:proofErr w:type="spellStart"/>
       <w:r>
         <w:rPr>
-          <w:rFonts w:ascii="Segoe UI" w:hAnsi="Segoe UI" w:eastAsia="Times New Roman" w:cs="Segoe UI"/>
+          <w:rFonts w:ascii="Segoe UI" w:eastAsia="Times New Roman" w:hAnsi="Segoe UI" w:cs="Segoe UI"/>
           <w:b/>
           <w:bCs/>
           <w:sz w:val="28"/>
@@ -4663,9 +4644,9 @@
           <w:noProof/>
         </w:rPr>
         <w:drawing>
-          <wp:inline distT="0" distB="0" distL="0" distR="0" wp14:anchorId="53DAC369" wp14:editId="2915BB4F">
-            <wp:extent cx="4974167" cy="4269493"/>
-            <wp:effectExtent l="0" t="0" r="0" b="0"/>
+          <wp:inline distT="0" distB="0" distL="0" distR="0" wp14:anchorId="53DAC369" wp14:editId="68FFA461">
+            <wp:extent cx="4971226" cy="2703444"/>
+            <wp:effectExtent l="0" t="0" r="1270" b="1905"/>
             <wp:docPr id="984661851" name="Picture 984661851"/>
             <wp:cNvGraphicFramePr>
               <a:graphicFrameLocks xmlns:a="http://schemas.openxmlformats.org/drawingml/2006/main" noChangeAspect="1"/>
@@ -4692,7 +4673,7 @@
                   <pic:spPr>
                     <a:xfrm>
                       <a:off x="0" y="0"/>
-                      <a:ext cx="4974167" cy="4269493"/>
+                      <a:ext cx="4993162" cy="2715373"/>
                     </a:xfrm>
                     <a:prstGeom prst="rect">
                       <a:avLst/>
@@ -4709,7 +4690,7 @@
     <w:p>
       <w:pPr>
         <w:rPr>
-          <w:rFonts w:ascii="Segoe UI" w:hAnsi="Segoe UI" w:eastAsia="Times New Roman" w:cs="Segoe UI"/>
+          <w:rFonts w:ascii="Segoe UI" w:eastAsia="Times New Roman" w:hAnsi="Segoe UI" w:cs="Segoe UI"/>
           <w:b/>
           <w:bCs/>
           <w:sz w:val="28"/>
@@ -4720,7 +4701,7 @@
       <w:proofErr w:type="spellStart"/>
       <w:r>
         <w:rPr>
-          <w:rFonts w:ascii="Segoe UI" w:hAnsi="Segoe UI" w:eastAsia="Times New Roman" w:cs="Segoe UI"/>
+          <w:rFonts w:ascii="Segoe UI" w:eastAsia="Times New Roman" w:hAnsi="Segoe UI" w:cs="Segoe UI"/>
           <w:b/>
           <w:bCs/>
           <w:sz w:val="28"/>
@@ -4732,7 +4713,7 @@
       <w:proofErr w:type="spellEnd"/>
       <w:r>
         <w:rPr>
-          <w:rFonts w:ascii="Segoe UI" w:hAnsi="Segoe UI" w:eastAsia="Times New Roman" w:cs="Segoe UI"/>
+          <w:rFonts w:ascii="Segoe UI" w:eastAsia="Times New Roman" w:hAnsi="Segoe UI" w:cs="Segoe UI"/>
           <w:b/>
           <w:bCs/>
           <w:sz w:val="28"/>
@@ -4744,7 +4725,7 @@
       <w:proofErr w:type="spellStart"/>
       <w:r>
         <w:rPr>
-          <w:rFonts w:ascii="Segoe UI" w:hAnsi="Segoe UI" w:eastAsia="Times New Roman" w:cs="Segoe UI"/>
+          <w:rFonts w:ascii="Segoe UI" w:eastAsia="Times New Roman" w:hAnsi="Segoe UI" w:cs="Segoe UI"/>
           <w:b/>
           <w:bCs/>
           <w:sz w:val="28"/>
@@ -4756,7 +4737,7 @@
       <w:proofErr w:type="spellEnd"/>
       <w:r>
         <w:rPr>
-          <w:rFonts w:ascii="Segoe UI" w:hAnsi="Segoe UI" w:eastAsia="Times New Roman" w:cs="Segoe UI"/>
+          <w:rFonts w:ascii="Segoe UI" w:eastAsia="Times New Roman" w:hAnsi="Segoe UI" w:cs="Segoe UI"/>
           <w:b/>
           <w:bCs/>
           <w:sz w:val="28"/>
@@ -4817,7 +4798,91 @@
     <w:p>
       <w:pPr>
         <w:rPr>
-          <w:rFonts w:ascii="Segoe UI" w:hAnsi="Segoe UI" w:eastAsia="Times New Roman" w:cs="Segoe UI"/>
+          <w:rFonts w:ascii="Segoe UI" w:eastAsia="Times New Roman" w:hAnsi="Segoe UI" w:cs="Segoe UI"/>
+          <w:b/>
+          <w:bCs/>
+          <w:sz w:val="28"/>
+          <w:szCs w:val="28"/>
+          <w:lang w:eastAsia="es-MX"/>
+        </w:rPr>
+      </w:pPr>
+    </w:p>
+    <w:p>
+      <w:pPr>
+        <w:rPr>
+          <w:rFonts w:ascii="Segoe UI" w:eastAsia="Times New Roman" w:hAnsi="Segoe UI" w:cs="Segoe UI"/>
+          <w:b/>
+          <w:bCs/>
+          <w:sz w:val="28"/>
+          <w:szCs w:val="28"/>
+          <w:lang w:eastAsia="es-MX"/>
+        </w:rPr>
+      </w:pPr>
+    </w:p>
+    <w:p>
+      <w:pPr>
+        <w:rPr>
+          <w:rFonts w:ascii="Segoe UI" w:eastAsia="Times New Roman" w:hAnsi="Segoe UI" w:cs="Segoe UI"/>
+          <w:b/>
+          <w:bCs/>
+          <w:sz w:val="28"/>
+          <w:szCs w:val="28"/>
+          <w:lang w:eastAsia="es-MX"/>
+        </w:rPr>
+      </w:pPr>
+    </w:p>
+    <w:p>
+      <w:pPr>
+        <w:rPr>
+          <w:rFonts w:ascii="Segoe UI" w:eastAsia="Times New Roman" w:hAnsi="Segoe UI" w:cs="Segoe UI"/>
+          <w:b/>
+          <w:bCs/>
+          <w:sz w:val="28"/>
+          <w:szCs w:val="28"/>
+          <w:lang w:eastAsia="es-MX"/>
+        </w:rPr>
+      </w:pPr>
+    </w:p>
+    <w:p>
+      <w:pPr>
+        <w:rPr>
+          <w:rFonts w:ascii="Segoe UI" w:eastAsia="Times New Roman" w:hAnsi="Segoe UI" w:cs="Segoe UI"/>
+          <w:b/>
+          <w:bCs/>
+          <w:sz w:val="28"/>
+          <w:szCs w:val="28"/>
+          <w:lang w:eastAsia="es-MX"/>
+        </w:rPr>
+      </w:pPr>
+    </w:p>
+    <w:p>
+      <w:pPr>
+        <w:rPr>
+          <w:rFonts w:ascii="Segoe UI" w:eastAsia="Times New Roman" w:hAnsi="Segoe UI" w:cs="Segoe UI"/>
+          <w:b/>
+          <w:bCs/>
+          <w:sz w:val="28"/>
+          <w:szCs w:val="28"/>
+          <w:lang w:eastAsia="es-MX"/>
+        </w:rPr>
+      </w:pPr>
+    </w:p>
+    <w:p>
+      <w:pPr>
+        <w:rPr>
+          <w:rFonts w:ascii="Segoe UI" w:eastAsia="Times New Roman" w:hAnsi="Segoe UI" w:cs="Segoe UI"/>
+          <w:b/>
+          <w:bCs/>
+          <w:sz w:val="28"/>
+          <w:szCs w:val="28"/>
+          <w:lang w:eastAsia="es-MX"/>
+        </w:rPr>
+      </w:pPr>
+    </w:p>
+    <w:p>
+      <w:pPr>
+        <w:rPr>
+          <w:rFonts w:ascii="Segoe UI" w:eastAsia="Times New Roman" w:hAnsi="Segoe UI" w:cs="Segoe UI"/>
           <w:b/>
           <w:bCs/>
           <w:sz w:val="28"/>
@@ -4828,7 +4893,7 @@
       <w:proofErr w:type="spellStart"/>
       <w:r>
         <w:rPr>
-          <w:rFonts w:ascii="Segoe UI" w:hAnsi="Segoe UI" w:eastAsia="Times New Roman" w:cs="Segoe UI"/>
+          <w:rFonts w:ascii="Segoe UI" w:eastAsia="Times New Roman" w:hAnsi="Segoe UI" w:cs="Segoe UI"/>
           <w:b/>
           <w:bCs/>
           <w:sz w:val="28"/>
@@ -4840,7 +4905,7 @@
       <w:proofErr w:type="spellEnd"/>
       <w:r>
         <w:rPr>
-          <w:rFonts w:ascii="Segoe UI" w:hAnsi="Segoe UI" w:eastAsia="Times New Roman" w:cs="Segoe UI"/>
+          <w:rFonts w:ascii="Segoe UI" w:eastAsia="Times New Roman" w:hAnsi="Segoe UI" w:cs="Segoe UI"/>
           <w:b/>
           <w:bCs/>
           <w:sz w:val="28"/>
@@ -4852,7 +4917,7 @@
       <w:proofErr w:type="spellStart"/>
       <w:r>
         <w:rPr>
-          <w:rFonts w:ascii="Segoe UI" w:hAnsi="Segoe UI" w:eastAsia="Times New Roman" w:cs="Segoe UI"/>
+          <w:rFonts w:ascii="Segoe UI" w:eastAsia="Times New Roman" w:hAnsi="Segoe UI" w:cs="Segoe UI"/>
           <w:b/>
           <w:bCs/>
           <w:sz w:val="28"/>
@@ -4864,7 +4929,7 @@
       <w:proofErr w:type="spellEnd"/>
       <w:r>
         <w:rPr>
-          <w:rFonts w:ascii="Segoe UI" w:hAnsi="Segoe UI" w:eastAsia="Times New Roman" w:cs="Segoe UI"/>
+          <w:rFonts w:ascii="Segoe UI" w:eastAsia="Times New Roman" w:hAnsi="Segoe UI" w:cs="Segoe UI"/>
           <w:b/>
           <w:bCs/>
           <w:sz w:val="28"/>
@@ -4925,7 +4990,67 @@
     <w:p>
       <w:pPr>
         <w:rPr>
-          <w:rFonts w:ascii="Segoe UI" w:hAnsi="Segoe UI" w:eastAsia="Times New Roman" w:cs="Segoe UI"/>
+          <w:rFonts w:ascii="Segoe UI" w:eastAsia="Times New Roman" w:hAnsi="Segoe UI" w:cs="Segoe UI"/>
+          <w:b/>
+          <w:bCs/>
+          <w:sz w:val="28"/>
+          <w:szCs w:val="28"/>
+          <w:lang w:eastAsia="es-MX"/>
+        </w:rPr>
+      </w:pPr>
+    </w:p>
+    <w:p>
+      <w:pPr>
+        <w:rPr>
+          <w:rFonts w:ascii="Segoe UI" w:eastAsia="Times New Roman" w:hAnsi="Segoe UI" w:cs="Segoe UI"/>
+          <w:b/>
+          <w:bCs/>
+          <w:sz w:val="28"/>
+          <w:szCs w:val="28"/>
+          <w:lang w:eastAsia="es-MX"/>
+        </w:rPr>
+      </w:pPr>
+    </w:p>
+    <w:p>
+      <w:pPr>
+        <w:rPr>
+          <w:rFonts w:ascii="Segoe UI" w:eastAsia="Times New Roman" w:hAnsi="Segoe UI" w:cs="Segoe UI"/>
+          <w:b/>
+          <w:bCs/>
+          <w:sz w:val="28"/>
+          <w:szCs w:val="28"/>
+          <w:lang w:eastAsia="es-MX"/>
+        </w:rPr>
+      </w:pPr>
+    </w:p>
+    <w:p>
+      <w:pPr>
+        <w:rPr>
+          <w:rFonts w:ascii="Segoe UI" w:eastAsia="Times New Roman" w:hAnsi="Segoe UI" w:cs="Segoe UI"/>
+          <w:b/>
+          <w:bCs/>
+          <w:sz w:val="28"/>
+          <w:szCs w:val="28"/>
+          <w:lang w:eastAsia="es-MX"/>
+        </w:rPr>
+      </w:pPr>
+    </w:p>
+    <w:p>
+      <w:pPr>
+        <w:rPr>
+          <w:rFonts w:ascii="Segoe UI" w:eastAsia="Times New Roman" w:hAnsi="Segoe UI" w:cs="Segoe UI"/>
+          <w:b/>
+          <w:bCs/>
+          <w:sz w:val="28"/>
+          <w:szCs w:val="28"/>
+          <w:lang w:eastAsia="es-MX"/>
+        </w:rPr>
+      </w:pPr>
+    </w:p>
+    <w:p>
+      <w:pPr>
+        <w:rPr>
+          <w:rFonts w:ascii="Segoe UI" w:eastAsia="Times New Roman" w:hAnsi="Segoe UI" w:cs="Segoe UI"/>
           <w:b/>
           <w:bCs/>
           <w:sz w:val="28"/>
@@ -4936,7 +5061,7 @@
       <w:proofErr w:type="spellStart"/>
       <w:r>
         <w:rPr>
-          <w:rFonts w:ascii="Segoe UI" w:hAnsi="Segoe UI" w:eastAsia="Times New Roman" w:cs="Segoe UI"/>
+          <w:rFonts w:ascii="Segoe UI" w:eastAsia="Times New Roman" w:hAnsi="Segoe UI" w:cs="Segoe UI"/>
           <w:b/>
           <w:bCs/>
           <w:sz w:val="28"/>
@@ -4948,7 +5073,7 @@
       <w:proofErr w:type="spellEnd"/>
       <w:r>
         <w:rPr>
-          <w:rFonts w:ascii="Segoe UI" w:hAnsi="Segoe UI" w:eastAsia="Times New Roman" w:cs="Segoe UI"/>
+          <w:rFonts w:ascii="Segoe UI" w:eastAsia="Times New Roman" w:hAnsi="Segoe UI" w:cs="Segoe UI"/>
           <w:b/>
           <w:bCs/>
           <w:sz w:val="28"/>
@@ -5009,7 +5134,55 @@
     <w:p>
       <w:pPr>
         <w:rPr>
-          <w:rFonts w:ascii="Segoe UI" w:hAnsi="Segoe UI" w:eastAsia="Times New Roman" w:cs="Segoe UI"/>
+          <w:rFonts w:ascii="Segoe UI" w:eastAsia="Times New Roman" w:hAnsi="Segoe UI" w:cs="Segoe UI"/>
+          <w:b/>
+          <w:bCs/>
+          <w:sz w:val="28"/>
+          <w:szCs w:val="28"/>
+          <w:lang w:eastAsia="es-MX"/>
+        </w:rPr>
+      </w:pPr>
+    </w:p>
+    <w:p>
+      <w:pPr>
+        <w:rPr>
+          <w:rFonts w:ascii="Segoe UI" w:eastAsia="Times New Roman" w:hAnsi="Segoe UI" w:cs="Segoe UI"/>
+          <w:b/>
+          <w:bCs/>
+          <w:sz w:val="28"/>
+          <w:szCs w:val="28"/>
+          <w:lang w:eastAsia="es-MX"/>
+        </w:rPr>
+      </w:pPr>
+    </w:p>
+    <w:p>
+      <w:pPr>
+        <w:rPr>
+          <w:rFonts w:ascii="Segoe UI" w:eastAsia="Times New Roman" w:hAnsi="Segoe UI" w:cs="Segoe UI"/>
+          <w:b/>
+          <w:bCs/>
+          <w:sz w:val="28"/>
+          <w:szCs w:val="28"/>
+          <w:lang w:eastAsia="es-MX"/>
+        </w:rPr>
+      </w:pPr>
+    </w:p>
+    <w:p>
+      <w:pPr>
+        <w:rPr>
+          <w:rFonts w:ascii="Segoe UI" w:eastAsia="Times New Roman" w:hAnsi="Segoe UI" w:cs="Segoe UI"/>
+          <w:b/>
+          <w:bCs/>
+          <w:sz w:val="28"/>
+          <w:szCs w:val="28"/>
+          <w:lang w:eastAsia="es-MX"/>
+        </w:rPr>
+      </w:pPr>
+    </w:p>
+    <w:p>
+      <w:pPr>
+        <w:rPr>
+          <w:rFonts w:ascii="Segoe UI" w:eastAsia="Times New Roman" w:hAnsi="Segoe UI" w:cs="Segoe UI"/>
           <w:b/>
           <w:bCs/>
           <w:sz w:val="28"/>
@@ -5020,7 +5193,7 @@
       <w:proofErr w:type="spellStart"/>
       <w:r>
         <w:rPr>
-          <w:rFonts w:ascii="Segoe UI" w:hAnsi="Segoe UI" w:eastAsia="Times New Roman" w:cs="Segoe UI"/>
+          <w:rFonts w:ascii="Segoe UI" w:eastAsia="Times New Roman" w:hAnsi="Segoe UI" w:cs="Segoe UI"/>
           <w:b/>
           <w:bCs/>
           <w:sz w:val="28"/>
@@ -5032,7 +5205,7 @@
       <w:proofErr w:type="spellEnd"/>
       <w:r>
         <w:rPr>
-          <w:rFonts w:ascii="Segoe UI" w:hAnsi="Segoe UI" w:eastAsia="Times New Roman" w:cs="Segoe UI"/>
+          <w:rFonts w:ascii="Segoe UI" w:eastAsia="Times New Roman" w:hAnsi="Segoe UI" w:cs="Segoe UI"/>
           <w:b/>
           <w:bCs/>
           <w:sz w:val="28"/>
@@ -5093,29 +5266,137 @@
     <w:p>
       <w:pPr>
         <w:rPr>
-          <w:rFonts w:ascii="Segoe UI" w:hAnsi="Segoe UI" w:eastAsia="Times New Roman" w:cs="Segoe UI"/>
-          <w:b/>
-          <w:bCs/>
-          <w:sz w:val="28"/>
-          <w:szCs w:val="28"/>
-          <w:lang w:eastAsia="es-MX"/>
-        </w:rPr>
-      </w:pPr>
-    </w:p>
-    <w:p>
-      <w:pPr>
-        <w:rPr>
-          <w:rFonts w:ascii="Segoe UI" w:hAnsi="Segoe UI" w:eastAsia="Times New Roman" w:cs="Segoe UI"/>
-          <w:b/>
-          <w:bCs/>
-          <w:sz w:val="28"/>
-          <w:szCs w:val="28"/>
-          <w:lang w:eastAsia="es-MX"/>
-        </w:rPr>
-      </w:pPr>
-      <w:r>
-        <w:rPr>
-          <w:rFonts w:ascii="Segoe UI" w:hAnsi="Segoe UI" w:eastAsia="Times New Roman" w:cs="Segoe UI"/>
+          <w:rFonts w:ascii="Segoe UI" w:eastAsia="Times New Roman" w:hAnsi="Segoe UI" w:cs="Segoe UI"/>
+          <w:b/>
+          <w:bCs/>
+          <w:sz w:val="28"/>
+          <w:szCs w:val="28"/>
+          <w:lang w:eastAsia="es-MX"/>
+        </w:rPr>
+      </w:pPr>
+    </w:p>
+    <w:p>
+      <w:pPr>
+        <w:rPr>
+          <w:rFonts w:ascii="Segoe UI" w:eastAsia="Times New Roman" w:hAnsi="Segoe UI" w:cs="Segoe UI"/>
+          <w:b/>
+          <w:bCs/>
+          <w:sz w:val="28"/>
+          <w:szCs w:val="28"/>
+          <w:lang w:eastAsia="es-MX"/>
+        </w:rPr>
+      </w:pPr>
+    </w:p>
+    <w:p>
+      <w:pPr>
+        <w:rPr>
+          <w:rFonts w:ascii="Segoe UI" w:eastAsia="Times New Roman" w:hAnsi="Segoe UI" w:cs="Segoe UI"/>
+          <w:b/>
+          <w:bCs/>
+          <w:sz w:val="28"/>
+          <w:szCs w:val="28"/>
+          <w:lang w:eastAsia="es-MX"/>
+        </w:rPr>
+      </w:pPr>
+    </w:p>
+    <w:p>
+      <w:pPr>
+        <w:rPr>
+          <w:rFonts w:ascii="Segoe UI" w:eastAsia="Times New Roman" w:hAnsi="Segoe UI" w:cs="Segoe UI"/>
+          <w:b/>
+          <w:bCs/>
+          <w:sz w:val="28"/>
+          <w:szCs w:val="28"/>
+          <w:lang w:eastAsia="es-MX"/>
+        </w:rPr>
+      </w:pPr>
+    </w:p>
+    <w:p>
+      <w:pPr>
+        <w:rPr>
+          <w:rFonts w:ascii="Segoe UI" w:eastAsia="Times New Roman" w:hAnsi="Segoe UI" w:cs="Segoe UI"/>
+          <w:b/>
+          <w:bCs/>
+          <w:sz w:val="28"/>
+          <w:szCs w:val="28"/>
+          <w:lang w:eastAsia="es-MX"/>
+        </w:rPr>
+      </w:pPr>
+    </w:p>
+    <w:p>
+      <w:pPr>
+        <w:rPr>
+          <w:rFonts w:ascii="Segoe UI" w:eastAsia="Times New Roman" w:hAnsi="Segoe UI" w:cs="Segoe UI"/>
+          <w:b/>
+          <w:bCs/>
+          <w:sz w:val="28"/>
+          <w:szCs w:val="28"/>
+          <w:lang w:eastAsia="es-MX"/>
+        </w:rPr>
+      </w:pPr>
+    </w:p>
+    <w:p>
+      <w:pPr>
+        <w:rPr>
+          <w:rFonts w:ascii="Segoe UI" w:eastAsia="Times New Roman" w:hAnsi="Segoe UI" w:cs="Segoe UI"/>
+          <w:b/>
+          <w:bCs/>
+          <w:sz w:val="28"/>
+          <w:szCs w:val="28"/>
+          <w:lang w:eastAsia="es-MX"/>
+        </w:rPr>
+      </w:pPr>
+    </w:p>
+    <w:p>
+      <w:pPr>
+        <w:rPr>
+          <w:rFonts w:ascii="Segoe UI" w:eastAsia="Times New Roman" w:hAnsi="Segoe UI" w:cs="Segoe UI"/>
+          <w:b/>
+          <w:bCs/>
+          <w:sz w:val="28"/>
+          <w:szCs w:val="28"/>
+          <w:lang w:eastAsia="es-MX"/>
+        </w:rPr>
+      </w:pPr>
+    </w:p>
+    <w:p>
+      <w:pPr>
+        <w:rPr>
+          <w:rFonts w:ascii="Segoe UI" w:eastAsia="Times New Roman" w:hAnsi="Segoe UI" w:cs="Segoe UI"/>
+          <w:b/>
+          <w:bCs/>
+          <w:sz w:val="28"/>
+          <w:szCs w:val="28"/>
+          <w:lang w:eastAsia="es-MX"/>
+        </w:rPr>
+      </w:pPr>
+    </w:p>
+    <w:p>
+      <w:pPr>
+        <w:rPr>
+          <w:rFonts w:ascii="Segoe UI" w:eastAsia="Times New Roman" w:hAnsi="Segoe UI" w:cs="Segoe UI"/>
+          <w:b/>
+          <w:bCs/>
+          <w:sz w:val="28"/>
+          <w:szCs w:val="28"/>
+          <w:lang w:eastAsia="es-MX"/>
+        </w:rPr>
+      </w:pPr>
+    </w:p>
+    <w:p>
+      <w:pPr>
+        <w:rPr>
+          <w:rFonts w:ascii="Segoe UI" w:eastAsia="Times New Roman" w:hAnsi="Segoe UI" w:cs="Segoe UI"/>
+          <w:b/>
+          <w:bCs/>
+          <w:sz w:val="28"/>
+          <w:szCs w:val="28"/>
+          <w:lang w:eastAsia="es-MX"/>
+        </w:rPr>
+      </w:pPr>
+      <w:r>
+        <w:rPr>
+          <w:rFonts w:ascii="Segoe UI" w:eastAsia="Times New Roman" w:hAnsi="Segoe UI" w:cs="Segoe UI"/>
           <w:b/>
           <w:bCs/>
           <w:sz w:val="28"/>
@@ -5126,7 +5407,7 @@
       </w:r>
       <w:r>
         <w:rPr>
-          <w:rFonts w:ascii="Segoe UI" w:hAnsi="Segoe UI" w:eastAsia="Times New Roman" w:cs="Segoe UI"/>
+          <w:rFonts w:ascii="Segoe UI" w:eastAsia="Times New Roman" w:hAnsi="Segoe UI" w:cs="Segoe UI"/>
           <w:b/>
           <w:bCs/>
           <w:sz w:val="28"/>
@@ -5139,7 +5420,7 @@
     <w:p>
       <w:pPr>
         <w:rPr>
-          <w:rFonts w:ascii="Segoe UI" w:hAnsi="Segoe UI" w:eastAsia="Times New Roman" w:cs="Segoe UI"/>
+          <w:rFonts w:ascii="Segoe UI" w:eastAsia="Times New Roman" w:hAnsi="Segoe UI" w:cs="Segoe UI"/>
           <w:b/>
           <w:bCs/>
           <w:sz w:val="28"/>
@@ -5152,9 +5433,9 @@
           <w:noProof/>
         </w:rPr>
         <w:drawing>
-          <wp:inline distT="0" distB="0" distL="0" distR="0" wp14:anchorId="5F0F2C6B" wp14:editId="694F0F98">
-            <wp:extent cx="5612130" cy="4419600"/>
-            <wp:effectExtent l="0" t="0" r="7620" b="0"/>
+          <wp:inline distT="0" distB="0" distL="0" distR="0" wp14:anchorId="5F0F2C6B" wp14:editId="6A7E74BB">
+            <wp:extent cx="5534108" cy="4358158"/>
+            <wp:effectExtent l="0" t="0" r="0" b="4445"/>
             <wp:docPr id="17" name="Imagen 17" descr="Interfaz de usuario gráfica, Texto, Aplicación, Correo electrónico&#10;&#10;Descripción generada automáticamente"/>
             <wp:cNvGraphicFramePr>
               <a:graphicFrameLocks xmlns:a="http://schemas.openxmlformats.org/drawingml/2006/main" noChangeAspect="1"/>
@@ -5175,7 +5456,7 @@
                   <pic:spPr>
                     <a:xfrm>
                       <a:off x="0" y="0"/>
-                      <a:ext cx="5612130" cy="4419600"/>
+                      <a:ext cx="5562246" cy="4380317"/>
                     </a:xfrm>
                     <a:prstGeom prst="rect">
                       <a:avLst/>
@@ -5191,17 +5472,17 @@
     <w:p>
       <w:pPr>
         <w:rPr>
-          <w:rFonts w:ascii="Segoe UI" w:hAnsi="Segoe UI" w:eastAsia="Times New Roman" w:cs="Segoe UI"/>
-          <w:b/>
-          <w:bCs/>
-          <w:sz w:val="28"/>
-          <w:szCs w:val="28"/>
-          <w:lang w:eastAsia="es-MX"/>
-        </w:rPr>
-      </w:pPr>
-      <w:r>
-        <w:rPr>
-          <w:rFonts w:ascii="Segoe UI" w:hAnsi="Segoe UI" w:eastAsia="Times New Roman" w:cs="Segoe UI"/>
+          <w:rFonts w:ascii="Segoe UI" w:eastAsia="Times New Roman" w:hAnsi="Segoe UI" w:cs="Segoe UI"/>
+          <w:b/>
+          <w:bCs/>
+          <w:sz w:val="28"/>
+          <w:szCs w:val="28"/>
+          <w:lang w:eastAsia="es-MX"/>
+        </w:rPr>
+      </w:pPr>
+      <w:r>
+        <w:rPr>
+          <w:rFonts w:ascii="Segoe UI" w:eastAsia="Times New Roman" w:hAnsi="Segoe UI" w:cs="Segoe UI"/>
           <w:b/>
           <w:bCs/>
           <w:sz w:val="28"/>
@@ -5212,7 +5493,7 @@
       </w:r>
       <w:r>
         <w:rPr>
-          <w:rFonts w:ascii="Segoe UI" w:hAnsi="Segoe UI" w:eastAsia="Times New Roman" w:cs="Segoe UI"/>
+          <w:rFonts w:ascii="Segoe UI" w:eastAsia="Times New Roman" w:hAnsi="Segoe UI" w:cs="Segoe UI"/>
           <w:b/>
           <w:bCs/>
           <w:sz w:val="28"/>
@@ -5224,7 +5505,7 @@
       <w:proofErr w:type="spellStart"/>
       <w:r>
         <w:rPr>
-          <w:rFonts w:ascii="Segoe UI" w:hAnsi="Segoe UI" w:eastAsia="Times New Roman" w:cs="Segoe UI"/>
+          <w:rFonts w:ascii="Segoe UI" w:eastAsia="Times New Roman" w:hAnsi="Segoe UI" w:cs="Segoe UI"/>
           <w:b/>
           <w:bCs/>
           <w:sz w:val="28"/>
@@ -5236,7 +5517,7 @@
       <w:proofErr w:type="spellEnd"/>
       <w:r>
         <w:rPr>
-          <w:rFonts w:ascii="Segoe UI" w:hAnsi="Segoe UI" w:eastAsia="Times New Roman" w:cs="Segoe UI"/>
+          <w:rFonts w:ascii="Segoe UI" w:eastAsia="Times New Roman" w:hAnsi="Segoe UI" w:cs="Segoe UI"/>
           <w:b/>
           <w:bCs/>
           <w:sz w:val="28"/>
@@ -5247,7 +5528,7 @@
       </w:r>
       <w:r>
         <w:rPr>
-          <w:rFonts w:ascii="Segoe UI" w:hAnsi="Segoe UI" w:eastAsia="Times New Roman" w:cs="Segoe UI"/>
+          <w:rFonts w:ascii="Segoe UI" w:eastAsia="Times New Roman" w:hAnsi="Segoe UI" w:cs="Segoe UI"/>
           <w:b/>
           <w:bCs/>
           <w:sz w:val="28"/>
@@ -5258,7 +5539,7 @@
       </w:r>
       <w:r>
         <w:rPr>
-          <w:rFonts w:ascii="Segoe UI" w:hAnsi="Segoe UI" w:eastAsia="Times New Roman" w:cs="Segoe UI"/>
+          <w:rFonts w:ascii="Segoe UI" w:eastAsia="Times New Roman" w:hAnsi="Segoe UI" w:cs="Segoe UI"/>
           <w:b/>
           <w:bCs/>
           <w:sz w:val="28"/>
@@ -5270,23 +5551,23 @@
     </w:p>
     <w:p>
       <w:pPr>
-        <w:pStyle w:val="ListParagraph"/>
+        <w:pStyle w:val="Prrafodelista"/>
         <w:numPr>
           <w:ilvl w:val="0"/>
           <w:numId w:val="4"/>
         </w:numPr>
         <w:rPr>
-          <w:rFonts w:ascii="Segoe UI" w:hAnsi="Segoe UI" w:eastAsia="Times New Roman" w:cs="Segoe UI"/>
-          <w:b/>
-          <w:bCs/>
-          <w:sz w:val="24"/>
-          <w:szCs w:val="24"/>
-          <w:lang w:eastAsia="es-MX"/>
-        </w:rPr>
-      </w:pPr>
-      <w:r>
-        <w:rPr>
-          <w:rFonts w:ascii="Segoe UI" w:hAnsi="Segoe UI" w:eastAsia="Times New Roman" w:cs="Segoe UI"/>
+          <w:rFonts w:ascii="Segoe UI" w:eastAsia="Times New Roman" w:hAnsi="Segoe UI" w:cs="Segoe UI"/>
+          <w:b/>
+          <w:bCs/>
+          <w:sz w:val="24"/>
+          <w:szCs w:val="24"/>
+          <w:lang w:eastAsia="es-MX"/>
+        </w:rPr>
+      </w:pPr>
+      <w:r>
+        <w:rPr>
+          <w:rFonts w:ascii="Segoe UI" w:eastAsia="Times New Roman" w:hAnsi="Segoe UI" w:cs="Segoe UI"/>
           <w:b/>
           <w:bCs/>
           <w:sz w:val="24"/>
@@ -5346,21 +5627,91 @@
     </w:p>
     <w:p>
       <w:pPr>
-        <w:pStyle w:val="ListParagraph"/>
+        <w:pStyle w:val="Prrafodelista"/>
+        <w:ind w:left="1440"/>
+        <w:rPr>
+          <w:rFonts w:ascii="Segoe UI" w:eastAsia="Times New Roman" w:hAnsi="Segoe UI" w:cs="Segoe UI"/>
+          <w:sz w:val="24"/>
+          <w:szCs w:val="24"/>
+          <w:lang w:eastAsia="es-MX"/>
+        </w:rPr>
+      </w:pPr>
+    </w:p>
+    <w:p>
+      <w:pPr>
+        <w:pStyle w:val="Prrafodelista"/>
+        <w:ind w:left="1440"/>
+        <w:rPr>
+          <w:rFonts w:ascii="Segoe UI" w:eastAsia="Times New Roman" w:hAnsi="Segoe UI" w:cs="Segoe UI"/>
+          <w:sz w:val="24"/>
+          <w:szCs w:val="24"/>
+          <w:lang w:eastAsia="es-MX"/>
+        </w:rPr>
+      </w:pPr>
+    </w:p>
+    <w:p>
+      <w:pPr>
+        <w:pStyle w:val="Prrafodelista"/>
+        <w:ind w:left="1440"/>
+        <w:rPr>
+          <w:rFonts w:ascii="Segoe UI" w:eastAsia="Times New Roman" w:hAnsi="Segoe UI" w:cs="Segoe UI"/>
+          <w:sz w:val="24"/>
+          <w:szCs w:val="24"/>
+          <w:lang w:eastAsia="es-MX"/>
+        </w:rPr>
+      </w:pPr>
+    </w:p>
+    <w:p>
+      <w:pPr>
+        <w:pStyle w:val="Prrafodelista"/>
+        <w:ind w:left="1440"/>
+        <w:rPr>
+          <w:rFonts w:ascii="Segoe UI" w:eastAsia="Times New Roman" w:hAnsi="Segoe UI" w:cs="Segoe UI"/>
+          <w:sz w:val="24"/>
+          <w:szCs w:val="24"/>
+          <w:lang w:eastAsia="es-MX"/>
+        </w:rPr>
+      </w:pPr>
+    </w:p>
+    <w:p>
+      <w:pPr>
+        <w:ind w:left="1080"/>
+        <w:rPr>
+          <w:rFonts w:ascii="Segoe UI" w:eastAsia="Times New Roman" w:hAnsi="Segoe UI" w:cs="Segoe UI"/>
+          <w:sz w:val="24"/>
+          <w:szCs w:val="24"/>
+          <w:lang w:eastAsia="es-MX"/>
+        </w:rPr>
+      </w:pPr>
+    </w:p>
+    <w:p>
+      <w:pPr>
+        <w:ind w:left="1080"/>
+        <w:rPr>
+          <w:rFonts w:ascii="Segoe UI" w:eastAsia="Times New Roman" w:hAnsi="Segoe UI" w:cs="Segoe UI"/>
+          <w:sz w:val="24"/>
+          <w:szCs w:val="24"/>
+          <w:lang w:eastAsia="es-MX"/>
+        </w:rPr>
+      </w:pPr>
+    </w:p>
+    <w:p>
+      <w:pPr>
+        <w:pStyle w:val="Prrafodelista"/>
         <w:numPr>
           <w:ilvl w:val="1"/>
           <w:numId w:val="4"/>
         </w:numPr>
         <w:rPr>
-          <w:rFonts w:ascii="Segoe UI" w:hAnsi="Segoe UI" w:eastAsia="Times New Roman" w:cs="Segoe UI"/>
-          <w:sz w:val="24"/>
-          <w:szCs w:val="24"/>
-          <w:lang w:eastAsia="es-MX"/>
-        </w:rPr>
-      </w:pPr>
-      <w:r>
-        <w:rPr>
-          <w:rFonts w:ascii="Segoe UI" w:hAnsi="Segoe UI" w:eastAsia="Times New Roman" w:cs="Segoe UI"/>
+          <w:rFonts w:ascii="Segoe UI" w:eastAsia="Times New Roman" w:hAnsi="Segoe UI" w:cs="Segoe UI"/>
+          <w:sz w:val="24"/>
+          <w:szCs w:val="24"/>
+          <w:lang w:eastAsia="es-MX"/>
+        </w:rPr>
+      </w:pPr>
+      <w:r>
+        <w:rPr>
+          <w:rFonts w:ascii="Segoe UI" w:eastAsia="Times New Roman" w:hAnsi="Segoe UI" w:cs="Segoe UI"/>
           <w:sz w:val="24"/>
           <w:szCs w:val="24"/>
           <w:lang w:eastAsia="es-MX"/>
@@ -5418,21 +5769,21 @@
     </w:p>
     <w:p>
       <w:pPr>
-        <w:pStyle w:val="ListParagraph"/>
+        <w:pStyle w:val="Prrafodelista"/>
         <w:numPr>
           <w:ilvl w:val="1"/>
           <w:numId w:val="4"/>
         </w:numPr>
         <w:rPr>
-          <w:rFonts w:ascii="Segoe UI" w:hAnsi="Segoe UI" w:eastAsia="Times New Roman" w:cs="Segoe UI"/>
-          <w:sz w:val="24"/>
-          <w:szCs w:val="24"/>
-          <w:lang w:eastAsia="es-MX"/>
-        </w:rPr>
-      </w:pPr>
-      <w:r>
-        <w:rPr>
-          <w:rFonts w:ascii="Segoe UI" w:hAnsi="Segoe UI" w:eastAsia="Times New Roman" w:cs="Segoe UI"/>
+          <w:rFonts w:ascii="Segoe UI" w:eastAsia="Times New Roman" w:hAnsi="Segoe UI" w:cs="Segoe UI"/>
+          <w:sz w:val="24"/>
+          <w:szCs w:val="24"/>
+          <w:lang w:eastAsia="es-MX"/>
+        </w:rPr>
+      </w:pPr>
+      <w:r>
+        <w:rPr>
+          <w:rFonts w:ascii="Segoe UI" w:eastAsia="Times New Roman" w:hAnsi="Segoe UI" w:cs="Segoe UI"/>
           <w:sz w:val="24"/>
           <w:szCs w:val="24"/>
           <w:lang w:eastAsia="es-MX"/>
@@ -5446,9 +5797,9 @@
           <w:noProof/>
         </w:rPr>
         <w:drawing>
-          <wp:inline distT="0" distB="0" distL="0" distR="0" wp14:anchorId="0A59B422" wp14:editId="6458A90C">
-            <wp:extent cx="4572000" cy="3629025"/>
-            <wp:effectExtent l="0" t="0" r="0" b="0"/>
+          <wp:inline distT="0" distB="0" distL="0" distR="0" wp14:anchorId="0A59B422" wp14:editId="74891D15">
+            <wp:extent cx="4571155" cy="2814762"/>
+            <wp:effectExtent l="0" t="0" r="1270" b="5080"/>
             <wp:docPr id="2042550828" name="Picture 2042550828"/>
             <wp:cNvGraphicFramePr>
               <a:graphicFrameLocks xmlns:a="http://schemas.openxmlformats.org/drawingml/2006/main" noChangeAspect="1"/>
@@ -5475,7 +5826,7 @@
                   <pic:spPr>
                     <a:xfrm>
                       <a:off x="0" y="0"/>
-                      <a:ext cx="4572000" cy="3629025"/>
+                      <a:ext cx="4579608" cy="2819967"/>
                     </a:xfrm>
                     <a:prstGeom prst="rect">
                       <a:avLst/>
@@ -5490,21 +5841,21 @@
     </w:p>
     <w:p>
       <w:pPr>
-        <w:pStyle w:val="ListParagraph"/>
+        <w:pStyle w:val="Prrafodelista"/>
         <w:numPr>
           <w:ilvl w:val="1"/>
           <w:numId w:val="4"/>
         </w:numPr>
         <w:rPr>
-          <w:rFonts w:ascii="Segoe UI" w:hAnsi="Segoe UI" w:eastAsia="Times New Roman" w:cs="Segoe UI"/>
-          <w:sz w:val="24"/>
-          <w:szCs w:val="24"/>
-          <w:lang w:eastAsia="es-MX"/>
-        </w:rPr>
-      </w:pPr>
-      <w:r>
-        <w:rPr>
-          <w:rFonts w:ascii="Segoe UI" w:hAnsi="Segoe UI" w:eastAsia="Times New Roman" w:cs="Segoe UI"/>
+          <w:rFonts w:ascii="Segoe UI" w:eastAsia="Times New Roman" w:hAnsi="Segoe UI" w:cs="Segoe UI"/>
+          <w:sz w:val="24"/>
+          <w:szCs w:val="24"/>
+          <w:lang w:eastAsia="es-MX"/>
+        </w:rPr>
+      </w:pPr>
+      <w:r>
+        <w:rPr>
+          <w:rFonts w:ascii="Segoe UI" w:eastAsia="Times New Roman" w:hAnsi="Segoe UI" w:cs="Segoe UI"/>
           <w:sz w:val="24"/>
           <w:szCs w:val="24"/>
           <w:lang w:eastAsia="es-MX"/>
@@ -5562,23 +5913,23 @@
     </w:p>
     <w:p>
       <w:pPr>
-        <w:pStyle w:val="ListParagraph"/>
+        <w:pStyle w:val="Prrafodelista"/>
         <w:numPr>
           <w:ilvl w:val="0"/>
           <w:numId w:val="4"/>
         </w:numPr>
         <w:rPr>
-          <w:rFonts w:ascii="Segoe UI" w:hAnsi="Segoe UI" w:eastAsia="Times New Roman" w:cs="Segoe UI"/>
-          <w:b/>
-          <w:bCs/>
-          <w:sz w:val="24"/>
-          <w:szCs w:val="24"/>
-          <w:lang w:eastAsia="es-MX"/>
-        </w:rPr>
-      </w:pPr>
-      <w:r>
-        <w:rPr>
-          <w:rFonts w:ascii="Segoe UI" w:hAnsi="Segoe UI" w:eastAsia="Times New Roman" w:cs="Segoe UI"/>
+          <w:rFonts w:ascii="Segoe UI" w:eastAsia="Times New Roman" w:hAnsi="Segoe UI" w:cs="Segoe UI"/>
+          <w:b/>
+          <w:bCs/>
+          <w:sz w:val="24"/>
+          <w:szCs w:val="24"/>
+          <w:lang w:eastAsia="es-MX"/>
+        </w:rPr>
+      </w:pPr>
+      <w:r>
+        <w:rPr>
+          <w:rFonts w:ascii="Segoe UI" w:eastAsia="Times New Roman" w:hAnsi="Segoe UI" w:cs="Segoe UI"/>
           <w:b/>
           <w:bCs/>
           <w:sz w:val="24"/>
@@ -5636,23 +5987,31 @@
         </w:drawing>
       </w:r>
     </w:p>
-    <w:p>
-      <w:pPr>
-        <w:pStyle w:val="ListParagraph"/>
+    <w:p/>
+    <w:p/>
+    <w:p/>
+    <w:p/>
+    <w:p/>
+    <w:p/>
+    <w:p/>
+    <w:p/>
+    <w:p>
+      <w:pPr>
+        <w:pStyle w:val="Prrafodelista"/>
         <w:numPr>
           <w:ilvl w:val="1"/>
           <w:numId w:val="4"/>
         </w:numPr>
         <w:rPr>
-          <w:rFonts w:ascii="Segoe UI" w:hAnsi="Segoe UI" w:eastAsia="Times New Roman" w:cs="Segoe UI"/>
-          <w:sz w:val="24"/>
-          <w:szCs w:val="24"/>
-          <w:lang w:eastAsia="es-MX"/>
-        </w:rPr>
-      </w:pPr>
-      <w:r>
-        <w:rPr>
-          <w:rFonts w:ascii="Segoe UI" w:hAnsi="Segoe UI" w:eastAsia="Times New Roman" w:cs="Segoe UI"/>
+          <w:rFonts w:ascii="Segoe UI" w:eastAsia="Times New Roman" w:hAnsi="Segoe UI" w:cs="Segoe UI"/>
+          <w:sz w:val="24"/>
+          <w:szCs w:val="24"/>
+          <w:lang w:eastAsia="es-MX"/>
+        </w:rPr>
+      </w:pPr>
+      <w:r>
+        <w:rPr>
+          <w:rFonts w:ascii="Segoe UI" w:eastAsia="Times New Roman" w:hAnsi="Segoe UI" w:cs="Segoe UI"/>
           <w:sz w:val="24"/>
           <w:szCs w:val="24"/>
           <w:lang w:eastAsia="es-MX"/>
@@ -5710,21 +6069,21 @@
     </w:p>
     <w:p>
       <w:pPr>
-        <w:pStyle w:val="ListParagraph"/>
+        <w:pStyle w:val="Prrafodelista"/>
         <w:numPr>
           <w:ilvl w:val="1"/>
           <w:numId w:val="4"/>
         </w:numPr>
         <w:rPr>
-          <w:rFonts w:ascii="Segoe UI" w:hAnsi="Segoe UI" w:eastAsia="Times New Roman" w:cs="Segoe UI"/>
-          <w:sz w:val="24"/>
-          <w:szCs w:val="24"/>
-          <w:lang w:eastAsia="es-MX"/>
-        </w:rPr>
-      </w:pPr>
-      <w:r>
-        <w:rPr>
-          <w:rFonts w:ascii="Segoe UI" w:hAnsi="Segoe UI" w:eastAsia="Times New Roman" w:cs="Segoe UI"/>
+          <w:rFonts w:ascii="Segoe UI" w:eastAsia="Times New Roman" w:hAnsi="Segoe UI" w:cs="Segoe UI"/>
+          <w:sz w:val="24"/>
+          <w:szCs w:val="24"/>
+          <w:lang w:eastAsia="es-MX"/>
+        </w:rPr>
+      </w:pPr>
+      <w:r>
+        <w:rPr>
+          <w:rFonts w:ascii="Segoe UI" w:eastAsia="Times New Roman" w:hAnsi="Segoe UI" w:cs="Segoe UI"/>
           <w:sz w:val="24"/>
           <w:szCs w:val="24"/>
           <w:lang w:eastAsia="es-MX"/>
@@ -5780,23 +6139,24 @@
         </w:drawing>
       </w:r>
     </w:p>
-    <w:p>
-      <w:pPr>
-        <w:pStyle w:val="ListParagraph"/>
+    <w:p/>
+    <w:p>
+      <w:pPr>
+        <w:pStyle w:val="Prrafodelista"/>
         <w:numPr>
           <w:ilvl w:val="1"/>
           <w:numId w:val="4"/>
         </w:numPr>
         <w:rPr>
-          <w:rFonts w:ascii="Segoe UI" w:hAnsi="Segoe UI" w:eastAsia="Times New Roman" w:cs="Segoe UI"/>
-          <w:sz w:val="24"/>
-          <w:szCs w:val="24"/>
-          <w:lang w:eastAsia="es-MX"/>
-        </w:rPr>
-      </w:pPr>
-      <w:r>
-        <w:rPr>
-          <w:rFonts w:ascii="Segoe UI" w:hAnsi="Segoe UI" w:eastAsia="Times New Roman" w:cs="Segoe UI"/>
+          <w:rFonts w:ascii="Segoe UI" w:eastAsia="Times New Roman" w:hAnsi="Segoe UI" w:cs="Segoe UI"/>
+          <w:sz w:val="24"/>
+          <w:szCs w:val="24"/>
+          <w:lang w:eastAsia="es-MX"/>
+        </w:rPr>
+      </w:pPr>
+      <w:r>
+        <w:rPr>
+          <w:rFonts w:ascii="Segoe UI" w:eastAsia="Times New Roman" w:hAnsi="Segoe UI" w:cs="Segoe UI"/>
           <w:sz w:val="24"/>
           <w:szCs w:val="24"/>
           <w:lang w:eastAsia="es-MX"/>
@@ -5854,21 +6214,21 @@
     </w:p>
     <w:p>
       <w:pPr>
-        <w:pStyle w:val="ListParagraph"/>
+        <w:pStyle w:val="Prrafodelista"/>
         <w:numPr>
           <w:ilvl w:val="1"/>
           <w:numId w:val="4"/>
         </w:numPr>
         <w:rPr>
-          <w:rFonts w:ascii="Segoe UI" w:hAnsi="Segoe UI" w:eastAsia="Times New Roman" w:cs="Segoe UI"/>
-          <w:sz w:val="24"/>
-          <w:szCs w:val="24"/>
-          <w:lang w:eastAsia="es-MX"/>
-        </w:rPr>
-      </w:pPr>
-      <w:r>
-        <w:rPr>
-          <w:rFonts w:ascii="Segoe UI" w:hAnsi="Segoe UI" w:eastAsia="Times New Roman" w:cs="Segoe UI"/>
+          <w:rFonts w:ascii="Segoe UI" w:eastAsia="Times New Roman" w:hAnsi="Segoe UI" w:cs="Segoe UI"/>
+          <w:sz w:val="24"/>
+          <w:szCs w:val="24"/>
+          <w:lang w:eastAsia="es-MX"/>
+        </w:rPr>
+      </w:pPr>
+      <w:r>
+        <w:rPr>
+          <w:rFonts w:ascii="Segoe UI" w:eastAsia="Times New Roman" w:hAnsi="Segoe UI" w:cs="Segoe UI"/>
           <w:sz w:val="24"/>
           <w:szCs w:val="24"/>
           <w:lang w:eastAsia="es-MX"/>
@@ -5882,9 +6242,9 @@
           <w:noProof/>
         </w:rPr>
         <w:drawing>
-          <wp:inline distT="0" distB="0" distL="0" distR="0" wp14:anchorId="0090FF7D" wp14:editId="4C381E84">
-            <wp:extent cx="4457700" cy="4552950"/>
-            <wp:effectExtent l="0" t="0" r="0" b="0"/>
+          <wp:inline distT="0" distB="0" distL="0" distR="0" wp14:anchorId="0090FF7D" wp14:editId="435DB853">
+            <wp:extent cx="4457186" cy="4047214"/>
+            <wp:effectExtent l="0" t="0" r="635" b="0"/>
             <wp:docPr id="907943562" name="Picture 907943562"/>
             <wp:cNvGraphicFramePr>
               <a:graphicFrameLocks xmlns:a="http://schemas.openxmlformats.org/drawingml/2006/main" noChangeAspect="1"/>
@@ -5911,7 +6271,7 @@
                   <pic:spPr>
                     <a:xfrm>
                       <a:off x="0" y="0"/>
-                      <a:ext cx="4457700" cy="4552950"/>
+                      <a:ext cx="4461393" cy="4051034"/>
                     </a:xfrm>
                     <a:prstGeom prst="rect">
                       <a:avLst/>
@@ -5926,13 +6286,13 @@
     </w:p>
     <w:p>
       <w:pPr>
-        <w:pStyle w:val="ListParagraph"/>
+        <w:pStyle w:val="Prrafodelista"/>
         <w:numPr>
           <w:ilvl w:val="0"/>
           <w:numId w:val="4"/>
         </w:numPr>
         <w:rPr>
-          <w:rFonts w:ascii="Segoe UI" w:hAnsi="Segoe UI" w:eastAsia="Times New Roman" w:cs="Segoe UI"/>
+          <w:rFonts w:ascii="Segoe UI" w:eastAsia="Times New Roman" w:hAnsi="Segoe UI" w:cs="Segoe UI"/>
           <w:b/>
           <w:bCs/>
           <w:sz w:val="24"/>
@@ -5943,7 +6303,7 @@
       <w:proofErr w:type="spellStart"/>
       <w:r>
         <w:rPr>
-          <w:rFonts w:ascii="Segoe UI" w:hAnsi="Segoe UI" w:eastAsia="Times New Roman" w:cs="Segoe UI"/>
+          <w:rFonts w:ascii="Segoe UI" w:eastAsia="Times New Roman" w:hAnsi="Segoe UI" w:cs="Segoe UI"/>
           <w:b/>
           <w:bCs/>
           <w:sz w:val="24"/>
@@ -6004,21 +6364,21 @@
     </w:p>
     <w:p>
       <w:pPr>
-        <w:pStyle w:val="ListParagraph"/>
+        <w:pStyle w:val="Prrafodelista"/>
         <w:numPr>
           <w:ilvl w:val="1"/>
           <w:numId w:val="4"/>
         </w:numPr>
         <w:rPr>
-          <w:rFonts w:ascii="Segoe UI" w:hAnsi="Segoe UI" w:eastAsia="Times New Roman" w:cs="Segoe UI"/>
-          <w:sz w:val="24"/>
-          <w:szCs w:val="24"/>
-          <w:lang w:eastAsia="es-MX"/>
-        </w:rPr>
-      </w:pPr>
-      <w:r>
-        <w:rPr>
-          <w:rFonts w:ascii="Segoe UI" w:hAnsi="Segoe UI" w:eastAsia="Times New Roman" w:cs="Segoe UI"/>
+          <w:rFonts w:ascii="Segoe UI" w:eastAsia="Times New Roman" w:hAnsi="Segoe UI" w:cs="Segoe UI"/>
+          <w:sz w:val="24"/>
+          <w:szCs w:val="24"/>
+          <w:lang w:eastAsia="es-MX"/>
+        </w:rPr>
+      </w:pPr>
+      <w:r>
+        <w:rPr>
+          <w:rFonts w:ascii="Segoe UI" w:eastAsia="Times New Roman" w:hAnsi="Segoe UI" w:cs="Segoe UI"/>
           <w:sz w:val="24"/>
           <w:szCs w:val="24"/>
           <w:lang w:eastAsia="es-MX"/>
@@ -6074,23 +6434,28 @@
         </w:drawing>
       </w:r>
     </w:p>
-    <w:p>
-      <w:pPr>
-        <w:pStyle w:val="ListParagraph"/>
+    <w:p/>
+    <w:p/>
+    <w:p/>
+    <w:p/>
+    <w:p/>
+    <w:p>
+      <w:pPr>
+        <w:pStyle w:val="Prrafodelista"/>
         <w:numPr>
           <w:ilvl w:val="1"/>
           <w:numId w:val="4"/>
         </w:numPr>
         <w:rPr>
-          <w:rFonts w:ascii="Segoe UI" w:hAnsi="Segoe UI" w:eastAsia="Times New Roman" w:cs="Segoe UI"/>
-          <w:sz w:val="24"/>
-          <w:szCs w:val="24"/>
-          <w:lang w:eastAsia="es-MX"/>
-        </w:rPr>
-      </w:pPr>
-      <w:r>
-        <w:rPr>
-          <w:rFonts w:ascii="Segoe UI" w:hAnsi="Segoe UI" w:eastAsia="Times New Roman" w:cs="Segoe UI"/>
+          <w:rFonts w:ascii="Segoe UI" w:eastAsia="Times New Roman" w:hAnsi="Segoe UI" w:cs="Segoe UI"/>
+          <w:sz w:val="24"/>
+          <w:szCs w:val="24"/>
+          <w:lang w:eastAsia="es-MX"/>
+        </w:rPr>
+      </w:pPr>
+      <w:r>
+        <w:rPr>
+          <w:rFonts w:ascii="Segoe UI" w:eastAsia="Times New Roman" w:hAnsi="Segoe UI" w:cs="Segoe UI"/>
           <w:sz w:val="24"/>
           <w:szCs w:val="24"/>
           <w:lang w:eastAsia="es-MX"/>
@@ -6100,7 +6465,7 @@
     </w:p>
     <w:p>
       <w:pPr>
-        <w:pStyle w:val="ListParagraph"/>
+        <w:pStyle w:val="Prrafodelista"/>
         <w:ind w:left="0"/>
       </w:pPr>
       <w:r>
@@ -6108,9 +6473,17 @@
           <w:noProof/>
         </w:rPr>
         <w:drawing>
-          <wp:inline distT="0" distB="0" distL="0" distR="0" wp14:anchorId="496A27A9" wp14:editId="78D46001">
+          <wp:anchor distT="0" distB="0" distL="114300" distR="114300" simplePos="0" relativeHeight="251659265" behindDoc="0" locked="0" layoutInCell="1" allowOverlap="1" wp14:anchorId="496A27A9" wp14:editId="26DAB77C">
+            <wp:simplePos x="1081377" y="1121134"/>
+            <wp:positionH relativeFrom="column">
+              <wp:align>left</wp:align>
+            </wp:positionH>
+            <wp:positionV relativeFrom="paragraph">
+              <wp:align>top</wp:align>
+            </wp:positionV>
             <wp:extent cx="2943225" cy="4572000"/>
-            <wp:effectExtent l="0" t="0" r="0" b="0"/>
+            <wp:effectExtent l="0" t="0" r="9525" b="0"/>
+            <wp:wrapSquare wrapText="bothSides"/>
             <wp:docPr id="1590129204" name="Picture 1590129204"/>
             <wp:cNvGraphicFramePr>
               <a:graphicFrameLocks xmlns:a="http://schemas.openxmlformats.org/drawingml/2006/main" noChangeAspect="1"/>
@@ -6146,27 +6519,163 @@
                 </pic:pic>
               </a:graphicData>
             </a:graphic>
-          </wp:inline>
+          </wp:anchor>
         </w:drawing>
       </w:r>
     </w:p>
-    <w:p>
-      <w:pPr>
-        <w:pStyle w:val="ListParagraph"/>
+    <w:p/>
+    <w:p/>
+    <w:p/>
+    <w:p/>
+    <w:p/>
+    <w:p/>
+    <w:p/>
+    <w:p/>
+    <w:p/>
+    <w:p/>
+    <w:p/>
+    <w:p/>
+    <w:p/>
+    <w:p>
+      <w:pPr>
+        <w:pStyle w:val="Prrafodelista"/>
+        <w:ind w:left="0"/>
+      </w:pPr>
+    </w:p>
+    <w:p>
+      <w:pPr>
+        <w:pStyle w:val="Prrafodelista"/>
+        <w:ind w:left="0"/>
+      </w:pPr>
+    </w:p>
+    <w:p>
+      <w:pPr>
+        <w:pStyle w:val="Prrafodelista"/>
+        <w:ind w:left="0"/>
+      </w:pPr>
+    </w:p>
+    <w:p>
+      <w:pPr>
+        <w:pStyle w:val="Prrafodelista"/>
+        <w:ind w:left="0"/>
+      </w:pPr>
+    </w:p>
+    <w:p>
+      <w:pPr>
+        <w:pStyle w:val="Prrafodelista"/>
+        <w:ind w:left="0"/>
+      </w:pPr>
+    </w:p>
+    <w:p>
+      <w:pPr>
+        <w:pStyle w:val="Prrafodelista"/>
+        <w:ind w:left="0"/>
+      </w:pPr>
+    </w:p>
+    <w:p>
+      <w:pPr>
+        <w:pStyle w:val="Prrafodelista"/>
+        <w:ind w:left="0"/>
+      </w:pPr>
+    </w:p>
+    <w:p>
+      <w:pPr>
+        <w:pStyle w:val="Prrafodelista"/>
+        <w:ind w:left="0"/>
+      </w:pPr>
+    </w:p>
+    <w:p>
+      <w:pPr>
+        <w:pStyle w:val="Prrafodelista"/>
+        <w:ind w:left="0"/>
+      </w:pPr>
+    </w:p>
+    <w:p>
+      <w:pPr>
+        <w:pStyle w:val="Prrafodelista"/>
+        <w:ind w:left="0"/>
+      </w:pPr>
+    </w:p>
+    <w:p>
+      <w:pPr>
+        <w:pStyle w:val="Prrafodelista"/>
+        <w:ind w:left="0"/>
+      </w:pPr>
+    </w:p>
+    <w:p>
+      <w:pPr>
+        <w:pStyle w:val="Prrafodelista"/>
+        <w:ind w:left="0"/>
+      </w:pPr>
+    </w:p>
+    <w:p>
+      <w:pPr>
+        <w:pStyle w:val="Prrafodelista"/>
+        <w:ind w:left="0"/>
+      </w:pPr>
+    </w:p>
+    <w:p>
+      <w:pPr>
+        <w:pStyle w:val="Prrafodelista"/>
+        <w:ind w:left="0"/>
+      </w:pPr>
+    </w:p>
+    <w:p>
+      <w:pPr>
+        <w:pStyle w:val="Prrafodelista"/>
+        <w:ind w:left="0"/>
+      </w:pPr>
+    </w:p>
+    <w:p>
+      <w:pPr>
+        <w:pStyle w:val="Prrafodelista"/>
+        <w:ind w:left="0"/>
+      </w:pPr>
+    </w:p>
+    <w:p>
+      <w:pPr>
+        <w:pStyle w:val="Prrafodelista"/>
+        <w:ind w:left="0"/>
+      </w:pPr>
+    </w:p>
+    <w:p>
+      <w:pPr>
+        <w:pStyle w:val="Prrafodelista"/>
+        <w:ind w:left="0"/>
+      </w:pPr>
+    </w:p>
+    <w:p>
+      <w:pPr>
+        <w:pStyle w:val="Prrafodelista"/>
+        <w:ind w:left="0"/>
+      </w:pPr>
+    </w:p>
+    <w:p>
+      <w:pPr>
+        <w:pStyle w:val="Prrafodelista"/>
+        <w:ind w:left="0"/>
+      </w:pPr>
+      <w:r>
+        <w:br w:type="textWrapping" w:clear="all"/>
+      </w:r>
+    </w:p>
+    <w:p>
+      <w:pPr>
+        <w:pStyle w:val="Prrafodelista"/>
         <w:numPr>
           <w:ilvl w:val="1"/>
           <w:numId w:val="4"/>
         </w:numPr>
         <w:rPr>
-          <w:rFonts w:ascii="Segoe UI" w:hAnsi="Segoe UI" w:eastAsia="Times New Roman" w:cs="Segoe UI"/>
-          <w:sz w:val="24"/>
-          <w:szCs w:val="24"/>
-          <w:lang w:eastAsia="es-MX"/>
-        </w:rPr>
-      </w:pPr>
-      <w:r>
-        <w:rPr>
-          <w:rFonts w:ascii="Segoe UI" w:hAnsi="Segoe UI" w:eastAsia="Times New Roman" w:cs="Segoe UI"/>
+          <w:rFonts w:ascii="Segoe UI" w:eastAsia="Times New Roman" w:hAnsi="Segoe UI" w:cs="Segoe UI"/>
+          <w:sz w:val="24"/>
+          <w:szCs w:val="24"/>
+          <w:lang w:eastAsia="es-MX"/>
+        </w:rPr>
+      </w:pPr>
+      <w:r>
+        <w:rPr>
+          <w:rFonts w:ascii="Segoe UI" w:eastAsia="Times New Roman" w:hAnsi="Segoe UI" w:cs="Segoe UI"/>
           <w:sz w:val="24"/>
           <w:szCs w:val="24"/>
           <w:lang w:eastAsia="es-MX"/>
@@ -6222,23 +6731,34 @@
         </w:drawing>
       </w:r>
     </w:p>
-    <w:p>
-      <w:pPr>
-        <w:pStyle w:val="ListParagraph"/>
+    <w:p/>
+    <w:p/>
+    <w:p/>
+    <w:p/>
+    <w:p/>
+    <w:p/>
+    <w:p/>
+    <w:p/>
+    <w:p/>
+    <w:p/>
+    <w:p/>
+    <w:p>
+      <w:pPr>
+        <w:pStyle w:val="Prrafodelista"/>
         <w:numPr>
           <w:ilvl w:val="1"/>
           <w:numId w:val="4"/>
         </w:numPr>
         <w:rPr>
-          <w:rFonts w:ascii="Segoe UI" w:hAnsi="Segoe UI" w:eastAsia="Times New Roman" w:cs="Segoe UI"/>
-          <w:sz w:val="24"/>
-          <w:szCs w:val="24"/>
-          <w:lang w:eastAsia="es-MX"/>
-        </w:rPr>
-      </w:pPr>
-      <w:r>
-        <w:rPr>
-          <w:rFonts w:ascii="Segoe UI" w:hAnsi="Segoe UI" w:eastAsia="Times New Roman" w:cs="Segoe UI"/>
+          <w:rFonts w:ascii="Segoe UI" w:eastAsia="Times New Roman" w:hAnsi="Segoe UI" w:cs="Segoe UI"/>
+          <w:sz w:val="24"/>
+          <w:szCs w:val="24"/>
+          <w:lang w:eastAsia="es-MX"/>
+        </w:rPr>
+      </w:pPr>
+      <w:r>
+        <w:rPr>
+          <w:rFonts w:ascii="Segoe UI" w:eastAsia="Times New Roman" w:hAnsi="Segoe UI" w:cs="Segoe UI"/>
           <w:sz w:val="24"/>
           <w:szCs w:val="24"/>
           <w:lang w:eastAsia="es-MX"/>
@@ -6296,21 +6816,21 @@
     </w:p>
     <w:p>
       <w:pPr>
-        <w:pStyle w:val="ListParagraph"/>
+        <w:pStyle w:val="Prrafodelista"/>
         <w:numPr>
           <w:ilvl w:val="1"/>
           <w:numId w:val="4"/>
         </w:numPr>
         <w:rPr>
-          <w:rFonts w:ascii="Segoe UI" w:hAnsi="Segoe UI" w:eastAsia="Times New Roman" w:cs="Segoe UI"/>
-          <w:sz w:val="24"/>
-          <w:szCs w:val="24"/>
-          <w:lang w:eastAsia="es-MX"/>
-        </w:rPr>
-      </w:pPr>
-      <w:r>
-        <w:rPr>
-          <w:rFonts w:ascii="Segoe UI" w:hAnsi="Segoe UI" w:eastAsia="Times New Roman" w:cs="Segoe UI"/>
+          <w:rFonts w:ascii="Segoe UI" w:eastAsia="Times New Roman" w:hAnsi="Segoe UI" w:cs="Segoe UI"/>
+          <w:sz w:val="24"/>
+          <w:szCs w:val="24"/>
+          <w:lang w:eastAsia="es-MX"/>
+        </w:rPr>
+      </w:pPr>
+      <w:r>
+        <w:rPr>
+          <w:rFonts w:ascii="Segoe UI" w:eastAsia="Times New Roman" w:hAnsi="Segoe UI" w:cs="Segoe UI"/>
           <w:sz w:val="24"/>
           <w:szCs w:val="24"/>
           <w:lang w:eastAsia="es-MX"/>
@@ -6324,8 +6844,8 @@
           <w:noProof/>
         </w:rPr>
         <w:drawing>
-          <wp:inline distT="0" distB="0" distL="0" distR="0" wp14:anchorId="54D30E5E" wp14:editId="5B1F37A8">
-            <wp:extent cx="3314700" cy="4572000"/>
+          <wp:inline distT="0" distB="0" distL="0" distR="0" wp14:anchorId="54D30E5E" wp14:editId="63392612">
+            <wp:extent cx="3314700" cy="4405023"/>
             <wp:effectExtent l="0" t="0" r="0" b="0"/>
             <wp:docPr id="1239065979" name="Picture 1239065979"/>
             <wp:cNvGraphicFramePr>
@@ -6353,7 +6873,7 @@
                   <pic:spPr>
                     <a:xfrm>
                       <a:off x="0" y="0"/>
-                      <a:ext cx="3314700" cy="4572000"/>
+                      <a:ext cx="3315721" cy="4406380"/>
                     </a:xfrm>
                     <a:prstGeom prst="rect">
                       <a:avLst/>
@@ -6369,17 +6889,17 @@
     <w:p>
       <w:pPr>
         <w:rPr>
-          <w:rFonts w:ascii="Segoe UI" w:hAnsi="Segoe UI" w:eastAsia="Times New Roman" w:cs="Segoe UI"/>
-          <w:b/>
-          <w:bCs/>
-          <w:sz w:val="28"/>
-          <w:szCs w:val="28"/>
-          <w:lang w:eastAsia="es-MX"/>
-        </w:rPr>
-      </w:pPr>
-      <w:r>
-        <w:rPr>
-          <w:rFonts w:ascii="Segoe UI" w:hAnsi="Segoe UI" w:eastAsia="Times New Roman" w:cs="Segoe UI"/>
+          <w:rFonts w:ascii="Segoe UI" w:eastAsia="Times New Roman" w:hAnsi="Segoe UI" w:cs="Segoe UI"/>
+          <w:b/>
+          <w:bCs/>
+          <w:sz w:val="28"/>
+          <w:szCs w:val="28"/>
+          <w:lang w:eastAsia="es-MX"/>
+        </w:rPr>
+      </w:pPr>
+      <w:r>
+        <w:rPr>
+          <w:rFonts w:ascii="Segoe UI" w:eastAsia="Times New Roman" w:hAnsi="Segoe UI" w:cs="Segoe UI"/>
           <w:b/>
           <w:bCs/>
           <w:sz w:val="28"/>
@@ -6391,7 +6911,7 @@
       <w:proofErr w:type="spellStart"/>
       <w:r>
         <w:rPr>
-          <w:rFonts w:ascii="Segoe UI" w:hAnsi="Segoe UI" w:eastAsia="Times New Roman" w:cs="Segoe UI"/>
+          <w:rFonts w:ascii="Segoe UI" w:eastAsia="Times New Roman" w:hAnsi="Segoe UI" w:cs="Segoe UI"/>
           <w:b/>
           <w:bCs/>
           <w:sz w:val="28"/>
@@ -6501,17 +7021,17 @@
     <w:p>
       <w:pPr>
         <w:rPr>
-          <w:rFonts w:ascii="Segoe UI" w:hAnsi="Segoe UI" w:eastAsia="Times New Roman" w:cs="Segoe UI"/>
-          <w:b/>
-          <w:bCs/>
-          <w:sz w:val="28"/>
-          <w:szCs w:val="28"/>
-          <w:lang w:eastAsia="es-MX"/>
-        </w:rPr>
-      </w:pPr>
-      <w:r>
-        <w:rPr>
-          <w:rFonts w:ascii="Segoe UI" w:hAnsi="Segoe UI" w:eastAsia="Times New Roman" w:cs="Segoe UI"/>
+          <w:rFonts w:ascii="Segoe UI" w:eastAsia="Times New Roman" w:hAnsi="Segoe UI" w:cs="Segoe UI"/>
+          <w:b/>
+          <w:bCs/>
+          <w:sz w:val="28"/>
+          <w:szCs w:val="28"/>
+          <w:lang w:eastAsia="es-MX"/>
+        </w:rPr>
+      </w:pPr>
+      <w:r>
+        <w:rPr>
+          <w:rFonts w:ascii="Segoe UI" w:eastAsia="Times New Roman" w:hAnsi="Segoe UI" w:cs="Segoe UI"/>
           <w:b/>
           <w:bCs/>
           <w:sz w:val="28"/>
@@ -6523,22 +7043,22 @@
     </w:p>
     <w:p>
       <w:pPr>
-        <w:pStyle w:val="ListParagraph"/>
+        <w:pStyle w:val="Prrafodelista"/>
         <w:numPr>
           <w:ilvl w:val="0"/>
           <w:numId w:val="1"/>
         </w:numPr>
         <w:jc w:val="both"/>
         <w:rPr>
-          <w:rFonts w:ascii="Segoe UI" w:hAnsi="Segoe UI" w:eastAsia="Times New Roman" w:cs="Segoe UI"/>
-          <w:sz w:val="24"/>
-          <w:szCs w:val="24"/>
-          <w:lang w:eastAsia="es-MX"/>
-        </w:rPr>
-      </w:pPr>
-      <w:r>
-        <w:rPr>
-          <w:rFonts w:ascii="Segoe UI" w:hAnsi="Segoe UI" w:eastAsia="Times New Roman" w:cs="Segoe UI"/>
+          <w:rFonts w:ascii="Segoe UI" w:eastAsia="Times New Roman" w:hAnsi="Segoe UI" w:cs="Segoe UI"/>
+          <w:sz w:val="24"/>
+          <w:szCs w:val="24"/>
+          <w:lang w:eastAsia="es-MX"/>
+        </w:rPr>
+      </w:pPr>
+      <w:r>
+        <w:rPr>
+          <w:rFonts w:ascii="Segoe UI" w:eastAsia="Times New Roman" w:hAnsi="Segoe UI" w:cs="Segoe UI"/>
           <w:sz w:val="24"/>
           <w:szCs w:val="24"/>
           <w:lang w:eastAsia="es-MX"/>
@@ -6548,7 +7068,7 @@
       <w:proofErr w:type="spellStart"/>
       <w:r>
         <w:rPr>
-          <w:rFonts w:ascii="Segoe UI" w:hAnsi="Segoe UI" w:eastAsia="Times New Roman" w:cs="Segoe UI"/>
+          <w:rFonts w:ascii="Segoe UI" w:eastAsia="Times New Roman" w:hAnsi="Segoe UI" w:cs="Segoe UI"/>
           <w:i/>
           <w:iCs/>
           <w:sz w:val="24"/>
@@ -6560,7 +7080,7 @@
       <w:proofErr w:type="spellEnd"/>
       <w:r>
         <w:rPr>
-          <w:rFonts w:ascii="Segoe UI" w:hAnsi="Segoe UI" w:eastAsia="Times New Roman" w:cs="Segoe UI"/>
+          <w:rFonts w:ascii="Segoe UI" w:eastAsia="Times New Roman" w:hAnsi="Segoe UI" w:cs="Segoe UI"/>
           <w:sz w:val="24"/>
           <w:szCs w:val="24"/>
           <w:lang w:eastAsia="es-MX"/>
@@ -6679,9 +7199,9 @@
           <w:noProof/>
         </w:rPr>
         <w:drawing>
-          <wp:inline distT="0" distB="0" distL="0" distR="0" wp14:anchorId="4318474E" wp14:editId="345AC1E1">
-            <wp:extent cx="4572000" cy="2800350"/>
-            <wp:effectExtent l="0" t="0" r="0" b="0"/>
+          <wp:inline distT="0" distB="0" distL="0" distR="0" wp14:anchorId="4318474E" wp14:editId="5B8C1D97">
+            <wp:extent cx="4571190" cy="2480807"/>
+            <wp:effectExtent l="0" t="0" r="1270" b="0"/>
             <wp:docPr id="785947689" name="Picture 785947689"/>
             <wp:cNvGraphicFramePr>
               <a:graphicFrameLocks xmlns:a="http://schemas.openxmlformats.org/drawingml/2006/main" noChangeAspect="1"/>
@@ -6708,7 +7228,7 @@
                   <pic:spPr>
                     <a:xfrm>
                       <a:off x="0" y="0"/>
-                      <a:ext cx="4572000" cy="2800350"/>
+                      <a:ext cx="4582080" cy="2486717"/>
                     </a:xfrm>
                     <a:prstGeom prst="rect">
                       <a:avLst/>
@@ -6724,17 +7244,17 @@
     <w:p>
       <w:pPr>
         <w:rPr>
-          <w:rFonts w:ascii="Segoe UI" w:hAnsi="Segoe UI" w:eastAsia="Times New Roman" w:cs="Segoe UI"/>
-          <w:b/>
-          <w:bCs/>
-          <w:sz w:val="28"/>
-          <w:szCs w:val="28"/>
-          <w:lang w:eastAsia="es-MX"/>
-        </w:rPr>
-      </w:pPr>
-      <w:r>
-        <w:rPr>
-          <w:rFonts w:ascii="Segoe UI" w:hAnsi="Segoe UI" w:eastAsia="Times New Roman" w:cs="Segoe UI"/>
+          <w:rFonts w:ascii="Segoe UI" w:eastAsia="Times New Roman" w:hAnsi="Segoe UI" w:cs="Segoe UI"/>
+          <w:b/>
+          <w:bCs/>
+          <w:sz w:val="28"/>
+          <w:szCs w:val="28"/>
+          <w:lang w:eastAsia="es-MX"/>
+        </w:rPr>
+      </w:pPr>
+      <w:r>
+        <w:rPr>
+          <w:rFonts w:ascii="Segoe UI" w:eastAsia="Times New Roman" w:hAnsi="Segoe UI" w:cs="Segoe UI"/>
           <w:b/>
           <w:bCs/>
           <w:sz w:val="28"/>
@@ -6745,43 +7265,67 @@
       </w:r>
     </w:p>
     <w:p>
-      <w:pPr>
-        <w:rPr>
-          <w:rFonts w:ascii="Segoe UI" w:hAnsi="Segoe UI" w:eastAsia="Times New Roman" w:cs="Segoe UI"/>
-          <w:b/>
-          <w:bCs/>
-          <w:sz w:val="28"/>
-          <w:szCs w:val="28"/>
-          <w:lang w:eastAsia="es-MX"/>
-        </w:rPr>
-      </w:pPr>
-      <w:r>
-        <w:rPr>
-          <w:rFonts w:ascii="Segoe UI" w:hAnsi="Segoe UI" w:eastAsia="Times New Roman" w:cs="Segoe UI"/>
-          <w:b/>
-          <w:bCs/>
-          <w:sz w:val="28"/>
-          <w:szCs w:val="28"/>
-          <w:highlight w:val="yellow"/>
-          <w:lang w:eastAsia="es-MX"/>
-        </w:rPr>
-        <w:t>(Evidencia Ricardo)</w:t>
-      </w:r>
-    </w:p>
-    <w:p>
-      <w:pPr>
-        <w:rPr>
-          <w:rFonts w:ascii="Segoe UI" w:hAnsi="Segoe UI" w:eastAsia="Times New Roman" w:cs="Segoe UI"/>
-          <w:b/>
-          <w:bCs/>
-          <w:sz w:val="28"/>
-          <w:szCs w:val="28"/>
-          <w:lang w:eastAsia="es-MX"/>
-        </w:rPr>
-      </w:pPr>
-      <w:r>
-        <w:rPr>
-          <w:rFonts w:ascii="Segoe UI" w:hAnsi="Segoe UI" w:eastAsia="Times New Roman" w:cs="Segoe UI"/>
+      <w:r>
+        <w:rPr>
+          <w:noProof/>
+        </w:rPr>
+        <w:drawing>
+          <wp:inline distT="0" distB="0" distL="0" distR="0" wp14:anchorId="129F4365" wp14:editId="7F4AC7FA">
+            <wp:extent cx="4572000" cy="2447925"/>
+            <wp:effectExtent l="0" t="0" r="0" b="0"/>
+            <wp:docPr id="1488167865" name="Picture 1488167865"/>
+            <wp:cNvGraphicFramePr>
+              <a:graphicFrameLocks xmlns:a="http://schemas.openxmlformats.org/drawingml/2006/main" noChangeAspect="1"/>
+            </wp:cNvGraphicFramePr>
+            <a:graphic xmlns:a="http://schemas.openxmlformats.org/drawingml/2006/main">
+              <a:graphicData uri="http://schemas.openxmlformats.org/drawingml/2006/picture">
+                <pic:pic xmlns:pic="http://schemas.openxmlformats.org/drawingml/2006/picture">
+                  <pic:nvPicPr>
+                    <pic:cNvPr id="0" name=""/>
+                    <pic:cNvPicPr/>
+                  </pic:nvPicPr>
+                  <pic:blipFill>
+                    <a:blip r:embed="rId53">
+                      <a:extLst>
+                        <a:ext uri="{28A0092B-C50C-407E-A947-70E740481C1C}">
+                          <a14:useLocalDpi xmlns:a14="http://schemas.microsoft.com/office/drawing/2010/main" val="0"/>
+                        </a:ext>
+                      </a:extLst>
+                    </a:blip>
+                    <a:stretch>
+                      <a:fillRect/>
+                    </a:stretch>
+                  </pic:blipFill>
+                  <pic:spPr>
+                    <a:xfrm>
+                      <a:off x="0" y="0"/>
+                      <a:ext cx="4572000" cy="2447925"/>
+                    </a:xfrm>
+                    <a:prstGeom prst="rect">
+                      <a:avLst/>
+                    </a:prstGeom>
+                  </pic:spPr>
+                </pic:pic>
+              </a:graphicData>
+            </a:graphic>
+          </wp:inline>
+        </w:drawing>
+      </w:r>
+    </w:p>
+    <w:p>
+      <w:pPr>
+        <w:rPr>
+          <w:rFonts w:ascii="Segoe UI" w:eastAsia="Times New Roman" w:hAnsi="Segoe UI" w:cs="Segoe UI"/>
+          <w:b/>
+          <w:bCs/>
+          <w:sz w:val="28"/>
+          <w:szCs w:val="28"/>
+          <w:lang w:eastAsia="es-MX"/>
+        </w:rPr>
+      </w:pPr>
+      <w:r>
+        <w:rPr>
+          <w:rFonts w:ascii="Segoe UI" w:eastAsia="Times New Roman" w:hAnsi="Segoe UI" w:cs="Segoe UI"/>
           <w:b/>
           <w:bCs/>
           <w:sz w:val="28"/>
@@ -6792,174 +7336,87 @@
       </w:r>
     </w:p>
     <w:p>
-      <w:pPr>
-        <w:rPr>
-          <w:rFonts w:ascii="Segoe UI" w:hAnsi="Segoe UI" w:eastAsia="Times New Roman" w:cs="Segoe UI"/>
-          <w:b/>
-          <w:bCs/>
-          <w:sz w:val="28"/>
-          <w:szCs w:val="28"/>
-          <w:lang w:eastAsia="es-MX"/>
-        </w:rPr>
-      </w:pPr>
-      <w:r>
-        <w:rPr>
-          <w:rFonts w:ascii="Segoe UI" w:hAnsi="Segoe UI" w:eastAsia="Times New Roman" w:cs="Segoe UI"/>
-          <w:b/>
-          <w:bCs/>
-          <w:sz w:val="28"/>
-          <w:szCs w:val="28"/>
-          <w:highlight w:val="yellow"/>
-          <w:lang w:eastAsia="es-MX"/>
-        </w:rPr>
-        <w:t>(Evidencia Ricardo)</w:t>
-      </w:r>
-    </w:p>
-    <w:p>
-      <w:pPr>
-        <w:rPr>
-          <w:rFonts w:ascii="Segoe UI" w:hAnsi="Segoe UI" w:eastAsia="Times New Roman" w:cs="Segoe UI"/>
-          <w:b/>
-          <w:bCs/>
-          <w:sz w:val="28"/>
-          <w:szCs w:val="28"/>
-          <w:lang w:eastAsia="es-MX"/>
-        </w:rPr>
-      </w:pPr>
-      <w:r>
-        <w:rPr>
-          <w:rFonts w:ascii="Segoe UI" w:hAnsi="Segoe UI" w:eastAsia="Times New Roman" w:cs="Segoe UI"/>
-          <w:b/>
-          <w:bCs/>
-          <w:sz w:val="28"/>
-          <w:szCs w:val="28"/>
-          <w:lang w:eastAsia="es-MX"/>
-        </w:rPr>
-        <w:t>Implementación de control de acceso</w:t>
-      </w:r>
-    </w:p>
-    <w:p>
-      <w:pPr>
-        <w:rPr>
-          <w:rFonts w:ascii="Segoe UI" w:hAnsi="Segoe UI" w:eastAsia="Times New Roman" w:cs="Segoe UI"/>
-          <w:b/>
-          <w:bCs/>
-          <w:sz w:val="28"/>
-          <w:szCs w:val="28"/>
-          <w:lang w:eastAsia="es-MX"/>
-        </w:rPr>
-      </w:pPr>
-      <w:r>
-        <w:rPr>
-          <w:rFonts w:ascii="Segoe UI" w:hAnsi="Segoe UI" w:eastAsia="Times New Roman" w:cs="Segoe UI"/>
-          <w:b/>
-          <w:bCs/>
-          <w:sz w:val="28"/>
-          <w:szCs w:val="28"/>
-          <w:highlight w:val="yellow"/>
-          <w:lang w:eastAsia="es-MX"/>
-        </w:rPr>
-        <w:t>(Evidencia Ricardo)</w:t>
-      </w:r>
-    </w:p>
-    <w:p>
-      <w:pPr>
-        <w:rPr>
-          <w:rFonts w:ascii="Segoe UI" w:hAnsi="Segoe UI" w:cs="Segoe UI"/>
-          <w:b/>
-          <w:bCs/>
-          <w:color w:val="2A3142"/>
-          <w:sz w:val="28"/>
-          <w:szCs w:val="28"/>
-        </w:rPr>
-      </w:pPr>
-      <w:r>
-        <w:rPr>
-          <w:rFonts w:ascii="Segoe UI" w:hAnsi="Segoe UI" w:cs="Segoe UI"/>
-          <w:b/>
-          <w:bCs/>
-          <w:color w:val="2A3142"/>
-          <w:sz w:val="28"/>
-          <w:szCs w:val="28"/>
-        </w:rPr>
-        <w:t>Definición de variables de entorno (ocultar la información confidencial) </w:t>
-      </w:r>
-    </w:p>
-    <w:p>
-      <w:pPr>
-        <w:rPr>
-          <w:rFonts w:ascii="Segoe UI" w:hAnsi="Segoe UI" w:eastAsia="Times New Roman" w:cs="Segoe UI"/>
-          <w:b/>
-          <w:bCs/>
-          <w:sz w:val="28"/>
-          <w:szCs w:val="28"/>
-          <w:lang w:eastAsia="es-MX"/>
-        </w:rPr>
-      </w:pPr>
-      <w:r>
-        <w:rPr>
-          <w:rFonts w:ascii="Segoe UI" w:hAnsi="Segoe UI" w:eastAsia="Times New Roman" w:cs="Segoe UI"/>
-          <w:b/>
-          <w:bCs/>
-          <w:sz w:val="28"/>
-          <w:szCs w:val="28"/>
-          <w:highlight w:val="yellow"/>
-          <w:lang w:eastAsia="es-MX"/>
-        </w:rPr>
-        <w:t>(Evidencia Ricardo)</w:t>
-      </w:r>
-    </w:p>
-    <w:p>
-      <w:pPr>
-        <w:rPr>
-          <w:rFonts w:ascii="Segoe UI" w:hAnsi="Segoe UI" w:eastAsia="Times New Roman" w:cs="Segoe UI"/>
-          <w:b/>
-          <w:bCs/>
-          <w:sz w:val="28"/>
-          <w:szCs w:val="28"/>
-          <w:lang w:eastAsia="es-MX"/>
-        </w:rPr>
-      </w:pPr>
-      <w:r>
-        <w:rPr>
-          <w:rFonts w:ascii="Segoe UI" w:hAnsi="Segoe UI" w:eastAsia="Times New Roman" w:cs="Segoe UI"/>
-          <w:b/>
-          <w:bCs/>
-          <w:sz w:val="28"/>
-          <w:szCs w:val="28"/>
-          <w:lang w:eastAsia="es-MX"/>
-        </w:rPr>
-        <w:t>Generación de repositorio de GitHub con código de App</w:t>
-      </w:r>
-    </w:p>
-    <w:p>
-      <w:pPr>
-        <w:pStyle w:val="ListParagraph"/>
+      <w:r>
+        <w:rPr>
+          <w:noProof/>
+        </w:rPr>
+        <w:drawing>
+          <wp:inline distT="0" distB="0" distL="0" distR="0" wp14:anchorId="3FB7EEB7" wp14:editId="39A99868">
+            <wp:extent cx="4572000" cy="2914650"/>
+            <wp:effectExtent l="0" t="0" r="0" b="0"/>
+            <wp:docPr id="1065383530" name="Picture 1065383530"/>
+            <wp:cNvGraphicFramePr>
+              <a:graphicFrameLocks xmlns:a="http://schemas.openxmlformats.org/drawingml/2006/main" noChangeAspect="1"/>
+            </wp:cNvGraphicFramePr>
+            <a:graphic xmlns:a="http://schemas.openxmlformats.org/drawingml/2006/main">
+              <a:graphicData uri="http://schemas.openxmlformats.org/drawingml/2006/picture">
+                <pic:pic xmlns:pic="http://schemas.openxmlformats.org/drawingml/2006/picture">
+                  <pic:nvPicPr>
+                    <pic:cNvPr id="0" name=""/>
+                    <pic:cNvPicPr/>
+                  </pic:nvPicPr>
+                  <pic:blipFill>
+                    <a:blip r:embed="rId54">
+                      <a:extLst>
+                        <a:ext uri="{28A0092B-C50C-407E-A947-70E740481C1C}">
+                          <a14:useLocalDpi xmlns:a14="http://schemas.microsoft.com/office/drawing/2010/main" val="0"/>
+                        </a:ext>
+                      </a:extLst>
+                    </a:blip>
+                    <a:stretch>
+                      <a:fillRect/>
+                    </a:stretch>
+                  </pic:blipFill>
+                  <pic:spPr>
+                    <a:xfrm>
+                      <a:off x="0" y="0"/>
+                      <a:ext cx="4572000" cy="2914650"/>
+                    </a:xfrm>
+                    <a:prstGeom prst="rect">
+                      <a:avLst/>
+                    </a:prstGeom>
+                  </pic:spPr>
+                </pic:pic>
+              </a:graphicData>
+            </a:graphic>
+          </wp:inline>
+        </w:drawing>
+      </w:r>
+    </w:p>
+    <w:p/>
+    <w:p/>
+    <w:p/>
+    <w:p/>
+    <w:p/>
+    <w:p/>
+    <w:p>
+      <w:pPr>
+        <w:pStyle w:val="Prrafodelista"/>
         <w:numPr>
           <w:ilvl w:val="0"/>
           <w:numId w:val="2"/>
         </w:numPr>
         <w:rPr>
-          <w:rFonts w:ascii="Segoe UI" w:hAnsi="Segoe UI" w:eastAsia="Times New Roman" w:cs="Segoe UI"/>
-          <w:sz w:val="28"/>
-          <w:szCs w:val="28"/>
-          <w:lang w:eastAsia="es-MX"/>
-        </w:rPr>
-      </w:pPr>
-      <w:r>
-        <w:rPr>
-          <w:rFonts w:ascii="Segoe UI" w:hAnsi="Segoe UI" w:eastAsia="Times New Roman" w:cs="Segoe UI"/>
+          <w:rFonts w:ascii="Segoe UI" w:eastAsia="Times New Roman" w:hAnsi="Segoe UI" w:cs="Segoe UI"/>
+          <w:sz w:val="28"/>
+          <w:szCs w:val="28"/>
+          <w:lang w:eastAsia="es-MX"/>
+        </w:rPr>
+      </w:pPr>
+      <w:r>
+        <w:rPr>
+          <w:rFonts w:ascii="Segoe UI" w:eastAsia="Times New Roman" w:hAnsi="Segoe UI" w:cs="Segoe UI"/>
           <w:sz w:val="28"/>
           <w:szCs w:val="28"/>
           <w:lang w:eastAsia="es-MX"/>
         </w:rPr>
         <w:t xml:space="preserve">URL del repositorio: </w:t>
       </w:r>
-      <w:hyperlink r:id="rId53">
+      <w:hyperlink r:id="rId55">
         <w:r>
           <w:rPr>
-            <w:rStyle w:val="Hyperlink"/>
-            <w:rFonts w:ascii="Segoe UI" w:hAnsi="Segoe UI" w:eastAsia="Times New Roman" w:cs="Segoe UI"/>
+            <w:rStyle w:val="Hipervnculo"/>
+            <w:rFonts w:ascii="Segoe UI" w:eastAsia="Times New Roman" w:hAnsi="Segoe UI" w:cs="Segoe UI"/>
             <w:sz w:val="28"/>
             <w:szCs w:val="28"/>
             <w:lang w:eastAsia="es-MX"/>
@@ -6989,7 +7446,7 @@
                     <pic:cNvPicPr/>
                   </pic:nvPicPr>
                   <pic:blipFill>
-                    <a:blip r:embed="rId54">
+                    <a:blip r:embed="rId56">
                       <a:extLst>
                         <a:ext uri="{28A0092B-C50C-407E-A947-70E740481C1C}">
                           <a14:useLocalDpi xmlns:a14="http://schemas.microsoft.com/office/drawing/2010/main" val="0"/>
@@ -7019,17 +7476,17 @@
     <w:p>
       <w:pPr>
         <w:rPr>
-          <w:rFonts w:ascii="Segoe UI" w:hAnsi="Segoe UI" w:eastAsia="Times New Roman" w:cs="Segoe UI"/>
-          <w:b/>
-          <w:bCs/>
-          <w:sz w:val="28"/>
-          <w:szCs w:val="28"/>
-          <w:lang w:eastAsia="es-MX"/>
-        </w:rPr>
-      </w:pPr>
-      <w:r>
-        <w:rPr>
-          <w:rFonts w:ascii="Segoe UI" w:hAnsi="Segoe UI" w:eastAsia="Times New Roman" w:cs="Segoe UI"/>
+          <w:rFonts w:ascii="Segoe UI" w:eastAsia="Times New Roman" w:hAnsi="Segoe UI" w:cs="Segoe UI"/>
+          <w:b/>
+          <w:bCs/>
+          <w:sz w:val="28"/>
+          <w:szCs w:val="28"/>
+          <w:lang w:eastAsia="es-MX"/>
+        </w:rPr>
+      </w:pPr>
+      <w:r>
+        <w:rPr>
+          <w:rFonts w:ascii="Segoe UI" w:eastAsia="Times New Roman" w:hAnsi="Segoe UI" w:cs="Segoe UI"/>
           <w:b/>
           <w:bCs/>
           <w:sz w:val="28"/>
@@ -7041,7 +7498,7 @@
       <w:proofErr w:type="spellStart"/>
       <w:r>
         <w:rPr>
-          <w:rFonts w:ascii="Segoe UI" w:hAnsi="Segoe UI" w:eastAsia="Times New Roman" w:cs="Segoe UI"/>
+          <w:rFonts w:ascii="Segoe UI" w:eastAsia="Times New Roman" w:hAnsi="Segoe UI" w:cs="Segoe UI"/>
           <w:b/>
           <w:bCs/>
           <w:sz w:val="28"/>
@@ -7054,32 +7511,32 @@
     </w:p>
     <w:p>
       <w:pPr>
-        <w:pStyle w:val="ListParagraph"/>
+        <w:pStyle w:val="Prrafodelista"/>
         <w:numPr>
           <w:ilvl w:val="0"/>
           <w:numId w:val="3"/>
         </w:numPr>
         <w:rPr>
-          <w:rFonts w:ascii="Segoe UI" w:hAnsi="Segoe UI" w:eastAsia="Times New Roman" w:cs="Segoe UI"/>
-          <w:sz w:val="28"/>
-          <w:szCs w:val="28"/>
-          <w:lang w:eastAsia="es-MX"/>
-        </w:rPr>
-      </w:pPr>
-      <w:r>
-        <w:rPr>
-          <w:rFonts w:ascii="Segoe UI" w:hAnsi="Segoe UI" w:eastAsia="Times New Roman" w:cs="Segoe UI"/>
+          <w:rFonts w:ascii="Segoe UI" w:eastAsia="Times New Roman" w:hAnsi="Segoe UI" w:cs="Segoe UI"/>
+          <w:sz w:val="28"/>
+          <w:szCs w:val="28"/>
+          <w:lang w:eastAsia="es-MX"/>
+        </w:rPr>
+      </w:pPr>
+      <w:r>
+        <w:rPr>
+          <w:rFonts w:ascii="Segoe UI" w:eastAsia="Times New Roman" w:hAnsi="Segoe UI" w:cs="Segoe UI"/>
           <w:sz w:val="28"/>
           <w:szCs w:val="28"/>
           <w:lang w:eastAsia="es-MX"/>
         </w:rPr>
         <w:t xml:space="preserve">API URL: </w:t>
       </w:r>
-      <w:hyperlink r:id="rId55">
+      <w:hyperlink r:id="rId57">
         <w:r>
           <w:rPr>
-            <w:rStyle w:val="Hyperlink"/>
-            <w:rFonts w:ascii="Segoe UI" w:hAnsi="Segoe UI" w:eastAsia="Times New Roman" w:cs="Segoe UI"/>
+            <w:rStyle w:val="Hipervnculo"/>
+            <w:rFonts w:ascii="Segoe UI" w:eastAsia="Times New Roman" w:hAnsi="Segoe UI" w:cs="Segoe UI"/>
             <w:sz w:val="28"/>
             <w:szCs w:val="28"/>
             <w:lang w:eastAsia="es-MX"/>
@@ -7094,9 +7551,9 @@
           <w:noProof/>
         </w:rPr>
         <w:drawing>
-          <wp:inline distT="0" distB="0" distL="0" distR="0" wp14:anchorId="35ECD198" wp14:editId="31239E95">
-            <wp:extent cx="4931834" cy="3154318"/>
-            <wp:effectExtent l="0" t="0" r="0" b="0"/>
+          <wp:inline distT="0" distB="0" distL="0" distR="0" wp14:anchorId="35ECD198" wp14:editId="14296A15">
+            <wp:extent cx="4556098" cy="2914004"/>
+            <wp:effectExtent l="0" t="0" r="0" b="1270"/>
             <wp:docPr id="587576307" name="Picture 587576307"/>
             <wp:cNvGraphicFramePr>
               <a:graphicFrameLocks xmlns:a="http://schemas.openxmlformats.org/drawingml/2006/main" noChangeAspect="1"/>
@@ -7109,7 +7566,7 @@
                     <pic:cNvPicPr/>
                   </pic:nvPicPr>
                   <pic:blipFill>
-                    <a:blip r:embed="rId56" cstate="print">
+                    <a:blip r:embed="rId58" cstate="print">
                       <a:extLst>
                         <a:ext uri="{28A0092B-C50C-407E-A947-70E740481C1C}">
                           <a14:useLocalDpi xmlns:a14="http://schemas.microsoft.com/office/drawing/2010/main" val="0"/>
@@ -7123,7 +7580,7 @@
                   <pic:spPr>
                     <a:xfrm>
                       <a:off x="0" y="0"/>
-                      <a:ext cx="4931834" cy="3154318"/>
+                      <a:ext cx="4563604" cy="2918805"/>
                     </a:xfrm>
                     <a:prstGeom prst="rect">
                       <a:avLst/>
@@ -7139,17 +7596,17 @@
     <w:p>
       <w:pPr>
         <w:rPr>
-          <w:rFonts w:ascii="Segoe UI" w:hAnsi="Segoe UI" w:eastAsia="Times New Roman" w:cs="Segoe UI"/>
-          <w:b/>
-          <w:bCs/>
-          <w:sz w:val="28"/>
-          <w:szCs w:val="28"/>
-          <w:lang w:eastAsia="es-MX"/>
-        </w:rPr>
-      </w:pPr>
-      <w:r>
-        <w:rPr>
-          <w:rFonts w:ascii="Segoe UI" w:hAnsi="Segoe UI" w:eastAsia="Times New Roman" w:cs="Segoe UI"/>
+          <w:rFonts w:ascii="Segoe UI" w:eastAsia="Times New Roman" w:hAnsi="Segoe UI" w:cs="Segoe UI"/>
+          <w:b/>
+          <w:bCs/>
+          <w:sz w:val="28"/>
+          <w:szCs w:val="28"/>
+          <w:lang w:eastAsia="es-MX"/>
+        </w:rPr>
+      </w:pPr>
+      <w:r>
+        <w:rPr>
+          <w:rFonts w:ascii="Segoe UI" w:eastAsia="Times New Roman" w:hAnsi="Segoe UI" w:cs="Segoe UI"/>
           <w:b/>
           <w:bCs/>
           <w:sz w:val="28"/>
@@ -7165,9 +7622,9 @@
           <w:noProof/>
         </w:rPr>
         <w:drawing>
-          <wp:inline distT="0" distB="0" distL="0" distR="0" wp14:anchorId="5EFBA868" wp14:editId="26D73C24">
-            <wp:extent cx="4706497" cy="8688916"/>
-            <wp:effectExtent l="0" t="0" r="0" b="0"/>
+          <wp:inline distT="0" distB="0" distL="0" distR="0" wp14:anchorId="5EFBA868" wp14:editId="6B099085">
+            <wp:extent cx="4705025" cy="7791091"/>
+            <wp:effectExtent l="0" t="0" r="635" b="635"/>
             <wp:docPr id="54511128" name="Picture 54511128"/>
             <wp:cNvGraphicFramePr>
               <a:graphicFrameLocks xmlns:a="http://schemas.openxmlformats.org/drawingml/2006/main" noChangeAspect="1"/>
@@ -7180,7 +7637,7 @@
                     <pic:cNvPicPr/>
                   </pic:nvPicPr>
                   <pic:blipFill>
-                    <a:blip r:embed="rId57">
+                    <a:blip r:embed="rId59">
                       <a:extLst>
                         <a:ext uri="{28A0092B-C50C-407E-A947-70E740481C1C}">
                           <a14:useLocalDpi xmlns:a14="http://schemas.microsoft.com/office/drawing/2010/main" val="0"/>
@@ -7194,7 +7651,7 @@
                   <pic:spPr>
                     <a:xfrm>
                       <a:off x="0" y="0"/>
-                      <a:ext cx="4706497" cy="8688916"/>
+                      <a:ext cx="4714099" cy="7806116"/>
                     </a:xfrm>
                     <a:prstGeom prst="rect">
                       <a:avLst/>
@@ -7210,17 +7667,29 @@
     <w:p>
       <w:pPr>
         <w:rPr>
-          <w:rFonts w:ascii="Segoe UI" w:hAnsi="Segoe UI" w:eastAsia="Times New Roman" w:cs="Segoe UI"/>
-          <w:b/>
-          <w:bCs/>
-          <w:sz w:val="28"/>
-          <w:szCs w:val="28"/>
-          <w:lang w:eastAsia="es-MX"/>
-        </w:rPr>
-      </w:pPr>
-      <w:r>
-        <w:rPr>
-          <w:rFonts w:ascii="Segoe UI" w:hAnsi="Segoe UI" w:eastAsia="Times New Roman" w:cs="Segoe UI"/>
+          <w:rFonts w:ascii="Segoe UI" w:eastAsia="Times New Roman" w:hAnsi="Segoe UI" w:cs="Segoe UI"/>
+          <w:b/>
+          <w:bCs/>
+          <w:sz w:val="28"/>
+          <w:szCs w:val="28"/>
+          <w:lang w:eastAsia="es-MX"/>
+        </w:rPr>
+      </w:pPr>
+    </w:p>
+    <w:p>
+      <w:pPr>
+        <w:rPr>
+          <w:rFonts w:ascii="Segoe UI" w:eastAsia="Times New Roman" w:hAnsi="Segoe UI" w:cs="Segoe UI"/>
+          <w:b/>
+          <w:bCs/>
+          <w:sz w:val="28"/>
+          <w:szCs w:val="28"/>
+          <w:lang w:eastAsia="es-MX"/>
+        </w:rPr>
+      </w:pPr>
+      <w:r>
+        <w:rPr>
+          <w:rFonts w:ascii="Segoe UI" w:eastAsia="Times New Roman" w:hAnsi="Segoe UI" w:cs="Segoe UI"/>
           <w:b/>
           <w:bCs/>
           <w:sz w:val="28"/>
@@ -7231,79 +7700,187 @@
       </w:r>
     </w:p>
     <w:p>
-      <w:pPr>
-        <w:rPr>
-          <w:rFonts w:ascii="Segoe UI" w:hAnsi="Segoe UI" w:eastAsia="Times New Roman" w:cs="Segoe UI"/>
-          <w:b/>
-          <w:bCs/>
-          <w:sz w:val="28"/>
-          <w:szCs w:val="28"/>
-          <w:lang w:eastAsia="es-MX"/>
-        </w:rPr>
-      </w:pPr>
-      <w:r>
-        <w:rPr>
-          <w:rFonts w:ascii="Segoe UI" w:hAnsi="Segoe UI" w:eastAsia="Times New Roman" w:cs="Segoe UI"/>
-          <w:b/>
-          <w:bCs/>
-          <w:sz w:val="28"/>
-          <w:szCs w:val="28"/>
-          <w:highlight w:val="yellow"/>
-          <w:lang w:eastAsia="es-MX"/>
-        </w:rPr>
-        <w:t>(Evidencia Ricardo)</w:t>
-      </w:r>
-    </w:p>
-    <w:p>
-      <w:pPr>
-        <w:rPr>
-          <w:rFonts w:ascii="Segoe UI" w:hAnsi="Segoe UI" w:eastAsia="Times New Roman" w:cs="Segoe UI"/>
-          <w:b w:val="1"/>
-          <w:bCs w:val="1"/>
-          <w:sz w:val="28"/>
-          <w:szCs w:val="28"/>
-          <w:lang w:eastAsia="es-MX"/>
-        </w:rPr>
-      </w:pPr>
-    </w:p>
-    <w:p w14:noSpellErr="1">
-      <w:pPr>
-        <w:rPr>
-          <w:rFonts w:ascii="Segoe UI" w:hAnsi="Segoe UI" w:eastAsia="Times New Roman" w:cs="Segoe UI"/>
-          <w:b w:val="1"/>
-          <w:bCs w:val="1"/>
-          <w:sz w:val="28"/>
-          <w:szCs w:val="28"/>
-          <w:lang w:eastAsia="es-MX"/>
-        </w:rPr>
-      </w:pPr>
-    </w:p>
-    <w:p>
-      <w:pPr>
-        <w:rPr>
-          <w:rFonts w:ascii="Segoe UI" w:hAnsi="Segoe UI" w:eastAsia="Times New Roman" w:cs="Segoe UI"/>
-          <w:b/>
-          <w:bCs/>
-          <w:sz w:val="28"/>
-          <w:szCs w:val="28"/>
-          <w:lang w:eastAsia="es-MX"/>
-        </w:rPr>
-      </w:pPr>
-    </w:p>
-    <w:p>
-      <w:pPr>
-        <w:rPr>
-          <w:rFonts w:ascii="Segoe UI" w:hAnsi="Segoe UI" w:eastAsia="Times New Roman" w:cs="Segoe UI"/>
-          <w:b/>
-          <w:bCs/>
-          <w:sz w:val="28"/>
-          <w:szCs w:val="28"/>
-          <w:lang w:eastAsia="es-MX"/>
-        </w:rPr>
-      </w:pPr>
-      <w:r>
-        <w:rPr>
-          <w:rFonts w:ascii="Segoe UI" w:hAnsi="Segoe UI" w:eastAsia="Times New Roman" w:cs="Segoe UI"/>
+      <w:r>
+        <w:rPr>
+          <w:noProof/>
+        </w:rPr>
+        <w:drawing>
+          <wp:inline distT="0" distB="0" distL="0" distR="0" wp14:anchorId="742D7CDE" wp14:editId="3CB170AC">
+            <wp:extent cx="6029325" cy="3906500"/>
+            <wp:effectExtent l="0" t="0" r="0" b="0"/>
+            <wp:docPr id="292495639" name="Picture 292495639"/>
+            <wp:cNvGraphicFramePr>
+              <a:graphicFrameLocks xmlns:a="http://schemas.openxmlformats.org/drawingml/2006/main" noChangeAspect="1"/>
+            </wp:cNvGraphicFramePr>
+            <a:graphic xmlns:a="http://schemas.openxmlformats.org/drawingml/2006/main">
+              <a:graphicData uri="http://schemas.openxmlformats.org/drawingml/2006/picture">
+                <pic:pic xmlns:pic="http://schemas.openxmlformats.org/drawingml/2006/picture">
+                  <pic:nvPicPr>
+                    <pic:cNvPr id="0" name=""/>
+                    <pic:cNvPicPr/>
+                  </pic:nvPicPr>
+                  <pic:blipFill>
+                    <a:blip r:embed="rId60" cstate="print">
+                      <a:extLst>
+                        <a:ext uri="{28A0092B-C50C-407E-A947-70E740481C1C}">
+                          <a14:useLocalDpi xmlns:a14="http://schemas.microsoft.com/office/drawing/2010/main" val="0"/>
+                        </a:ext>
+                      </a:extLst>
+                    </a:blip>
+                    <a:stretch>
+                      <a:fillRect/>
+                    </a:stretch>
+                  </pic:blipFill>
+                  <pic:spPr>
+                    <a:xfrm>
+                      <a:off x="0" y="0"/>
+                      <a:ext cx="6029325" cy="3906500"/>
+                    </a:xfrm>
+                    <a:prstGeom prst="rect">
+                      <a:avLst/>
+                    </a:prstGeom>
+                  </pic:spPr>
+                </pic:pic>
+              </a:graphicData>
+            </a:graphic>
+          </wp:inline>
+        </w:drawing>
+      </w:r>
+    </w:p>
+    <w:p>
+      <w:pPr>
+        <w:rPr>
+          <w:rFonts w:ascii="Segoe UI" w:eastAsia="Times New Roman" w:hAnsi="Segoe UI" w:cs="Segoe UI"/>
+          <w:b/>
+          <w:bCs/>
+          <w:sz w:val="28"/>
+          <w:szCs w:val="28"/>
+          <w:lang w:eastAsia="es-MX"/>
+        </w:rPr>
+      </w:pPr>
+    </w:p>
+    <w:p>
+      <w:pPr>
+        <w:rPr>
+          <w:rFonts w:ascii="Segoe UI" w:eastAsia="Times New Roman" w:hAnsi="Segoe UI" w:cs="Segoe UI"/>
+          <w:b/>
+          <w:bCs/>
+          <w:sz w:val="28"/>
+          <w:szCs w:val="28"/>
+          <w:lang w:eastAsia="es-MX"/>
+        </w:rPr>
+      </w:pPr>
+    </w:p>
+    <w:p>
+      <w:pPr>
+        <w:rPr>
+          <w:rFonts w:ascii="Segoe UI" w:eastAsia="Times New Roman" w:hAnsi="Segoe UI" w:cs="Segoe UI"/>
+          <w:b/>
+          <w:bCs/>
+          <w:sz w:val="28"/>
+          <w:szCs w:val="28"/>
+          <w:lang w:eastAsia="es-MX"/>
+        </w:rPr>
+      </w:pPr>
+    </w:p>
+    <w:p>
+      <w:pPr>
+        <w:rPr>
+          <w:rFonts w:ascii="Segoe UI" w:eastAsia="Times New Roman" w:hAnsi="Segoe UI" w:cs="Segoe UI"/>
+          <w:b/>
+          <w:bCs/>
+          <w:sz w:val="28"/>
+          <w:szCs w:val="28"/>
+          <w:lang w:eastAsia="es-MX"/>
+        </w:rPr>
+      </w:pPr>
+    </w:p>
+    <w:p>
+      <w:pPr>
+        <w:rPr>
+          <w:rFonts w:ascii="Segoe UI" w:eastAsia="Times New Roman" w:hAnsi="Segoe UI" w:cs="Segoe UI"/>
+          <w:b/>
+          <w:bCs/>
+          <w:sz w:val="28"/>
+          <w:szCs w:val="28"/>
+          <w:lang w:eastAsia="es-MX"/>
+        </w:rPr>
+      </w:pPr>
+    </w:p>
+    <w:p>
+      <w:pPr>
+        <w:rPr>
+          <w:rFonts w:ascii="Segoe UI" w:eastAsia="Times New Roman" w:hAnsi="Segoe UI" w:cs="Segoe UI"/>
+          <w:b/>
+          <w:bCs/>
+          <w:sz w:val="28"/>
+          <w:szCs w:val="28"/>
+          <w:lang w:eastAsia="es-MX"/>
+        </w:rPr>
+      </w:pPr>
+    </w:p>
+    <w:p>
+      <w:pPr>
+        <w:rPr>
+          <w:rFonts w:ascii="Segoe UI" w:eastAsia="Times New Roman" w:hAnsi="Segoe UI" w:cs="Segoe UI"/>
+          <w:b/>
+          <w:bCs/>
+          <w:sz w:val="28"/>
+          <w:szCs w:val="28"/>
+          <w:lang w:eastAsia="es-MX"/>
+        </w:rPr>
+      </w:pPr>
+    </w:p>
+    <w:p>
+      <w:pPr>
+        <w:rPr>
+          <w:rFonts w:ascii="Segoe UI" w:eastAsia="Times New Roman" w:hAnsi="Segoe UI" w:cs="Segoe UI"/>
+          <w:b/>
+          <w:bCs/>
+          <w:sz w:val="28"/>
+          <w:szCs w:val="28"/>
+          <w:lang w:eastAsia="es-MX"/>
+        </w:rPr>
+      </w:pPr>
+    </w:p>
+    <w:p>
+      <w:pPr>
+        <w:rPr>
+          <w:rFonts w:ascii="Segoe UI" w:eastAsia="Times New Roman" w:hAnsi="Segoe UI" w:cs="Segoe UI"/>
+          <w:b/>
+          <w:bCs/>
+          <w:sz w:val="28"/>
+          <w:szCs w:val="28"/>
+          <w:lang w:eastAsia="es-MX"/>
+        </w:rPr>
+      </w:pPr>
+    </w:p>
+    <w:p>
+      <w:pPr>
+        <w:rPr>
+          <w:rFonts w:ascii="Segoe UI" w:eastAsia="Times New Roman" w:hAnsi="Segoe UI" w:cs="Segoe UI"/>
+          <w:b/>
+          <w:bCs/>
+          <w:sz w:val="28"/>
+          <w:szCs w:val="28"/>
+          <w:lang w:eastAsia="es-MX"/>
+        </w:rPr>
+      </w:pPr>
+    </w:p>
+    <w:p>
+      <w:pPr>
+        <w:rPr>
+          <w:rFonts w:ascii="Segoe UI" w:eastAsia="Times New Roman" w:hAnsi="Segoe UI" w:cs="Segoe UI"/>
+          <w:b/>
+          <w:bCs/>
+          <w:sz w:val="28"/>
+          <w:szCs w:val="28"/>
+          <w:lang w:eastAsia="es-MX"/>
+        </w:rPr>
+      </w:pPr>
+      <w:r>
+        <w:rPr>
+          <w:rFonts w:ascii="Segoe UI" w:eastAsia="Times New Roman" w:hAnsi="Segoe UI" w:cs="Segoe UI"/>
           <w:b/>
           <w:bCs/>
           <w:sz w:val="28"/>
@@ -7316,17 +7893,17 @@
     <w:p>
       <w:pPr>
         <w:rPr>
-          <w:rFonts w:ascii="Segoe UI" w:hAnsi="Segoe UI" w:eastAsia="Times New Roman" w:cs="Segoe UI"/>
-          <w:b/>
-          <w:bCs/>
-          <w:sz w:val="28"/>
-          <w:szCs w:val="28"/>
-          <w:lang w:eastAsia="es-MX"/>
-        </w:rPr>
-      </w:pPr>
-      <w:r>
-        <w:rPr>
-          <w:rFonts w:ascii="Segoe UI" w:hAnsi="Segoe UI" w:eastAsia="Times New Roman" w:cs="Segoe UI"/>
+          <w:rFonts w:ascii="Segoe UI" w:eastAsia="Times New Roman" w:hAnsi="Segoe UI" w:cs="Segoe UI"/>
+          <w:b/>
+          <w:bCs/>
+          <w:sz w:val="28"/>
+          <w:szCs w:val="28"/>
+          <w:lang w:eastAsia="es-MX"/>
+        </w:rPr>
+      </w:pPr>
+      <w:r>
+        <w:rPr>
+          <w:rFonts w:ascii="Segoe UI" w:eastAsia="Times New Roman" w:hAnsi="Segoe UI" w:cs="Segoe UI"/>
           <w:b/>
           <w:bCs/>
           <w:sz w:val="28"/>
@@ -7338,7 +7915,7 @@
       <w:proofErr w:type="spellStart"/>
       <w:r>
         <w:rPr>
-          <w:rFonts w:ascii="Segoe UI" w:hAnsi="Segoe UI" w:eastAsia="Times New Roman" w:cs="Segoe UI"/>
+          <w:rFonts w:ascii="Segoe UI" w:eastAsia="Times New Roman" w:hAnsi="Segoe UI" w:cs="Segoe UI"/>
           <w:b/>
           <w:bCs/>
           <w:sz w:val="28"/>
@@ -7353,15 +7930,15 @@
       <w:pPr>
         <w:spacing w:after="0" w:line="240" w:lineRule="auto"/>
         <w:rPr>
-          <w:rFonts w:ascii="Segoe UI" w:hAnsi="Segoe UI" w:eastAsia="Times New Roman" w:cs="Segoe UI"/>
-          <w:sz w:val="24"/>
-          <w:szCs w:val="24"/>
-          <w:lang w:eastAsia="es-MX"/>
-        </w:rPr>
-      </w:pPr>
-      <w:r>
-        <w:rPr>
-          <w:rFonts w:ascii="Segoe UI" w:hAnsi="Segoe UI" w:eastAsia="Times New Roman" w:cs="Segoe UI"/>
+          <w:rFonts w:ascii="Segoe UI" w:eastAsia="Times New Roman" w:hAnsi="Segoe UI" w:cs="Segoe UI"/>
+          <w:sz w:val="24"/>
+          <w:szCs w:val="24"/>
+          <w:lang w:eastAsia="es-MX"/>
+        </w:rPr>
+      </w:pPr>
+      <w:r>
+        <w:rPr>
+          <w:rFonts w:ascii="Segoe UI" w:eastAsia="Times New Roman" w:hAnsi="Segoe UI" w:cs="Segoe UI"/>
           <w:b/>
           <w:bCs/>
           <w:sz w:val="24"/>
@@ -7373,7 +7950,7 @@
       <w:proofErr w:type="spellStart"/>
       <w:r>
         <w:rPr>
-          <w:rFonts w:ascii="Segoe UI" w:hAnsi="Segoe UI" w:eastAsia="Times New Roman" w:cs="Segoe UI"/>
+          <w:rFonts w:ascii="Segoe UI" w:eastAsia="Times New Roman" w:hAnsi="Segoe UI" w:cs="Segoe UI"/>
           <w:b/>
           <w:bCs/>
           <w:sz w:val="24"/>
@@ -7385,7 +7962,7 @@
       <w:proofErr w:type="spellEnd"/>
       <w:r>
         <w:rPr>
-          <w:rFonts w:ascii="Segoe UI" w:hAnsi="Segoe UI" w:eastAsia="Times New Roman" w:cs="Segoe UI"/>
+          <w:rFonts w:ascii="Segoe UI" w:eastAsia="Times New Roman" w:hAnsi="Segoe UI" w:cs="Segoe UI"/>
           <w:b/>
           <w:bCs/>
           <w:sz w:val="24"/>
@@ -7399,7 +7976,7 @@
       <w:pPr>
         <w:spacing w:after="0" w:line="240" w:lineRule="auto"/>
         <w:rPr>
-          <w:rFonts w:ascii="Segoe UI" w:hAnsi="Segoe UI" w:eastAsia="Times New Roman" w:cs="Segoe UI"/>
+          <w:rFonts w:ascii="Segoe UI" w:eastAsia="Times New Roman" w:hAnsi="Segoe UI" w:cs="Segoe UI"/>
           <w:b/>
           <w:bCs/>
           <w:sz w:val="24"/>
@@ -7412,15 +7989,15 @@
       <w:pPr>
         <w:spacing w:after="0" w:line="240" w:lineRule="auto"/>
         <w:rPr>
-          <w:rFonts w:ascii="Segoe UI" w:hAnsi="Segoe UI" w:eastAsia="Times New Roman" w:cs="Segoe UI"/>
-          <w:sz w:val="24"/>
-          <w:szCs w:val="24"/>
-          <w:lang w:eastAsia="es-MX"/>
-        </w:rPr>
-      </w:pPr>
-      <w:r>
-        <w:rPr>
-          <w:rFonts w:ascii="Segoe UI" w:hAnsi="Segoe UI" w:eastAsia="Times New Roman" w:cs="Segoe UI"/>
+          <w:rFonts w:ascii="Segoe UI" w:eastAsia="Times New Roman" w:hAnsi="Segoe UI" w:cs="Segoe UI"/>
+          <w:sz w:val="24"/>
+          <w:szCs w:val="24"/>
+          <w:lang w:eastAsia="es-MX"/>
+        </w:rPr>
+      </w:pPr>
+      <w:r>
+        <w:rPr>
+          <w:rFonts w:ascii="Segoe UI" w:eastAsia="Times New Roman" w:hAnsi="Segoe UI" w:cs="Segoe UI"/>
           <w:b/>
           <w:bCs/>
           <w:sz w:val="24"/>
@@ -7431,17 +8008,17 @@
       </w:r>
       <w:r>
         <w:rPr>
-          <w:rFonts w:ascii="Segoe UI" w:hAnsi="Segoe UI" w:eastAsia="Times New Roman" w:cs="Segoe UI"/>
+          <w:rFonts w:ascii="Segoe UI" w:eastAsia="Times New Roman" w:hAnsi="Segoe UI" w:cs="Segoe UI"/>
           <w:sz w:val="24"/>
           <w:szCs w:val="24"/>
           <w:lang w:eastAsia="es-MX"/>
         </w:rPr>
         <w:t xml:space="preserve">: </w:t>
       </w:r>
-      <w:hyperlink w:history="1" r:id="rId58">
+      <w:hyperlink r:id="rId61" w:history="1">
         <w:r>
           <w:rPr>
-            <w:rFonts w:ascii="Segoe UI" w:hAnsi="Segoe UI" w:eastAsia="Times New Roman" w:cs="Segoe UI"/>
+            <w:rFonts w:ascii="Segoe UI" w:eastAsia="Times New Roman" w:hAnsi="Segoe UI" w:cs="Segoe UI"/>
             <w:sz w:val="24"/>
             <w:szCs w:val="24"/>
             <w:u w:val="single"/>
@@ -7455,7 +8032,7 @@
       <w:pPr>
         <w:spacing w:after="0" w:line="240" w:lineRule="auto"/>
         <w:rPr>
-          <w:rFonts w:ascii="Segoe UI" w:hAnsi="Segoe UI" w:eastAsia="Times New Roman" w:cs="Segoe UI"/>
+          <w:rFonts w:ascii="Segoe UI" w:eastAsia="Times New Roman" w:hAnsi="Segoe UI" w:cs="Segoe UI"/>
           <w:sz w:val="24"/>
           <w:szCs w:val="24"/>
           <w:lang w:eastAsia="es-MX"/>
@@ -7464,7 +8041,7 @@
       <w:proofErr w:type="spellStart"/>
       <w:r>
         <w:rPr>
-          <w:rFonts w:ascii="Segoe UI" w:hAnsi="Segoe UI" w:eastAsia="Times New Roman" w:cs="Segoe UI"/>
+          <w:rFonts w:ascii="Segoe UI" w:eastAsia="Times New Roman" w:hAnsi="Segoe UI" w:cs="Segoe UI"/>
           <w:b/>
           <w:bCs/>
           <w:sz w:val="24"/>
@@ -7476,7 +8053,7 @@
       <w:proofErr w:type="spellEnd"/>
       <w:r>
         <w:rPr>
-          <w:rFonts w:ascii="Segoe UI" w:hAnsi="Segoe UI" w:eastAsia="Times New Roman" w:cs="Segoe UI"/>
+          <w:rFonts w:ascii="Segoe UI" w:eastAsia="Times New Roman" w:hAnsi="Segoe UI" w:cs="Segoe UI"/>
           <w:sz w:val="24"/>
           <w:szCs w:val="24"/>
           <w:lang w:eastAsia="es-MX"/>
@@ -7488,15 +8065,15 @@
       <w:pPr>
         <w:spacing w:after="0" w:line="240" w:lineRule="auto"/>
         <w:rPr>
-          <w:rFonts w:ascii="Segoe UI" w:hAnsi="Segoe UI" w:eastAsia="Times New Roman" w:cs="Segoe UI"/>
-          <w:sz w:val="24"/>
-          <w:szCs w:val="24"/>
-          <w:lang w:eastAsia="es-MX"/>
-        </w:rPr>
-      </w:pPr>
-      <w:r>
-        <w:rPr>
-          <w:rFonts w:ascii="Segoe UI" w:hAnsi="Segoe UI" w:eastAsia="Times New Roman" w:cs="Segoe UI"/>
+          <w:rFonts w:ascii="Segoe UI" w:eastAsia="Times New Roman" w:hAnsi="Segoe UI" w:cs="Segoe UI"/>
+          <w:sz w:val="24"/>
+          <w:szCs w:val="24"/>
+          <w:lang w:eastAsia="es-MX"/>
+        </w:rPr>
+      </w:pPr>
+      <w:r>
+        <w:rPr>
+          <w:rFonts w:ascii="Segoe UI" w:eastAsia="Times New Roman" w:hAnsi="Segoe UI" w:cs="Segoe UI"/>
           <w:b/>
           <w:bCs/>
           <w:sz w:val="24"/>
@@ -7507,7 +8084,7 @@
       </w:r>
       <w:r>
         <w:rPr>
-          <w:rFonts w:ascii="Segoe UI" w:hAnsi="Segoe UI" w:eastAsia="Times New Roman" w:cs="Segoe UI"/>
+          <w:rFonts w:ascii="Segoe UI" w:eastAsia="Times New Roman" w:hAnsi="Segoe UI" w:cs="Segoe UI"/>
           <w:sz w:val="24"/>
           <w:szCs w:val="24"/>
           <w:lang w:eastAsia="es-MX"/>
@@ -7517,7 +8094,7 @@
       <w:proofErr w:type="spellStart"/>
       <w:r>
         <w:rPr>
-          <w:rFonts w:ascii="Segoe UI" w:hAnsi="Segoe UI" w:eastAsia="Times New Roman" w:cs="Segoe UI"/>
+          <w:rFonts w:ascii="Segoe UI" w:eastAsia="Times New Roman" w:hAnsi="Segoe UI" w:cs="Segoe UI"/>
           <w:sz w:val="24"/>
           <w:szCs w:val="24"/>
           <w:lang w:eastAsia="es-MX"/>
@@ -7530,15 +8107,15 @@
       <w:pPr>
         <w:spacing w:after="0" w:line="240" w:lineRule="auto"/>
         <w:rPr>
-          <w:rFonts w:ascii="Segoe UI" w:hAnsi="Segoe UI" w:eastAsia="Times New Roman" w:cs="Segoe UI"/>
-          <w:sz w:val="24"/>
-          <w:szCs w:val="24"/>
-          <w:lang w:eastAsia="es-MX"/>
-        </w:rPr>
-      </w:pPr>
-      <w:r>
-        <w:rPr>
-          <w:rFonts w:ascii="Segoe UI" w:hAnsi="Segoe UI" w:eastAsia="Times New Roman" w:cs="Segoe UI"/>
+          <w:rFonts w:ascii="Segoe UI" w:eastAsia="Times New Roman" w:hAnsi="Segoe UI" w:cs="Segoe UI"/>
+          <w:sz w:val="24"/>
+          <w:szCs w:val="24"/>
+          <w:lang w:eastAsia="es-MX"/>
+        </w:rPr>
+      </w:pPr>
+      <w:r>
+        <w:rPr>
+          <w:rFonts w:ascii="Segoe UI" w:eastAsia="Times New Roman" w:hAnsi="Segoe UI" w:cs="Segoe UI"/>
           <w:b/>
           <w:bCs/>
           <w:sz w:val="24"/>
@@ -7549,7 +8126,7 @@
       </w:r>
       <w:r>
         <w:rPr>
-          <w:rFonts w:ascii="Segoe UI" w:hAnsi="Segoe UI" w:eastAsia="Times New Roman" w:cs="Segoe UI"/>
+          <w:rFonts w:ascii="Segoe UI" w:eastAsia="Times New Roman" w:hAnsi="Segoe UI" w:cs="Segoe UI"/>
           <w:sz w:val="24"/>
           <w:szCs w:val="24"/>
           <w:lang w:eastAsia="es-MX"/>
@@ -7561,15 +8138,15 @@
       <w:pPr>
         <w:spacing w:after="0" w:line="240" w:lineRule="auto"/>
         <w:rPr>
-          <w:rFonts w:ascii="Segoe UI" w:hAnsi="Segoe UI" w:eastAsia="Times New Roman" w:cs="Segoe UI"/>
-          <w:sz w:val="24"/>
-          <w:szCs w:val="24"/>
-          <w:lang w:eastAsia="es-MX"/>
-        </w:rPr>
-      </w:pPr>
-      <w:r>
-        <w:rPr>
-          <w:rFonts w:ascii="Segoe UI" w:hAnsi="Segoe UI" w:eastAsia="Times New Roman" w:cs="Segoe UI"/>
+          <w:rFonts w:ascii="Segoe UI" w:eastAsia="Times New Roman" w:hAnsi="Segoe UI" w:cs="Segoe UI"/>
+          <w:sz w:val="24"/>
+          <w:szCs w:val="24"/>
+          <w:lang w:eastAsia="es-MX"/>
+        </w:rPr>
+      </w:pPr>
+      <w:r>
+        <w:rPr>
+          <w:rFonts w:ascii="Segoe UI" w:eastAsia="Times New Roman" w:hAnsi="Segoe UI" w:cs="Segoe UI"/>
           <w:b/>
           <w:bCs/>
           <w:sz w:val="24"/>
@@ -7580,7 +8157,7 @@
       </w:r>
       <w:r>
         <w:rPr>
-          <w:rFonts w:ascii="Segoe UI" w:hAnsi="Segoe UI" w:eastAsia="Times New Roman" w:cs="Segoe UI"/>
+          <w:rFonts w:ascii="Segoe UI" w:eastAsia="Times New Roman" w:hAnsi="Segoe UI" w:cs="Segoe UI"/>
           <w:sz w:val="24"/>
           <w:szCs w:val="24"/>
           <w:lang w:eastAsia="es-MX"/>
@@ -7592,7 +8169,7 @@
       <w:pPr>
         <w:spacing w:after="0" w:line="240" w:lineRule="auto"/>
         <w:rPr>
-          <w:rFonts w:ascii="Segoe UI" w:hAnsi="Segoe UI" w:eastAsia="Times New Roman" w:cs="Segoe UI"/>
+          <w:rFonts w:ascii="Segoe UI" w:eastAsia="Times New Roman" w:hAnsi="Segoe UI" w:cs="Segoe UI"/>
           <w:sz w:val="24"/>
           <w:szCs w:val="24"/>
           <w:lang w:eastAsia="es-MX"/>
@@ -7601,7 +8178,7 @@
       <w:proofErr w:type="gramStart"/>
       <w:r>
         <w:rPr>
-          <w:rFonts w:ascii="Segoe UI" w:hAnsi="Segoe UI" w:eastAsia="Times New Roman" w:cs="Segoe UI"/>
+          <w:rFonts w:ascii="Segoe UI" w:eastAsia="Times New Roman" w:hAnsi="Segoe UI" w:cs="Segoe UI"/>
           <w:b/>
           <w:bCs/>
           <w:sz w:val="24"/>
@@ -7612,7 +8189,7 @@
       </w:r>
       <w:r>
         <w:rPr>
-          <w:rFonts w:ascii="Segoe UI" w:hAnsi="Segoe UI" w:eastAsia="Times New Roman" w:cs="Segoe UI"/>
+          <w:rFonts w:ascii="Segoe UI" w:eastAsia="Times New Roman" w:hAnsi="Segoe UI" w:cs="Segoe UI"/>
           <w:sz w:val="24"/>
           <w:szCs w:val="24"/>
           <w:lang w:eastAsia="es-MX"/>
@@ -7622,17 +8199,17 @@
       <w:proofErr w:type="gramEnd"/>
       <w:r>
         <w:rPr>
-          <w:rFonts w:ascii="Segoe UI" w:hAnsi="Segoe UI" w:eastAsia="Times New Roman" w:cs="Segoe UI"/>
+          <w:rFonts w:ascii="Segoe UI" w:eastAsia="Times New Roman" w:hAnsi="Segoe UI" w:cs="Segoe UI"/>
           <w:sz w:val="24"/>
           <w:szCs w:val="24"/>
           <w:lang w:eastAsia="es-MX"/>
         </w:rPr>
         <w:t>:</w:t>
       </w:r>
-      <w:hyperlink w:history="1" r:id="rId59">
+      <w:hyperlink r:id="rId62" w:history="1">
         <w:r>
           <w:rPr>
-            <w:rFonts w:ascii="Segoe UI" w:hAnsi="Segoe UI" w:eastAsia="Times New Roman" w:cs="Segoe UI"/>
+            <w:rFonts w:ascii="Segoe UI" w:eastAsia="Times New Roman" w:hAnsi="Segoe UI" w:cs="Segoe UI"/>
             <w:sz w:val="24"/>
             <w:szCs w:val="24"/>
             <w:u w:val="single"/>
@@ -7643,7 +8220,7 @@
       </w:hyperlink>
       <w:r>
         <w:rPr>
-          <w:rFonts w:ascii="Segoe UI" w:hAnsi="Segoe UI" w:eastAsia="Times New Roman" w:cs="Segoe UI"/>
+          <w:rFonts w:ascii="Segoe UI" w:eastAsia="Times New Roman" w:hAnsi="Segoe UI" w:cs="Segoe UI"/>
           <w:sz w:val="24"/>
           <w:szCs w:val="24"/>
           <w:lang w:eastAsia="es-MX"/>
@@ -7655,7 +8232,7 @@
       <w:pPr>
         <w:spacing w:after="0" w:line="240" w:lineRule="auto"/>
         <w:rPr>
-          <w:rFonts w:ascii="Segoe UI" w:hAnsi="Segoe UI" w:eastAsia="Times New Roman" w:cs="Segoe UI"/>
+          <w:rFonts w:ascii="Segoe UI" w:eastAsia="Times New Roman" w:hAnsi="Segoe UI" w:cs="Segoe UI"/>
           <w:sz w:val="24"/>
           <w:szCs w:val="24"/>
           <w:lang w:eastAsia="es-MX"/>
@@ -7664,7 +8241,7 @@
       <w:proofErr w:type="spellStart"/>
       <w:r>
         <w:rPr>
-          <w:rFonts w:ascii="Segoe UI" w:hAnsi="Segoe UI" w:eastAsia="Times New Roman" w:cs="Segoe UI"/>
+          <w:rFonts w:ascii="Segoe UI" w:eastAsia="Times New Roman" w:hAnsi="Segoe UI" w:cs="Segoe UI"/>
           <w:b/>
           <w:bCs/>
           <w:sz w:val="24"/>
@@ -7676,7 +8253,7 @@
       <w:proofErr w:type="spellEnd"/>
       <w:r>
         <w:rPr>
-          <w:rFonts w:ascii="Segoe UI" w:hAnsi="Segoe UI" w:eastAsia="Times New Roman" w:cs="Segoe UI"/>
+          <w:rFonts w:ascii="Segoe UI" w:eastAsia="Times New Roman" w:hAnsi="Segoe UI" w:cs="Segoe UI"/>
           <w:b/>
           <w:bCs/>
           <w:sz w:val="24"/>
@@ -7690,7 +8267,7 @@
       <w:pPr>
         <w:spacing w:after="0" w:line="240" w:lineRule="auto"/>
         <w:rPr>
-          <w:rFonts w:ascii="Segoe UI" w:hAnsi="Segoe UI" w:eastAsia="Times New Roman" w:cs="Segoe UI"/>
+          <w:rFonts w:ascii="Segoe UI" w:eastAsia="Times New Roman" w:hAnsi="Segoe UI" w:cs="Segoe UI"/>
           <w:sz w:val="24"/>
           <w:szCs w:val="24"/>
           <w:lang w:eastAsia="es-MX"/>
@@ -7699,7 +8276,7 @@
       <w:proofErr w:type="spellStart"/>
       <w:r>
         <w:rPr>
-          <w:rFonts w:ascii="Segoe UI" w:hAnsi="Segoe UI" w:eastAsia="Times New Roman" w:cs="Segoe UI"/>
+          <w:rFonts w:ascii="Segoe UI" w:eastAsia="Times New Roman" w:hAnsi="Segoe UI" w:cs="Segoe UI"/>
           <w:sz w:val="24"/>
           <w:szCs w:val="24"/>
           <w:lang w:eastAsia="es-MX"/>
@@ -7709,7 +8286,7 @@
       <w:proofErr w:type="spellEnd"/>
       <w:r>
         <w:rPr>
-          <w:rFonts w:ascii="Segoe UI" w:hAnsi="Segoe UI" w:eastAsia="Times New Roman" w:cs="Segoe UI"/>
+          <w:rFonts w:ascii="Segoe UI" w:eastAsia="Times New Roman" w:hAnsi="Segoe UI" w:cs="Segoe UI"/>
           <w:sz w:val="24"/>
           <w:szCs w:val="24"/>
           <w:lang w:eastAsia="es-MX"/>
@@ -7720,7 +8297,7 @@
       <w:proofErr w:type="gramStart"/>
       <w:r>
         <w:rPr>
-          <w:rFonts w:ascii="Segoe UI" w:hAnsi="Segoe UI" w:eastAsia="Times New Roman" w:cs="Segoe UI"/>
+          <w:rFonts w:ascii="Segoe UI" w:eastAsia="Times New Roman" w:hAnsi="Segoe UI" w:cs="Segoe UI"/>
           <w:sz w:val="24"/>
           <w:szCs w:val="24"/>
           <w:lang w:eastAsia="es-MX"/>
@@ -7731,7 +8308,7 @@
       <w:proofErr w:type="gramEnd"/>
       <w:r>
         <w:rPr>
-          <w:rFonts w:ascii="Segoe UI" w:hAnsi="Segoe UI" w:eastAsia="Times New Roman" w:cs="Segoe UI"/>
+          <w:rFonts w:ascii="Segoe UI" w:eastAsia="Times New Roman" w:hAnsi="Segoe UI" w:cs="Segoe UI"/>
           <w:sz w:val="24"/>
           <w:szCs w:val="24"/>
           <w:lang w:eastAsia="es-MX"/>
@@ -7741,7 +8318,7 @@
       <w:proofErr w:type="spellStart"/>
       <w:r>
         <w:rPr>
-          <w:rFonts w:ascii="Segoe UI" w:hAnsi="Segoe UI" w:eastAsia="Times New Roman" w:cs="Segoe UI"/>
+          <w:rFonts w:ascii="Segoe UI" w:eastAsia="Times New Roman" w:hAnsi="Segoe UI" w:cs="Segoe UI"/>
           <w:sz w:val="24"/>
           <w:szCs w:val="24"/>
           <w:lang w:eastAsia="es-MX"/>
@@ -7751,7 +8328,7 @@
       <w:proofErr w:type="spellEnd"/>
       <w:r>
         <w:rPr>
-          <w:rFonts w:ascii="Segoe UI" w:hAnsi="Segoe UI" w:eastAsia="Times New Roman" w:cs="Segoe UI"/>
+          <w:rFonts w:ascii="Segoe UI" w:eastAsia="Times New Roman" w:hAnsi="Segoe UI" w:cs="Segoe UI"/>
           <w:sz w:val="24"/>
           <w:szCs w:val="24"/>
           <w:lang w:eastAsia="es-MX"/>
@@ -7761,7 +8338,7 @@
       <w:proofErr w:type="spellStart"/>
       <w:r>
         <w:rPr>
-          <w:rFonts w:ascii="Segoe UI" w:hAnsi="Segoe UI" w:eastAsia="Times New Roman" w:cs="Segoe UI"/>
+          <w:rFonts w:ascii="Segoe UI" w:eastAsia="Times New Roman" w:hAnsi="Segoe UI" w:cs="Segoe UI"/>
           <w:sz w:val="24"/>
           <w:szCs w:val="24"/>
           <w:lang w:eastAsia="es-MX"/>
@@ -7774,7 +8351,7 @@
       <w:pPr>
         <w:spacing w:after="0" w:line="240" w:lineRule="auto"/>
         <w:rPr>
-          <w:rFonts w:ascii="Segoe UI" w:hAnsi="Segoe UI" w:eastAsia="Times New Roman" w:cs="Segoe UI"/>
+          <w:rFonts w:ascii="Segoe UI" w:eastAsia="Times New Roman" w:hAnsi="Segoe UI" w:cs="Segoe UI"/>
           <w:sz w:val="24"/>
           <w:szCs w:val="24"/>
           <w:lang w:eastAsia="es-MX"/>
@@ -7785,30 +8362,30 @@
       <w:pPr>
         <w:spacing w:after="0" w:line="240" w:lineRule="auto"/>
         <w:rPr>
-          <w:rFonts w:ascii="Segoe UI" w:hAnsi="Segoe UI" w:eastAsia="Times New Roman" w:cs="Segoe UI"/>
-          <w:sz w:val="24"/>
-          <w:szCs w:val="24"/>
-          <w:lang w:eastAsia="es-MX"/>
-        </w:rPr>
-      </w:pPr>
-    </w:p>
-    <w:p w14:noSpellErr="1">
+          <w:rFonts w:ascii="Segoe UI" w:eastAsia="Times New Roman" w:hAnsi="Segoe UI" w:cs="Segoe UI"/>
+          <w:sz w:val="24"/>
+          <w:szCs w:val="24"/>
+          <w:lang w:eastAsia="es-MX"/>
+        </w:rPr>
+      </w:pPr>
+    </w:p>
+    <w:p>
       <w:pPr>
         <w:spacing w:after="0" w:line="240" w:lineRule="auto"/>
         <w:rPr>
-          <w:rFonts w:ascii="Segoe UI" w:hAnsi="Segoe UI" w:eastAsia="Times New Roman" w:cs="Segoe UI"/>
-          <w:b w:val="1"/>
-          <w:bCs w:val="1"/>
-          <w:sz w:val="28"/>
-          <w:szCs w:val="28"/>
-          <w:lang w:eastAsia="es-MX"/>
-        </w:rPr>
-      </w:pPr>
-      <w:r>
-        <w:rPr>
-          <w:rFonts w:ascii="Segoe UI" w:hAnsi="Segoe UI" w:eastAsia="Times New Roman" w:cs="Segoe UI"/>
-          <w:b w:val="1"/>
-          <w:bCs w:val="1"/>
+          <w:rFonts w:ascii="Segoe UI" w:eastAsia="Times New Roman" w:hAnsi="Segoe UI" w:cs="Segoe UI"/>
+          <w:b/>
+          <w:bCs/>
+          <w:sz w:val="28"/>
+          <w:szCs w:val="28"/>
+          <w:lang w:eastAsia="es-MX"/>
+        </w:rPr>
+      </w:pPr>
+      <w:r>
+        <w:rPr>
+          <w:rFonts w:ascii="Segoe UI" w:eastAsia="Times New Roman" w:hAnsi="Segoe UI" w:cs="Segoe UI"/>
+          <w:b/>
+          <w:bCs/>
           <w:sz w:val="28"/>
           <w:szCs w:val="28"/>
           <w:lang w:eastAsia="es-MX"/>
@@ -7816,31 +8393,31 @@
         <w:t>Tablero TRELLO</w:t>
       </w:r>
     </w:p>
-    <w:p w14:noSpellErr="1">
+    <w:p>
       <w:pPr>
         <w:spacing w:after="0" w:line="240" w:lineRule="auto"/>
         <w:rPr>
-          <w:rFonts w:ascii="Segoe UI" w:hAnsi="Segoe UI" w:eastAsia="Times New Roman" w:cs="Segoe UI"/>
-          <w:b w:val="1"/>
-          <w:bCs w:val="1"/>
-          <w:sz w:val="28"/>
-          <w:szCs w:val="28"/>
-          <w:lang w:eastAsia="es-MX"/>
-        </w:rPr>
-      </w:pPr>
-    </w:p>
-    <w:p w14:noSpellErr="1">
-      <w:pPr>
-        <w:rPr>
-          <w:rFonts w:ascii="Segoe UI" w:hAnsi="Segoe UI" w:eastAsia="Times New Roman" w:cs="Segoe UI"/>
-          <w:sz w:val="24"/>
-          <w:szCs w:val="24"/>
-          <w:lang w:eastAsia="es-MX"/>
-        </w:rPr>
-      </w:pPr>
-      <w:r>
-        <w:rPr>
-          <w:rFonts w:ascii="Segoe UI" w:hAnsi="Segoe UI" w:eastAsia="Times New Roman" w:cs="Segoe UI"/>
+          <w:rFonts w:ascii="Segoe UI" w:eastAsia="Times New Roman" w:hAnsi="Segoe UI" w:cs="Segoe UI"/>
+          <w:b/>
+          <w:bCs/>
+          <w:sz w:val="28"/>
+          <w:szCs w:val="28"/>
+          <w:lang w:eastAsia="es-MX"/>
+        </w:rPr>
+      </w:pPr>
+    </w:p>
+    <w:p>
+      <w:pPr>
+        <w:rPr>
+          <w:rFonts w:ascii="Segoe UI" w:eastAsia="Times New Roman" w:hAnsi="Segoe UI" w:cs="Segoe UI"/>
+          <w:sz w:val="24"/>
+          <w:szCs w:val="24"/>
+          <w:lang w:eastAsia="es-MX"/>
+        </w:rPr>
+      </w:pPr>
+      <w:r>
+        <w:rPr>
+          <w:rFonts w:ascii="Segoe UI" w:eastAsia="Times New Roman" w:hAnsi="Segoe UI" w:cs="Segoe UI"/>
           <w:sz w:val="24"/>
           <w:szCs w:val="24"/>
           <w:lang w:eastAsia="es-MX"/>
@@ -7851,19 +8428,19 @@
     <w:p>
       <w:pPr>
         <w:rPr>
-          <w:rFonts w:ascii="Segoe UI" w:hAnsi="Segoe UI" w:eastAsia="Times New Roman" w:cs="Segoe UI"/>
-          <w:b/>
-          <w:bCs/>
-          <w:sz w:val="28"/>
-          <w:szCs w:val="28"/>
-          <w:lang w:eastAsia="es-MX"/>
-        </w:rPr>
-      </w:pPr>
-    </w:p>
-    <w:p>
-      <w:pPr>
-        <w:rPr>
-          <w:rFonts w:ascii="Segoe UI" w:hAnsi="Segoe UI" w:eastAsia="Times New Roman" w:cs="Segoe UI"/>
+          <w:rFonts w:ascii="Segoe UI" w:eastAsia="Times New Roman" w:hAnsi="Segoe UI" w:cs="Segoe UI"/>
+          <w:b/>
+          <w:bCs/>
+          <w:sz w:val="28"/>
+          <w:szCs w:val="28"/>
+          <w:lang w:eastAsia="es-MX"/>
+        </w:rPr>
+      </w:pPr>
+    </w:p>
+    <w:p>
+      <w:pPr>
+        <w:rPr>
+          <w:rFonts w:ascii="Segoe UI" w:eastAsia="Times New Roman" w:hAnsi="Segoe UI" w:cs="Segoe UI"/>
           <w:b/>
           <w:bCs/>
           <w:sz w:val="28"/>
@@ -7873,8 +8450,8 @@
       </w:pPr>
     </w:p>
     <w:sectPr>
-      <w:footerReference w:type="default" r:id="rId60"/>
-      <w:pgSz w:w="12240" w:h="15840" w:orient="portrait"/>
+      <w:footerReference w:type="default" r:id="rId63"/>
+      <w:pgSz w:w="12240" w:h="15840"/>
       <w:pgMar w:top="1417" w:right="1701" w:bottom="1417" w:left="1701" w:header="708" w:footer="708" w:gutter="0"/>
       <w:cols w:space="708"/>
       <w:docGrid w:linePitch="360"/>
@@ -7919,17 +8496,17 @@
 <w:ftr xmlns:wpc="http://schemas.microsoft.com/office/word/2010/wordprocessingCanvas" xmlns:cx="http://schemas.microsoft.com/office/drawing/2014/chartex" xmlns:cx1="http://schemas.microsoft.com/office/drawing/2015/9/8/chartex" xmlns:cx2="http://schemas.microsoft.com/office/drawing/2015/10/21/chartex" xmlns:cx3="http://schemas.microsoft.com/office/drawing/2016/5/9/chartex" xmlns:cx4="http://schemas.microsoft.com/office/drawing/2016/5/10/chartex" xmlns:cx5="http://schemas.microsoft.com/office/drawing/2016/5/11/chartex" xmlns:cx6="http://schemas.microsoft.com/office/drawing/2016/5/12/chartex" xmlns:cx7="http://schemas.microsoft.com/office/drawing/2016/5/13/chartex" xmlns:cx8="http://schemas.microsoft.com/office/drawing/2016/5/14/chartex" xmlns:mc="http://schemas.openxmlformats.org/markup-compatibility/2006" xmlns:aink="http://schemas.microsoft.com/office/drawing/2016/ink" xmlns:am3d="http://schemas.microsoft.com/office/drawing/2017/model3d" xmlns:o="urn:schemas-microsoft-com:office:office" xmlns:oel="http://schemas.microsoft.com/office/2019/extlst" xmlns:r="http://schemas.openxmlformats.org/officeDocument/2006/relationships" xmlns:m="http://schemas.openxmlformats.org/officeDocument/2006/math" xmlns:v="urn:schemas-microsoft-com:vml" xmlns:wp14="http://schemas.microsoft.com/office/word/2010/wordprocessingDrawing" xmlns:wp="http://schemas.openxmlformats.org/drawingml/2006/wordprocessingDrawing" xmlns:w10="urn:schemas-microsoft-com:office:word" xmlns:w="http://schemas.openxmlformats.org/wordprocessingml/2006/main" xmlns:w14="http://schemas.microsoft.com/office/word/2010/wordml" xmlns:w15="http://schemas.microsoft.com/office/word/2012/wordml" xmlns:w16cex="http://schemas.microsoft.com/office/word/2018/wordml/cex" xmlns:w16cid="http://schemas.microsoft.com/office/word/2016/wordml/cid" xmlns:w16="http://schemas.microsoft.com/office/word/2018/wordml" xmlns:w16sdtdh="http://schemas.microsoft.com/office/word/2020/wordml/sdtdatahash" xmlns:w16se="http://schemas.microsoft.com/office/word/2015/wordml/symex" xmlns:wpg="http://schemas.microsoft.com/office/word/2010/wordprocessingGroup" xmlns:wpi="http://schemas.microsoft.com/office/word/2010/wordprocessingInk" xmlns:wne="http://schemas.microsoft.com/office/word/2006/wordml" xmlns:wps="http://schemas.microsoft.com/office/word/2010/wordprocessingShape" mc:Ignorable="w14 w15 w16se w16cid w16 w16cex w16sdtdh wp14">
   <w:p>
     <w:pPr>
-      <w:pStyle w:val="Footer"/>
+      <w:pStyle w:val="Piedepgina"/>
     </w:pPr>
   </w:p>
   <w:p>
     <w:pPr>
-      <w:pStyle w:val="Footer"/>
+      <w:pStyle w:val="Piedepgina"/>
     </w:pPr>
   </w:p>
   <w:p>
     <w:pPr>
-      <w:pStyle w:val="Footer"/>
+      <w:pStyle w:val="Piedepgina"/>
     </w:pPr>
   </w:p>
 </w:ftr>
@@ -7981,7 +8558,7 @@
         <w:ind w:left="720" w:hanging="360"/>
       </w:pPr>
       <w:rPr>
-        <w:rFonts w:hint="default" w:ascii="Calibri" w:hAnsi="Calibri" w:cs="Calibri" w:eastAsiaTheme="minorHAnsi"/>
+        <w:rFonts w:ascii="Calibri" w:eastAsiaTheme="minorHAnsi" w:hAnsi="Calibri" w:cs="Calibri" w:hint="default"/>
       </w:rPr>
     </w:lvl>
     <w:lvl w:ilvl="1" w:tplc="080A0003" w:tentative="1">
@@ -7993,7 +8570,7 @@
         <w:ind w:left="1440" w:hanging="360"/>
       </w:pPr>
       <w:rPr>
-        <w:rFonts w:hint="default" w:ascii="Courier New" w:hAnsi="Courier New" w:cs="Courier New"/>
+        <w:rFonts w:ascii="Courier New" w:hAnsi="Courier New" w:cs="Courier New" w:hint="default"/>
       </w:rPr>
     </w:lvl>
     <w:lvl w:ilvl="2" w:tplc="080A0005" w:tentative="1">
@@ -8005,7 +8582,7 @@
         <w:ind w:left="2160" w:hanging="360"/>
       </w:pPr>
       <w:rPr>
-        <w:rFonts w:hint="default" w:ascii="Wingdings" w:hAnsi="Wingdings"/>
+        <w:rFonts w:ascii="Wingdings" w:hAnsi="Wingdings" w:hint="default"/>
       </w:rPr>
     </w:lvl>
     <w:lvl w:ilvl="3" w:tplc="080A0001" w:tentative="1">
@@ -8017,7 +8594,7 @@
         <w:ind w:left="2880" w:hanging="360"/>
       </w:pPr>
       <w:rPr>
-        <w:rFonts w:hint="default" w:ascii="Symbol" w:hAnsi="Symbol"/>
+        <w:rFonts w:ascii="Symbol" w:hAnsi="Symbol" w:hint="default"/>
       </w:rPr>
     </w:lvl>
     <w:lvl w:ilvl="4" w:tplc="080A0003" w:tentative="1">
@@ -8029,7 +8606,7 @@
         <w:ind w:left="3600" w:hanging="360"/>
       </w:pPr>
       <w:rPr>
-        <w:rFonts w:hint="default" w:ascii="Courier New" w:hAnsi="Courier New" w:cs="Courier New"/>
+        <w:rFonts w:ascii="Courier New" w:hAnsi="Courier New" w:cs="Courier New" w:hint="default"/>
       </w:rPr>
     </w:lvl>
     <w:lvl w:ilvl="5" w:tplc="080A0005" w:tentative="1">
@@ -8041,7 +8618,7 @@
         <w:ind w:left="4320" w:hanging="360"/>
       </w:pPr>
       <w:rPr>
-        <w:rFonts w:hint="default" w:ascii="Wingdings" w:hAnsi="Wingdings"/>
+        <w:rFonts w:ascii="Wingdings" w:hAnsi="Wingdings" w:hint="default"/>
       </w:rPr>
     </w:lvl>
     <w:lvl w:ilvl="6" w:tplc="080A0001" w:tentative="1">
@@ -8053,7 +8630,7 @@
         <w:ind w:left="5040" w:hanging="360"/>
       </w:pPr>
       <w:rPr>
-        <w:rFonts w:hint="default" w:ascii="Symbol" w:hAnsi="Symbol"/>
+        <w:rFonts w:ascii="Symbol" w:hAnsi="Symbol" w:hint="default"/>
       </w:rPr>
     </w:lvl>
     <w:lvl w:ilvl="7" w:tplc="080A0003" w:tentative="1">
@@ -8065,7 +8642,7 @@
         <w:ind w:left="5760" w:hanging="360"/>
       </w:pPr>
       <w:rPr>
-        <w:rFonts w:hint="default" w:ascii="Courier New" w:hAnsi="Courier New" w:cs="Courier New"/>
+        <w:rFonts w:ascii="Courier New" w:hAnsi="Courier New" w:cs="Courier New" w:hint="default"/>
       </w:rPr>
     </w:lvl>
     <w:lvl w:ilvl="8" w:tplc="080A0005" w:tentative="1">
@@ -8077,7 +8654,7 @@
         <w:ind w:left="6480" w:hanging="360"/>
       </w:pPr>
       <w:rPr>
-        <w:rFonts w:hint="default" w:ascii="Wingdings" w:hAnsi="Wingdings"/>
+        <w:rFonts w:ascii="Wingdings" w:hAnsi="Wingdings" w:hint="default"/>
       </w:rPr>
     </w:lvl>
   </w:abstractNum>
@@ -8094,7 +8671,7 @@
         <w:ind w:left="1080" w:hanging="360"/>
       </w:pPr>
       <w:rPr>
-        <w:rFonts w:hint="default" w:ascii="Symbol" w:hAnsi="Symbol"/>
+        <w:rFonts w:ascii="Symbol" w:hAnsi="Symbol" w:hint="default"/>
       </w:rPr>
     </w:lvl>
     <w:lvl w:ilvl="1" w:tplc="080A0003" w:tentative="1">
@@ -8106,7 +8683,7 @@
         <w:ind w:left="1800" w:hanging="360"/>
       </w:pPr>
       <w:rPr>
-        <w:rFonts w:hint="default" w:ascii="Courier New" w:hAnsi="Courier New" w:cs="Courier New"/>
+        <w:rFonts w:ascii="Courier New" w:hAnsi="Courier New" w:cs="Courier New" w:hint="default"/>
       </w:rPr>
     </w:lvl>
     <w:lvl w:ilvl="2" w:tplc="080A0005" w:tentative="1">
@@ -8118,7 +8695,7 @@
         <w:ind w:left="2520" w:hanging="360"/>
       </w:pPr>
       <w:rPr>
-        <w:rFonts w:hint="default" w:ascii="Wingdings" w:hAnsi="Wingdings"/>
+        <w:rFonts w:ascii="Wingdings" w:hAnsi="Wingdings" w:hint="default"/>
       </w:rPr>
     </w:lvl>
     <w:lvl w:ilvl="3" w:tplc="080A0001" w:tentative="1">
@@ -8130,7 +8707,7 @@
         <w:ind w:left="3240" w:hanging="360"/>
       </w:pPr>
       <w:rPr>
-        <w:rFonts w:hint="default" w:ascii="Symbol" w:hAnsi="Symbol"/>
+        <w:rFonts w:ascii="Symbol" w:hAnsi="Symbol" w:hint="default"/>
       </w:rPr>
     </w:lvl>
     <w:lvl w:ilvl="4" w:tplc="080A0003" w:tentative="1">
@@ -8142,7 +8719,7 @@
         <w:ind w:left="3960" w:hanging="360"/>
       </w:pPr>
       <w:rPr>
-        <w:rFonts w:hint="default" w:ascii="Courier New" w:hAnsi="Courier New" w:cs="Courier New"/>
+        <w:rFonts w:ascii="Courier New" w:hAnsi="Courier New" w:cs="Courier New" w:hint="default"/>
       </w:rPr>
     </w:lvl>
     <w:lvl w:ilvl="5" w:tplc="080A0005" w:tentative="1">
@@ -8154,7 +8731,7 @@
         <w:ind w:left="4680" w:hanging="360"/>
       </w:pPr>
       <w:rPr>
-        <w:rFonts w:hint="default" w:ascii="Wingdings" w:hAnsi="Wingdings"/>
+        <w:rFonts w:ascii="Wingdings" w:hAnsi="Wingdings" w:hint="default"/>
       </w:rPr>
     </w:lvl>
     <w:lvl w:ilvl="6" w:tplc="080A0001" w:tentative="1">
@@ -8166,7 +8743,7 @@
         <w:ind w:left="5400" w:hanging="360"/>
       </w:pPr>
       <w:rPr>
-        <w:rFonts w:hint="default" w:ascii="Symbol" w:hAnsi="Symbol"/>
+        <w:rFonts w:ascii="Symbol" w:hAnsi="Symbol" w:hint="default"/>
       </w:rPr>
     </w:lvl>
     <w:lvl w:ilvl="7" w:tplc="080A0003" w:tentative="1">
@@ -8178,7 +8755,7 @@
         <w:ind w:left="6120" w:hanging="360"/>
       </w:pPr>
       <w:rPr>
-        <w:rFonts w:hint="default" w:ascii="Courier New" w:hAnsi="Courier New" w:cs="Courier New"/>
+        <w:rFonts w:ascii="Courier New" w:hAnsi="Courier New" w:cs="Courier New" w:hint="default"/>
       </w:rPr>
     </w:lvl>
     <w:lvl w:ilvl="8" w:tplc="080A0005" w:tentative="1">
@@ -8190,7 +8767,7 @@
         <w:ind w:left="6840" w:hanging="360"/>
       </w:pPr>
       <w:rPr>
-        <w:rFonts w:hint="default" w:ascii="Wingdings" w:hAnsi="Wingdings"/>
+        <w:rFonts w:ascii="Wingdings" w:hAnsi="Wingdings" w:hint="default"/>
       </w:rPr>
     </w:lvl>
   </w:abstractNum>
@@ -8207,7 +8784,7 @@
         <w:ind w:left="720" w:hanging="360"/>
       </w:pPr>
       <w:rPr>
-        <w:rFonts w:hint="default" w:ascii="Calibri" w:hAnsi="Calibri"/>
+        <w:rFonts w:ascii="Calibri" w:hAnsi="Calibri" w:hint="default"/>
       </w:rPr>
     </w:lvl>
     <w:lvl w:ilvl="1" w:tplc="52887D14">
@@ -8219,7 +8796,7 @@
         <w:ind w:left="1440" w:hanging="360"/>
       </w:pPr>
       <w:rPr>
-        <w:rFonts w:hint="default" w:ascii="Courier New" w:hAnsi="Courier New"/>
+        <w:rFonts w:ascii="Courier New" w:hAnsi="Courier New" w:hint="default"/>
       </w:rPr>
     </w:lvl>
     <w:lvl w:ilvl="2" w:tplc="DA2ED182">
@@ -8231,7 +8808,7 @@
         <w:ind w:left="2160" w:hanging="360"/>
       </w:pPr>
       <w:rPr>
-        <w:rFonts w:hint="default" w:ascii="Wingdings" w:hAnsi="Wingdings"/>
+        <w:rFonts w:ascii="Wingdings" w:hAnsi="Wingdings" w:hint="default"/>
       </w:rPr>
     </w:lvl>
     <w:lvl w:ilvl="3" w:tplc="13E8EFC6">
@@ -8243,7 +8820,7 @@
         <w:ind w:left="2880" w:hanging="360"/>
       </w:pPr>
       <w:rPr>
-        <w:rFonts w:hint="default" w:ascii="Symbol" w:hAnsi="Symbol"/>
+        <w:rFonts w:ascii="Symbol" w:hAnsi="Symbol" w:hint="default"/>
       </w:rPr>
     </w:lvl>
     <w:lvl w:ilvl="4" w:tplc="3FDAF0E8">
@@ -8255,7 +8832,7 @@
         <w:ind w:left="3600" w:hanging="360"/>
       </w:pPr>
       <w:rPr>
-        <w:rFonts w:hint="default" w:ascii="Courier New" w:hAnsi="Courier New"/>
+        <w:rFonts w:ascii="Courier New" w:hAnsi="Courier New" w:hint="default"/>
       </w:rPr>
     </w:lvl>
     <w:lvl w:ilvl="5" w:tplc="BC0C93B6">
@@ -8267,7 +8844,7 @@
         <w:ind w:left="4320" w:hanging="360"/>
       </w:pPr>
       <w:rPr>
-        <w:rFonts w:hint="default" w:ascii="Wingdings" w:hAnsi="Wingdings"/>
+        <w:rFonts w:ascii="Wingdings" w:hAnsi="Wingdings" w:hint="default"/>
       </w:rPr>
     </w:lvl>
     <w:lvl w:ilvl="6" w:tplc="5620A3DE">
@@ -8279,7 +8856,7 @@
         <w:ind w:left="5040" w:hanging="360"/>
       </w:pPr>
       <w:rPr>
-        <w:rFonts w:hint="default" w:ascii="Symbol" w:hAnsi="Symbol"/>
+        <w:rFonts w:ascii="Symbol" w:hAnsi="Symbol" w:hint="default"/>
       </w:rPr>
     </w:lvl>
     <w:lvl w:ilvl="7" w:tplc="285A587A">
@@ -8291,7 +8868,7 @@
         <w:ind w:left="5760" w:hanging="360"/>
       </w:pPr>
       <w:rPr>
-        <w:rFonts w:hint="default" w:ascii="Courier New" w:hAnsi="Courier New"/>
+        <w:rFonts w:ascii="Courier New" w:hAnsi="Courier New" w:hint="default"/>
       </w:rPr>
     </w:lvl>
     <w:lvl w:ilvl="8" w:tplc="9BA69C94">
@@ -8303,7 +8880,7 @@
         <w:ind w:left="6480" w:hanging="360"/>
       </w:pPr>
       <w:rPr>
-        <w:rFonts w:hint="default" w:ascii="Wingdings" w:hAnsi="Wingdings"/>
+        <w:rFonts w:ascii="Wingdings" w:hAnsi="Wingdings" w:hint="default"/>
       </w:rPr>
     </w:lvl>
   </w:abstractNum>
@@ -8412,7 +8989,7 @@
         <w:ind w:left="720" w:hanging="360"/>
       </w:pPr>
       <w:rPr>
-        <w:rFonts w:hint="default" w:ascii="Symbol" w:hAnsi="Symbol"/>
+        <w:rFonts w:ascii="Symbol" w:hAnsi="Symbol" w:hint="default"/>
         <w:sz w:val="20"/>
       </w:rPr>
     </w:lvl>
@@ -8428,7 +9005,7 @@
         <w:ind w:left="1440" w:hanging="360"/>
       </w:pPr>
       <w:rPr>
-        <w:rFonts w:hint="default" w:ascii="Courier New" w:hAnsi="Courier New"/>
+        <w:rFonts w:ascii="Courier New" w:hAnsi="Courier New" w:hint="default"/>
         <w:sz w:val="20"/>
       </w:rPr>
     </w:lvl>
@@ -8444,7 +9021,7 @@
         <w:ind w:left="2160" w:hanging="360"/>
       </w:pPr>
       <w:rPr>
-        <w:rFonts w:hint="default" w:ascii="Wingdings" w:hAnsi="Wingdings"/>
+        <w:rFonts w:ascii="Wingdings" w:hAnsi="Wingdings" w:hint="default"/>
         <w:sz w:val="20"/>
       </w:rPr>
     </w:lvl>
@@ -8460,7 +9037,7 @@
         <w:ind w:left="2880" w:hanging="360"/>
       </w:pPr>
       <w:rPr>
-        <w:rFonts w:hint="default" w:ascii="Wingdings" w:hAnsi="Wingdings"/>
+        <w:rFonts w:ascii="Wingdings" w:hAnsi="Wingdings" w:hint="default"/>
         <w:sz w:val="20"/>
       </w:rPr>
     </w:lvl>
@@ -8476,7 +9053,7 @@
         <w:ind w:left="3600" w:hanging="360"/>
       </w:pPr>
       <w:rPr>
-        <w:rFonts w:hint="default" w:ascii="Wingdings" w:hAnsi="Wingdings"/>
+        <w:rFonts w:ascii="Wingdings" w:hAnsi="Wingdings" w:hint="default"/>
         <w:sz w:val="20"/>
       </w:rPr>
     </w:lvl>
@@ -8492,7 +9069,7 @@
         <w:ind w:left="4320" w:hanging="360"/>
       </w:pPr>
       <w:rPr>
-        <w:rFonts w:hint="default" w:ascii="Wingdings" w:hAnsi="Wingdings"/>
+        <w:rFonts w:ascii="Wingdings" w:hAnsi="Wingdings" w:hint="default"/>
         <w:sz w:val="20"/>
       </w:rPr>
     </w:lvl>
@@ -8508,7 +9085,7 @@
         <w:ind w:left="5040" w:hanging="360"/>
       </w:pPr>
       <w:rPr>
-        <w:rFonts w:hint="default" w:ascii="Wingdings" w:hAnsi="Wingdings"/>
+        <w:rFonts w:ascii="Wingdings" w:hAnsi="Wingdings" w:hint="default"/>
         <w:sz w:val="20"/>
       </w:rPr>
     </w:lvl>
@@ -8524,7 +9101,7 @@
         <w:ind w:left="5760" w:hanging="360"/>
       </w:pPr>
       <w:rPr>
-        <w:rFonts w:hint="default" w:ascii="Wingdings" w:hAnsi="Wingdings"/>
+        <w:rFonts w:ascii="Wingdings" w:hAnsi="Wingdings" w:hint="default"/>
         <w:sz w:val="20"/>
       </w:rPr>
     </w:lvl>
@@ -8540,7 +9117,7 @@
         <w:ind w:left="6480" w:hanging="360"/>
       </w:pPr>
       <w:rPr>
-        <w:rFonts w:hint="default" w:ascii="Wingdings" w:hAnsi="Wingdings"/>
+        <w:rFonts w:ascii="Wingdings" w:hAnsi="Wingdings" w:hint="default"/>
         <w:sz w:val="20"/>
       </w:rPr>
     </w:lvl>
@@ -8558,7 +9135,7 @@
         <w:ind w:left="720" w:hanging="360"/>
       </w:pPr>
       <w:rPr>
-        <w:rFonts w:hint="default" w:ascii="Symbol" w:hAnsi="Symbol"/>
+        <w:rFonts w:ascii="Symbol" w:hAnsi="Symbol" w:hint="default"/>
       </w:rPr>
     </w:lvl>
     <w:lvl w:ilvl="1" w:tplc="EAA0A88A">
@@ -8570,7 +9147,7 @@
         <w:ind w:left="1440" w:hanging="360"/>
       </w:pPr>
       <w:rPr>
-        <w:rFonts w:hint="default" w:ascii="Courier New" w:hAnsi="Courier New"/>
+        <w:rFonts w:ascii="Courier New" w:hAnsi="Courier New" w:hint="default"/>
       </w:rPr>
     </w:lvl>
     <w:lvl w:ilvl="2" w:tplc="696236CC">
@@ -8582,7 +9159,7 @@
         <w:ind w:left="2160" w:hanging="360"/>
       </w:pPr>
       <w:rPr>
-        <w:rFonts w:hint="default" w:ascii="Wingdings" w:hAnsi="Wingdings"/>
+        <w:rFonts w:ascii="Wingdings" w:hAnsi="Wingdings" w:hint="default"/>
       </w:rPr>
     </w:lvl>
     <w:lvl w:ilvl="3" w:tplc="983839A6">
@@ -8594,7 +9171,7 @@
         <w:ind w:left="2880" w:hanging="360"/>
       </w:pPr>
       <w:rPr>
-        <w:rFonts w:hint="default" w:ascii="Symbol" w:hAnsi="Symbol"/>
+        <w:rFonts w:ascii="Symbol" w:hAnsi="Symbol" w:hint="default"/>
       </w:rPr>
     </w:lvl>
     <w:lvl w:ilvl="4" w:tplc="00BEB9DA">
@@ -8606,7 +9183,7 @@
         <w:ind w:left="3600" w:hanging="360"/>
       </w:pPr>
       <w:rPr>
-        <w:rFonts w:hint="default" w:ascii="Courier New" w:hAnsi="Courier New"/>
+        <w:rFonts w:ascii="Courier New" w:hAnsi="Courier New" w:hint="default"/>
       </w:rPr>
     </w:lvl>
     <w:lvl w:ilvl="5" w:tplc="764EED98">
@@ -8618,7 +9195,7 @@
         <w:ind w:left="4320" w:hanging="360"/>
       </w:pPr>
       <w:rPr>
-        <w:rFonts w:hint="default" w:ascii="Wingdings" w:hAnsi="Wingdings"/>
+        <w:rFonts w:ascii="Wingdings" w:hAnsi="Wingdings" w:hint="default"/>
       </w:rPr>
     </w:lvl>
     <w:lvl w:ilvl="6" w:tplc="6204B5A0">
@@ -8630,7 +9207,7 @@
         <w:ind w:left="5040" w:hanging="360"/>
       </w:pPr>
       <w:rPr>
-        <w:rFonts w:hint="default" w:ascii="Symbol" w:hAnsi="Symbol"/>
+        <w:rFonts w:ascii="Symbol" w:hAnsi="Symbol" w:hint="default"/>
       </w:rPr>
     </w:lvl>
     <w:lvl w:ilvl="7" w:tplc="6302DC8C">
@@ -8642,7 +9219,7 @@
         <w:ind w:left="5760" w:hanging="360"/>
       </w:pPr>
       <w:rPr>
-        <w:rFonts w:hint="default" w:ascii="Courier New" w:hAnsi="Courier New"/>
+        <w:rFonts w:ascii="Courier New" w:hAnsi="Courier New" w:hint="default"/>
       </w:rPr>
     </w:lvl>
     <w:lvl w:ilvl="8" w:tplc="5FCEB91A">
@@ -8654,7 +9231,7 @@
         <w:ind w:left="6480" w:hanging="360"/>
       </w:pPr>
       <w:rPr>
-        <w:rFonts w:hint="default" w:ascii="Wingdings" w:hAnsi="Wingdings"/>
+        <w:rFonts w:ascii="Wingdings" w:hAnsi="Wingdings" w:hint="default"/>
       </w:rPr>
     </w:lvl>
   </w:abstractNum>
@@ -8671,7 +9248,7 @@
         <w:ind w:left="720" w:hanging="360"/>
       </w:pPr>
       <w:rPr>
-        <w:rFonts w:hint="default" w:ascii="Calibri" w:hAnsi="Calibri"/>
+        <w:rFonts w:ascii="Calibri" w:hAnsi="Calibri" w:hint="default"/>
       </w:rPr>
     </w:lvl>
     <w:lvl w:ilvl="1" w:tplc="8C342F3E">
@@ -8683,7 +9260,7 @@
         <w:ind w:left="1440" w:hanging="360"/>
       </w:pPr>
       <w:rPr>
-        <w:rFonts w:hint="default" w:ascii="Courier New" w:hAnsi="Courier New"/>
+        <w:rFonts w:ascii="Courier New" w:hAnsi="Courier New" w:hint="default"/>
       </w:rPr>
     </w:lvl>
     <w:lvl w:ilvl="2" w:tplc="EAE8824C">
@@ -8695,7 +9272,7 @@
         <w:ind w:left="2160" w:hanging="360"/>
       </w:pPr>
       <w:rPr>
-        <w:rFonts w:hint="default" w:ascii="Wingdings" w:hAnsi="Wingdings"/>
+        <w:rFonts w:ascii="Wingdings" w:hAnsi="Wingdings" w:hint="default"/>
       </w:rPr>
     </w:lvl>
     <w:lvl w:ilvl="3" w:tplc="35F66712">
@@ -8707,7 +9284,7 @@
         <w:ind w:left="2880" w:hanging="360"/>
       </w:pPr>
       <w:rPr>
-        <w:rFonts w:hint="default" w:ascii="Symbol" w:hAnsi="Symbol"/>
+        <w:rFonts w:ascii="Symbol" w:hAnsi="Symbol" w:hint="default"/>
       </w:rPr>
     </w:lvl>
     <w:lvl w:ilvl="4" w:tplc="A6488A64">
@@ -8719,7 +9296,7 @@
         <w:ind w:left="3600" w:hanging="360"/>
       </w:pPr>
       <w:rPr>
-        <w:rFonts w:hint="default" w:ascii="Courier New" w:hAnsi="Courier New"/>
+        <w:rFonts w:ascii="Courier New" w:hAnsi="Courier New" w:hint="default"/>
       </w:rPr>
     </w:lvl>
     <w:lvl w:ilvl="5" w:tplc="C240BCD4">
@@ -8731,7 +9308,7 @@
         <w:ind w:left="4320" w:hanging="360"/>
       </w:pPr>
       <w:rPr>
-        <w:rFonts w:hint="default" w:ascii="Wingdings" w:hAnsi="Wingdings"/>
+        <w:rFonts w:ascii="Wingdings" w:hAnsi="Wingdings" w:hint="default"/>
       </w:rPr>
     </w:lvl>
     <w:lvl w:ilvl="6" w:tplc="9FA4D5EE">
@@ -8743,7 +9320,7 @@
         <w:ind w:left="5040" w:hanging="360"/>
       </w:pPr>
       <w:rPr>
-        <w:rFonts w:hint="default" w:ascii="Symbol" w:hAnsi="Symbol"/>
+        <w:rFonts w:ascii="Symbol" w:hAnsi="Symbol" w:hint="default"/>
       </w:rPr>
     </w:lvl>
     <w:lvl w:ilvl="7" w:tplc="8B5E0FF2">
@@ -8755,7 +9332,7 @@
         <w:ind w:left="5760" w:hanging="360"/>
       </w:pPr>
       <w:rPr>
-        <w:rFonts w:hint="default" w:ascii="Courier New" w:hAnsi="Courier New"/>
+        <w:rFonts w:ascii="Courier New" w:hAnsi="Courier New" w:hint="default"/>
       </w:rPr>
     </w:lvl>
     <w:lvl w:ilvl="8" w:tplc="1A48924E">
@@ -8767,7 +9344,7 @@
         <w:ind w:left="6480" w:hanging="360"/>
       </w:pPr>
       <w:rPr>
-        <w:rFonts w:hint="default" w:ascii="Wingdings" w:hAnsi="Wingdings"/>
+        <w:rFonts w:ascii="Wingdings" w:hAnsi="Wingdings" w:hint="default"/>
       </w:rPr>
     </w:lvl>
   </w:abstractNum>
@@ -8784,7 +9361,7 @@
         <w:ind w:left="720" w:hanging="360"/>
       </w:pPr>
       <w:rPr>
-        <w:rFonts w:hint="default" w:ascii="Symbol" w:hAnsi="Symbol"/>
+        <w:rFonts w:ascii="Symbol" w:hAnsi="Symbol" w:hint="default"/>
       </w:rPr>
     </w:lvl>
     <w:lvl w:ilvl="1" w:tplc="2B90C23A">
@@ -8796,7 +9373,7 @@
         <w:ind w:left="1440" w:hanging="360"/>
       </w:pPr>
       <w:rPr>
-        <w:rFonts w:hint="default" w:ascii="Courier New" w:hAnsi="Courier New"/>
+        <w:rFonts w:ascii="Courier New" w:hAnsi="Courier New" w:hint="default"/>
       </w:rPr>
     </w:lvl>
     <w:lvl w:ilvl="2" w:tplc="A5ECF42E">
@@ -8808,7 +9385,7 @@
         <w:ind w:left="2160" w:hanging="360"/>
       </w:pPr>
       <w:rPr>
-        <w:rFonts w:hint="default" w:ascii="Wingdings" w:hAnsi="Wingdings"/>
+        <w:rFonts w:ascii="Wingdings" w:hAnsi="Wingdings" w:hint="default"/>
       </w:rPr>
     </w:lvl>
     <w:lvl w:ilvl="3" w:tplc="2FEA7B5A">
@@ -8820,7 +9397,7 @@
         <w:ind w:left="2880" w:hanging="360"/>
       </w:pPr>
       <w:rPr>
-        <w:rFonts w:hint="default" w:ascii="Symbol" w:hAnsi="Symbol"/>
+        <w:rFonts w:ascii="Symbol" w:hAnsi="Symbol" w:hint="default"/>
       </w:rPr>
     </w:lvl>
     <w:lvl w:ilvl="4" w:tplc="889AE25C">
@@ -8832,7 +9409,7 @@
         <w:ind w:left="3600" w:hanging="360"/>
       </w:pPr>
       <w:rPr>
-        <w:rFonts w:hint="default" w:ascii="Courier New" w:hAnsi="Courier New"/>
+        <w:rFonts w:ascii="Courier New" w:hAnsi="Courier New" w:hint="default"/>
       </w:rPr>
     </w:lvl>
     <w:lvl w:ilvl="5" w:tplc="7062D734">
@@ -8844,7 +9421,7 @@
         <w:ind w:left="4320" w:hanging="360"/>
       </w:pPr>
       <w:rPr>
-        <w:rFonts w:hint="default" w:ascii="Wingdings" w:hAnsi="Wingdings"/>
+        <w:rFonts w:ascii="Wingdings" w:hAnsi="Wingdings" w:hint="default"/>
       </w:rPr>
     </w:lvl>
     <w:lvl w:ilvl="6" w:tplc="60EA65D6">
@@ -8856,7 +9433,7 @@
         <w:ind w:left="5040" w:hanging="360"/>
       </w:pPr>
       <w:rPr>
-        <w:rFonts w:hint="default" w:ascii="Symbol" w:hAnsi="Symbol"/>
+        <w:rFonts w:ascii="Symbol" w:hAnsi="Symbol" w:hint="default"/>
       </w:rPr>
     </w:lvl>
     <w:lvl w:ilvl="7" w:tplc="269EDCF8">
@@ -8868,7 +9445,7 @@
         <w:ind w:left="5760" w:hanging="360"/>
       </w:pPr>
       <w:rPr>
-        <w:rFonts w:hint="default" w:ascii="Courier New" w:hAnsi="Courier New"/>
+        <w:rFonts w:ascii="Courier New" w:hAnsi="Courier New" w:hint="default"/>
       </w:rPr>
     </w:lvl>
     <w:lvl w:ilvl="8" w:tplc="CB087A38">
@@ -8880,7 +9457,7 @@
         <w:ind w:left="6480" w:hanging="360"/>
       </w:pPr>
       <w:rPr>
-        <w:rFonts w:hint="default" w:ascii="Wingdings" w:hAnsi="Wingdings"/>
+        <w:rFonts w:ascii="Wingdings" w:hAnsi="Wingdings" w:hint="default"/>
       </w:rPr>
     </w:lvl>
   </w:abstractNum>
@@ -8986,7 +9563,7 @@
         <w:ind w:left="720" w:hanging="360"/>
       </w:pPr>
       <w:rPr>
-        <w:rFonts w:hint="default" w:ascii="Symbol" w:hAnsi="Symbol"/>
+        <w:rFonts w:ascii="Symbol" w:hAnsi="Symbol" w:hint="default"/>
         <w:sz w:val="20"/>
       </w:rPr>
     </w:lvl>
@@ -9002,7 +9579,7 @@
         <w:ind w:left="1440" w:hanging="360"/>
       </w:pPr>
       <w:rPr>
-        <w:rFonts w:hint="default" w:ascii="Courier New" w:hAnsi="Courier New"/>
+        <w:rFonts w:ascii="Courier New" w:hAnsi="Courier New" w:hint="default"/>
         <w:sz w:val="20"/>
       </w:rPr>
     </w:lvl>
@@ -9018,7 +9595,7 @@
         <w:ind w:left="2160" w:hanging="360"/>
       </w:pPr>
       <w:rPr>
-        <w:rFonts w:hint="default" w:ascii="Wingdings" w:hAnsi="Wingdings"/>
+        <w:rFonts w:ascii="Wingdings" w:hAnsi="Wingdings" w:hint="default"/>
         <w:sz w:val="20"/>
       </w:rPr>
     </w:lvl>
@@ -9034,7 +9611,7 @@
         <w:ind w:left="2880" w:hanging="360"/>
       </w:pPr>
       <w:rPr>
-        <w:rFonts w:hint="default" w:ascii="Wingdings" w:hAnsi="Wingdings"/>
+        <w:rFonts w:ascii="Wingdings" w:hAnsi="Wingdings" w:hint="default"/>
         <w:sz w:val="20"/>
       </w:rPr>
     </w:lvl>
@@ -9050,7 +9627,7 @@
         <w:ind w:left="3600" w:hanging="360"/>
       </w:pPr>
       <w:rPr>
-        <w:rFonts w:hint="default" w:ascii="Wingdings" w:hAnsi="Wingdings"/>
+        <w:rFonts w:ascii="Wingdings" w:hAnsi="Wingdings" w:hint="default"/>
         <w:sz w:val="20"/>
       </w:rPr>
     </w:lvl>
@@ -9066,7 +9643,7 @@
         <w:ind w:left="4320" w:hanging="360"/>
       </w:pPr>
       <w:rPr>
-        <w:rFonts w:hint="default" w:ascii="Wingdings" w:hAnsi="Wingdings"/>
+        <w:rFonts w:ascii="Wingdings" w:hAnsi="Wingdings" w:hint="default"/>
         <w:sz w:val="20"/>
       </w:rPr>
     </w:lvl>
@@ -9082,7 +9659,7 @@
         <w:ind w:left="5040" w:hanging="360"/>
       </w:pPr>
       <w:rPr>
-        <w:rFonts w:hint="default" w:ascii="Wingdings" w:hAnsi="Wingdings"/>
+        <w:rFonts w:ascii="Wingdings" w:hAnsi="Wingdings" w:hint="default"/>
         <w:sz w:val="20"/>
       </w:rPr>
     </w:lvl>
@@ -9098,7 +9675,7 @@
         <w:ind w:left="5760" w:hanging="360"/>
       </w:pPr>
       <w:rPr>
-        <w:rFonts w:hint="default" w:ascii="Wingdings" w:hAnsi="Wingdings"/>
+        <w:rFonts w:ascii="Wingdings" w:hAnsi="Wingdings" w:hint="default"/>
         <w:sz w:val="20"/>
       </w:rPr>
     </w:lvl>
@@ -9114,7 +9691,7 @@
         <w:ind w:left="6480" w:hanging="360"/>
       </w:pPr>
       <w:rPr>
-        <w:rFonts w:hint="default" w:ascii="Wingdings" w:hAnsi="Wingdings"/>
+        <w:rFonts w:ascii="Wingdings" w:hAnsi="Wingdings" w:hint="default"/>
         <w:sz w:val="20"/>
       </w:rPr>
     </w:lvl>
@@ -9132,7 +9709,7 @@
         <w:ind w:left="720" w:hanging="360"/>
       </w:pPr>
       <w:rPr>
-        <w:rFonts w:hint="default" w:ascii="Symbol" w:hAnsi="Symbol"/>
+        <w:rFonts w:ascii="Symbol" w:hAnsi="Symbol" w:hint="default"/>
       </w:rPr>
     </w:lvl>
     <w:lvl w:ilvl="1" w:tplc="405C91D4">
@@ -9144,7 +9721,7 @@
         <w:ind w:left="1440" w:hanging="360"/>
       </w:pPr>
       <w:rPr>
-        <w:rFonts w:hint="default" w:ascii="Courier New" w:hAnsi="Courier New"/>
+        <w:rFonts w:ascii="Courier New" w:hAnsi="Courier New" w:hint="default"/>
       </w:rPr>
     </w:lvl>
     <w:lvl w:ilvl="2" w:tplc="D9E0E032">
@@ -9156,7 +9733,7 @@
         <w:ind w:left="2160" w:hanging="360"/>
       </w:pPr>
       <w:rPr>
-        <w:rFonts w:hint="default" w:ascii="Wingdings" w:hAnsi="Wingdings"/>
+        <w:rFonts w:ascii="Wingdings" w:hAnsi="Wingdings" w:hint="default"/>
       </w:rPr>
     </w:lvl>
     <w:lvl w:ilvl="3" w:tplc="8F067C8A">
@@ -9168,7 +9745,7 @@
         <w:ind w:left="2880" w:hanging="360"/>
       </w:pPr>
       <w:rPr>
-        <w:rFonts w:hint="default" w:ascii="Symbol" w:hAnsi="Symbol"/>
+        <w:rFonts w:ascii="Symbol" w:hAnsi="Symbol" w:hint="default"/>
       </w:rPr>
     </w:lvl>
     <w:lvl w:ilvl="4" w:tplc="1D90A3DC">
@@ -9180,7 +9757,7 @@
         <w:ind w:left="3600" w:hanging="360"/>
       </w:pPr>
       <w:rPr>
-        <w:rFonts w:hint="default" w:ascii="Courier New" w:hAnsi="Courier New"/>
+        <w:rFonts w:ascii="Courier New" w:hAnsi="Courier New" w:hint="default"/>
       </w:rPr>
     </w:lvl>
     <w:lvl w:ilvl="5" w:tplc="9AFAF168">
@@ -9192,7 +9769,7 @@
         <w:ind w:left="4320" w:hanging="360"/>
       </w:pPr>
       <w:rPr>
-        <w:rFonts w:hint="default" w:ascii="Wingdings" w:hAnsi="Wingdings"/>
+        <w:rFonts w:ascii="Wingdings" w:hAnsi="Wingdings" w:hint="default"/>
       </w:rPr>
     </w:lvl>
     <w:lvl w:ilvl="6" w:tplc="EB4C596A">
@@ -9204,7 +9781,7 @@
         <w:ind w:left="5040" w:hanging="360"/>
       </w:pPr>
       <w:rPr>
-        <w:rFonts w:hint="default" w:ascii="Symbol" w:hAnsi="Symbol"/>
+        <w:rFonts w:ascii="Symbol" w:hAnsi="Symbol" w:hint="default"/>
       </w:rPr>
     </w:lvl>
     <w:lvl w:ilvl="7" w:tplc="C87E422E">
@@ -9216,7 +9793,7 @@
         <w:ind w:left="5760" w:hanging="360"/>
       </w:pPr>
       <w:rPr>
-        <w:rFonts w:hint="default" w:ascii="Courier New" w:hAnsi="Courier New"/>
+        <w:rFonts w:ascii="Courier New" w:hAnsi="Courier New" w:hint="default"/>
       </w:rPr>
     </w:lvl>
     <w:lvl w:ilvl="8" w:tplc="6F2ED3C4">
@@ -9228,7 +9805,7 @@
         <w:ind w:left="6480" w:hanging="360"/>
       </w:pPr>
       <w:rPr>
-        <w:rFonts w:hint="default" w:ascii="Wingdings" w:hAnsi="Wingdings"/>
+        <w:rFonts w:ascii="Wingdings" w:hAnsi="Wingdings" w:hint="default"/>
       </w:rPr>
     </w:lvl>
   </w:abstractNum>
@@ -9245,7 +9822,7 @@
         <w:ind w:left="720" w:hanging="360"/>
       </w:pPr>
       <w:rPr>
-        <w:rFonts w:hint="default" w:ascii="Calibri" w:hAnsi="Calibri"/>
+        <w:rFonts w:ascii="Calibri" w:hAnsi="Calibri" w:hint="default"/>
       </w:rPr>
     </w:lvl>
     <w:lvl w:ilvl="1" w:tplc="61D001FC">
@@ -9257,7 +9834,7 @@
         <w:ind w:left="1440" w:hanging="360"/>
       </w:pPr>
       <w:rPr>
-        <w:rFonts w:hint="default" w:ascii="Courier New" w:hAnsi="Courier New"/>
+        <w:rFonts w:ascii="Courier New" w:hAnsi="Courier New" w:hint="default"/>
       </w:rPr>
     </w:lvl>
     <w:lvl w:ilvl="2" w:tplc="8FEA99B4">
@@ -9269,7 +9846,7 @@
         <w:ind w:left="2160" w:hanging="360"/>
       </w:pPr>
       <w:rPr>
-        <w:rFonts w:hint="default" w:ascii="Wingdings" w:hAnsi="Wingdings"/>
+        <w:rFonts w:ascii="Wingdings" w:hAnsi="Wingdings" w:hint="default"/>
       </w:rPr>
     </w:lvl>
     <w:lvl w:ilvl="3" w:tplc="14684FA6">
@@ -9281,7 +9858,7 @@
         <w:ind w:left="2880" w:hanging="360"/>
       </w:pPr>
       <w:rPr>
-        <w:rFonts w:hint="default" w:ascii="Symbol" w:hAnsi="Symbol"/>
+        <w:rFonts w:ascii="Symbol" w:hAnsi="Symbol" w:hint="default"/>
       </w:rPr>
     </w:lvl>
     <w:lvl w:ilvl="4" w:tplc="00D2BB3C">
@@ -9293,7 +9870,7 @@
         <w:ind w:left="3600" w:hanging="360"/>
       </w:pPr>
       <w:rPr>
-        <w:rFonts w:hint="default" w:ascii="Courier New" w:hAnsi="Courier New"/>
+        <w:rFonts w:ascii="Courier New" w:hAnsi="Courier New" w:hint="default"/>
       </w:rPr>
     </w:lvl>
     <w:lvl w:ilvl="5" w:tplc="89A0398E">
@@ -9305,7 +9882,7 @@
         <w:ind w:left="4320" w:hanging="360"/>
       </w:pPr>
       <w:rPr>
-        <w:rFonts w:hint="default" w:ascii="Wingdings" w:hAnsi="Wingdings"/>
+        <w:rFonts w:ascii="Wingdings" w:hAnsi="Wingdings" w:hint="default"/>
       </w:rPr>
     </w:lvl>
     <w:lvl w:ilvl="6" w:tplc="475E3B1E">
@@ -9317,7 +9894,7 @@
         <w:ind w:left="5040" w:hanging="360"/>
       </w:pPr>
       <w:rPr>
-        <w:rFonts w:hint="default" w:ascii="Symbol" w:hAnsi="Symbol"/>
+        <w:rFonts w:ascii="Symbol" w:hAnsi="Symbol" w:hint="default"/>
       </w:rPr>
     </w:lvl>
     <w:lvl w:ilvl="7" w:tplc="781A1762">
@@ -9329,7 +9906,7 @@
         <w:ind w:left="5760" w:hanging="360"/>
       </w:pPr>
       <w:rPr>
-        <w:rFonts w:hint="default" w:ascii="Courier New" w:hAnsi="Courier New"/>
+        <w:rFonts w:ascii="Courier New" w:hAnsi="Courier New" w:hint="default"/>
       </w:rPr>
     </w:lvl>
     <w:lvl w:ilvl="8" w:tplc="7C567DBC">
@@ -9341,7 +9918,7 @@
         <w:ind w:left="6480" w:hanging="360"/>
       </w:pPr>
       <w:rPr>
-        <w:rFonts w:hint="default" w:ascii="Wingdings" w:hAnsi="Wingdings"/>
+        <w:rFonts w:ascii="Wingdings" w:hAnsi="Wingdings" w:hint="default"/>
       </w:rPr>
     </w:lvl>
   </w:abstractNum>
@@ -9358,7 +9935,7 @@
         <w:ind w:left="720" w:hanging="360"/>
       </w:pPr>
       <w:rPr>
-        <w:rFonts w:hint="default" w:ascii="Symbol" w:hAnsi="Symbol"/>
+        <w:rFonts w:ascii="Symbol" w:hAnsi="Symbol" w:hint="default"/>
       </w:rPr>
     </w:lvl>
     <w:lvl w:ilvl="1" w:tplc="80F80F8A">
@@ -9370,7 +9947,7 @@
         <w:ind w:left="1440" w:hanging="360"/>
       </w:pPr>
       <w:rPr>
-        <w:rFonts w:hint="default" w:ascii="Courier New" w:hAnsi="Courier New"/>
+        <w:rFonts w:ascii="Courier New" w:hAnsi="Courier New" w:hint="default"/>
       </w:rPr>
     </w:lvl>
     <w:lvl w:ilvl="2" w:tplc="92B498E0">
@@ -9382,7 +9959,7 @@
         <w:ind w:left="2160" w:hanging="360"/>
       </w:pPr>
       <w:rPr>
-        <w:rFonts w:hint="default" w:ascii="Wingdings" w:hAnsi="Wingdings"/>
+        <w:rFonts w:ascii="Wingdings" w:hAnsi="Wingdings" w:hint="default"/>
       </w:rPr>
     </w:lvl>
     <w:lvl w:ilvl="3" w:tplc="646AB2D4">
@@ -9394,7 +9971,7 @@
         <w:ind w:left="2880" w:hanging="360"/>
       </w:pPr>
       <w:rPr>
-        <w:rFonts w:hint="default" w:ascii="Symbol" w:hAnsi="Symbol"/>
+        <w:rFonts w:ascii="Symbol" w:hAnsi="Symbol" w:hint="default"/>
       </w:rPr>
     </w:lvl>
     <w:lvl w:ilvl="4" w:tplc="F59042E0">
@@ -9406,7 +9983,7 @@
         <w:ind w:left="3600" w:hanging="360"/>
       </w:pPr>
       <w:rPr>
-        <w:rFonts w:hint="default" w:ascii="Courier New" w:hAnsi="Courier New"/>
+        <w:rFonts w:ascii="Courier New" w:hAnsi="Courier New" w:hint="default"/>
       </w:rPr>
     </w:lvl>
     <w:lvl w:ilvl="5" w:tplc="0C684CF2">
@@ -9418,7 +9995,7 @@
         <w:ind w:left="4320" w:hanging="360"/>
       </w:pPr>
       <w:rPr>
-        <w:rFonts w:hint="default" w:ascii="Wingdings" w:hAnsi="Wingdings"/>
+        <w:rFonts w:ascii="Wingdings" w:hAnsi="Wingdings" w:hint="default"/>
       </w:rPr>
     </w:lvl>
     <w:lvl w:ilvl="6" w:tplc="63588D22">
@@ -9430,7 +10007,7 @@
         <w:ind w:left="5040" w:hanging="360"/>
       </w:pPr>
       <w:rPr>
-        <w:rFonts w:hint="default" w:ascii="Symbol" w:hAnsi="Symbol"/>
+        <w:rFonts w:ascii="Symbol" w:hAnsi="Symbol" w:hint="default"/>
       </w:rPr>
     </w:lvl>
     <w:lvl w:ilvl="7" w:tplc="B7C8E93C">
@@ -9442,7 +10019,7 @@
         <w:ind w:left="5760" w:hanging="360"/>
       </w:pPr>
       <w:rPr>
-        <w:rFonts w:hint="default" w:ascii="Courier New" w:hAnsi="Courier New"/>
+        <w:rFonts w:ascii="Courier New" w:hAnsi="Courier New" w:hint="default"/>
       </w:rPr>
     </w:lvl>
     <w:lvl w:ilvl="8" w:tplc="20140920">
@@ -9454,7 +10031,7 @@
         <w:ind w:left="6480" w:hanging="360"/>
       </w:pPr>
       <w:rPr>
-        <w:rFonts w:hint="default" w:ascii="Wingdings" w:hAnsi="Wingdings"/>
+        <w:rFonts w:ascii="Wingdings" w:hAnsi="Wingdings" w:hint="default"/>
       </w:rPr>
     </w:lvl>
   </w:abstractNum>
@@ -9474,7 +10051,7 @@
         <w:ind w:left="720" w:hanging="360"/>
       </w:pPr>
       <w:rPr>
-        <w:rFonts w:hint="default" w:ascii="Symbol" w:hAnsi="Symbol"/>
+        <w:rFonts w:ascii="Symbol" w:hAnsi="Symbol" w:hint="default"/>
         <w:sz w:val="20"/>
       </w:rPr>
     </w:lvl>
@@ -9490,7 +10067,7 @@
         <w:ind w:left="1440" w:hanging="360"/>
       </w:pPr>
       <w:rPr>
-        <w:rFonts w:hint="default" w:ascii="Courier New" w:hAnsi="Courier New"/>
+        <w:rFonts w:ascii="Courier New" w:hAnsi="Courier New" w:hint="default"/>
         <w:sz w:val="20"/>
       </w:rPr>
     </w:lvl>
@@ -9506,7 +10083,7 @@
         <w:ind w:left="2160" w:hanging="360"/>
       </w:pPr>
       <w:rPr>
-        <w:rFonts w:hint="default" w:ascii="Wingdings" w:hAnsi="Wingdings"/>
+        <w:rFonts w:ascii="Wingdings" w:hAnsi="Wingdings" w:hint="default"/>
         <w:sz w:val="20"/>
       </w:rPr>
     </w:lvl>
@@ -9522,7 +10099,7 @@
         <w:ind w:left="2880" w:hanging="360"/>
       </w:pPr>
       <w:rPr>
-        <w:rFonts w:hint="default" w:ascii="Wingdings" w:hAnsi="Wingdings"/>
+        <w:rFonts w:ascii="Wingdings" w:hAnsi="Wingdings" w:hint="default"/>
         <w:sz w:val="20"/>
       </w:rPr>
     </w:lvl>
@@ -9538,7 +10115,7 @@
         <w:ind w:left="3600" w:hanging="360"/>
       </w:pPr>
       <w:rPr>
-        <w:rFonts w:hint="default" w:ascii="Wingdings" w:hAnsi="Wingdings"/>
+        <w:rFonts w:ascii="Wingdings" w:hAnsi="Wingdings" w:hint="default"/>
         <w:sz w:val="20"/>
       </w:rPr>
     </w:lvl>
@@ -9554,7 +10131,7 @@
         <w:ind w:left="4320" w:hanging="360"/>
       </w:pPr>
       <w:rPr>
-        <w:rFonts w:hint="default" w:ascii="Wingdings" w:hAnsi="Wingdings"/>
+        <w:rFonts w:ascii="Wingdings" w:hAnsi="Wingdings" w:hint="default"/>
         <w:sz w:val="20"/>
       </w:rPr>
     </w:lvl>
@@ -9570,7 +10147,7 @@
         <w:ind w:left="5040" w:hanging="360"/>
       </w:pPr>
       <w:rPr>
-        <w:rFonts w:hint="default" w:ascii="Wingdings" w:hAnsi="Wingdings"/>
+        <w:rFonts w:ascii="Wingdings" w:hAnsi="Wingdings" w:hint="default"/>
         <w:sz w:val="20"/>
       </w:rPr>
     </w:lvl>
@@ -9586,7 +10163,7 @@
         <w:ind w:left="5760" w:hanging="360"/>
       </w:pPr>
       <w:rPr>
-        <w:rFonts w:hint="default" w:ascii="Wingdings" w:hAnsi="Wingdings"/>
+        <w:rFonts w:ascii="Wingdings" w:hAnsi="Wingdings" w:hint="default"/>
         <w:sz w:val="20"/>
       </w:rPr>
     </w:lvl>
@@ -9602,7 +10179,7 @@
         <w:ind w:left="6480" w:hanging="360"/>
       </w:pPr>
       <w:rPr>
-        <w:rFonts w:hint="default" w:ascii="Wingdings" w:hAnsi="Wingdings"/>
+        <w:rFonts w:ascii="Wingdings" w:hAnsi="Wingdings" w:hint="default"/>
         <w:sz w:val="20"/>
       </w:rPr>
     </w:lvl>
@@ -9657,7 +10234,7 @@
   <w:docDefaults>
     <w:rPrDefault>
       <w:rPr>
-        <w:rFonts w:asciiTheme="minorHAnsi" w:hAnsiTheme="minorHAnsi" w:eastAsiaTheme="minorHAnsi" w:cstheme="minorBidi"/>
+        <w:rFonts w:asciiTheme="minorHAnsi" w:eastAsiaTheme="minorHAnsi" w:hAnsiTheme="minorHAnsi" w:cstheme="minorBidi"/>
         <w:sz w:val="22"/>
         <w:szCs w:val="22"/>
         <w:lang w:val="es-MX" w:eastAsia="en-US" w:bidi="ar-SA"/>
@@ -9672,14 +10249,14 @@
   <w:latentStyles w:defLockedState="0" w:defUIPriority="99" w:defSemiHidden="0" w:defUnhideWhenUsed="0" w:defQFormat="0" w:count="376">
     <w:lsdException w:name="Normal" w:uiPriority="0" w:qFormat="1"/>
     <w:lsdException w:name="heading 1" w:uiPriority="9" w:qFormat="1"/>
-    <w:lsdException w:name="heading 2" w:uiPriority="9" w:semiHidden="1" w:unhideWhenUsed="1" w:qFormat="1"/>
-    <w:lsdException w:name="heading 3" w:uiPriority="9" w:semiHidden="1" w:unhideWhenUsed="1" w:qFormat="1"/>
-    <w:lsdException w:name="heading 4" w:uiPriority="9" w:semiHidden="1" w:unhideWhenUsed="1" w:qFormat="1"/>
-    <w:lsdException w:name="heading 5" w:uiPriority="9" w:semiHidden="1" w:unhideWhenUsed="1" w:qFormat="1"/>
-    <w:lsdException w:name="heading 6" w:uiPriority="9" w:semiHidden="1" w:unhideWhenUsed="1" w:qFormat="1"/>
-    <w:lsdException w:name="heading 7" w:uiPriority="9" w:semiHidden="1" w:unhideWhenUsed="1" w:qFormat="1"/>
-    <w:lsdException w:name="heading 8" w:uiPriority="9" w:semiHidden="1" w:unhideWhenUsed="1" w:qFormat="1"/>
-    <w:lsdException w:name="heading 9" w:uiPriority="9" w:semiHidden="1" w:unhideWhenUsed="1" w:qFormat="1"/>
+    <w:lsdException w:name="heading 2" w:semiHidden="1" w:uiPriority="9" w:unhideWhenUsed="1" w:qFormat="1"/>
+    <w:lsdException w:name="heading 3" w:semiHidden="1" w:uiPriority="9" w:unhideWhenUsed="1" w:qFormat="1"/>
+    <w:lsdException w:name="heading 4" w:semiHidden="1" w:uiPriority="9" w:unhideWhenUsed="1" w:qFormat="1"/>
+    <w:lsdException w:name="heading 5" w:semiHidden="1" w:uiPriority="9" w:unhideWhenUsed="1" w:qFormat="1"/>
+    <w:lsdException w:name="heading 6" w:semiHidden="1" w:uiPriority="9" w:unhideWhenUsed="1" w:qFormat="1"/>
+    <w:lsdException w:name="heading 7" w:semiHidden="1" w:uiPriority="9" w:unhideWhenUsed="1" w:qFormat="1"/>
+    <w:lsdException w:name="heading 8" w:semiHidden="1" w:uiPriority="9" w:unhideWhenUsed="1" w:qFormat="1"/>
+    <w:lsdException w:name="heading 9" w:semiHidden="1" w:uiPriority="9" w:unhideWhenUsed="1" w:qFormat="1"/>
     <w:lsdException w:name="index 1" w:semiHidden="1" w:unhideWhenUsed="1"/>
     <w:lsdException w:name="index 2" w:semiHidden="1" w:unhideWhenUsed="1"/>
     <w:lsdException w:name="index 3" w:semiHidden="1" w:unhideWhenUsed="1"/>
@@ -9689,22 +10266,22 @@
     <w:lsdException w:name="index 7" w:semiHidden="1" w:unhideWhenUsed="1"/>
     <w:lsdException w:name="index 8" w:semiHidden="1" w:unhideWhenUsed="1"/>
     <w:lsdException w:name="index 9" w:semiHidden="1" w:unhideWhenUsed="1"/>
-    <w:lsdException w:name="toc 1" w:uiPriority="39" w:semiHidden="1" w:unhideWhenUsed="1"/>
-    <w:lsdException w:name="toc 2" w:uiPriority="39" w:semiHidden="1" w:unhideWhenUsed="1"/>
-    <w:lsdException w:name="toc 3" w:uiPriority="39" w:semiHidden="1" w:unhideWhenUsed="1"/>
-    <w:lsdException w:name="toc 4" w:uiPriority="39" w:semiHidden="1" w:unhideWhenUsed="1"/>
-    <w:lsdException w:name="toc 5" w:uiPriority="39" w:semiHidden="1" w:unhideWhenUsed="1"/>
-    <w:lsdException w:name="toc 6" w:uiPriority="39" w:semiHidden="1" w:unhideWhenUsed="1"/>
-    <w:lsdException w:name="toc 7" w:uiPriority="39" w:semiHidden="1" w:unhideWhenUsed="1"/>
-    <w:lsdException w:name="toc 8" w:uiPriority="39" w:semiHidden="1" w:unhideWhenUsed="1"/>
-    <w:lsdException w:name="toc 9" w:uiPriority="39" w:semiHidden="1" w:unhideWhenUsed="1"/>
+    <w:lsdException w:name="toc 1" w:semiHidden="1" w:uiPriority="39" w:unhideWhenUsed="1"/>
+    <w:lsdException w:name="toc 2" w:semiHidden="1" w:uiPriority="39" w:unhideWhenUsed="1"/>
+    <w:lsdException w:name="toc 3" w:semiHidden="1" w:uiPriority="39" w:unhideWhenUsed="1"/>
+    <w:lsdException w:name="toc 4" w:semiHidden="1" w:uiPriority="39" w:unhideWhenUsed="1"/>
+    <w:lsdException w:name="toc 5" w:semiHidden="1" w:uiPriority="39" w:unhideWhenUsed="1"/>
+    <w:lsdException w:name="toc 6" w:semiHidden="1" w:uiPriority="39" w:unhideWhenUsed="1"/>
+    <w:lsdException w:name="toc 7" w:semiHidden="1" w:uiPriority="39" w:unhideWhenUsed="1"/>
+    <w:lsdException w:name="toc 8" w:semiHidden="1" w:uiPriority="39" w:unhideWhenUsed="1"/>
+    <w:lsdException w:name="toc 9" w:semiHidden="1" w:uiPriority="39" w:unhideWhenUsed="1"/>
     <w:lsdException w:name="Normal Indent" w:semiHidden="1" w:unhideWhenUsed="1"/>
     <w:lsdException w:name="footnote text" w:semiHidden="1" w:unhideWhenUsed="1"/>
     <w:lsdException w:name="annotation text" w:semiHidden="1" w:unhideWhenUsed="1"/>
     <w:lsdException w:name="header" w:semiHidden="1" w:unhideWhenUsed="1"/>
     <w:lsdException w:name="footer" w:semiHidden="1" w:unhideWhenUsed="1"/>
     <w:lsdException w:name="index heading" w:semiHidden="1" w:unhideWhenUsed="1"/>
-    <w:lsdException w:name="caption" w:uiPriority="35" w:semiHidden="1" w:unhideWhenUsed="1" w:qFormat="1"/>
+    <w:lsdException w:name="caption" w:semiHidden="1" w:uiPriority="35" w:unhideWhenUsed="1" w:qFormat="1"/>
     <w:lsdException w:name="table of figures" w:semiHidden="1" w:unhideWhenUsed="1"/>
     <w:lsdException w:name="envelope address" w:semiHidden="1" w:unhideWhenUsed="1"/>
     <w:lsdException w:name="envelope return" w:semiHidden="1" w:unhideWhenUsed="1"/>
@@ -9735,7 +10312,7 @@
     <w:lsdException w:name="Title" w:uiPriority="10" w:qFormat="1"/>
     <w:lsdException w:name="Closing" w:semiHidden="1" w:unhideWhenUsed="1"/>
     <w:lsdException w:name="Signature" w:semiHidden="1" w:unhideWhenUsed="1"/>
-    <w:lsdException w:name="Default Paragraph Font" w:uiPriority="1" w:semiHidden="1" w:unhideWhenUsed="1"/>
+    <w:lsdException w:name="Default Paragraph Font" w:semiHidden="1" w:uiPriority="1" w:unhideWhenUsed="1"/>
     <w:lsdException w:name="Body Text" w:semiHidden="1" w:unhideWhenUsed="1"/>
     <w:lsdException w:name="Body Text Indent" w:semiHidden="1" w:unhideWhenUsed="1"/>
     <w:lsdException w:name="List Continue" w:semiHidden="1" w:unhideWhenUsed="1"/>
@@ -9935,8 +10512,8 @@
     <w:lsdException w:name="Subtle Reference" w:uiPriority="31" w:qFormat="1"/>
     <w:lsdException w:name="Intense Reference" w:uiPriority="32" w:qFormat="1"/>
     <w:lsdException w:name="Book Title" w:uiPriority="33" w:qFormat="1"/>
-    <w:lsdException w:name="Bibliography" w:uiPriority="37" w:semiHidden="1" w:unhideWhenUsed="1"/>
-    <w:lsdException w:name="TOC Heading" w:uiPriority="39" w:semiHidden="1" w:unhideWhenUsed="1" w:qFormat="1"/>
+    <w:lsdException w:name="Bibliography" w:semiHidden="1" w:uiPriority="37" w:unhideWhenUsed="1"/>
+    <w:lsdException w:name="TOC Heading" w:semiHidden="1" w:uiPriority="39" w:unhideWhenUsed="1" w:qFormat="1"/>
     <w:lsdException w:name="Plain Table 1" w:uiPriority="41"/>
     <w:lsdException w:name="Plain Table 2" w:uiPriority="42"/>
     <w:lsdException w:name="Plain Table 3" w:uiPriority="43"/>
@@ -10047,17 +10624,17 @@
     <w:lsdException w:name="Unresolved Mention" w:semiHidden="1" w:unhideWhenUsed="1"/>
     <w:lsdException w:name="Smart Link" w:semiHidden="1" w:unhideWhenUsed="1"/>
   </w:latentStyles>
-  <w:style w:type="paragraph" w:styleId="Normal" w:default="1">
+  <w:style w:type="paragraph" w:default="1" w:styleId="Normal">
     <w:name w:val="Normal"/>
     <w:qFormat/>
   </w:style>
-  <w:style w:type="character" w:styleId="DefaultParagraphFont" w:default="1">
+  <w:style w:type="character" w:default="1" w:styleId="Fuentedeprrafopredeter">
     <w:name w:val="Default Paragraph Font"/>
     <w:uiPriority w:val="1"/>
     <w:semiHidden/>
     <w:unhideWhenUsed/>
   </w:style>
-  <w:style w:type="table" w:styleId="TableNormal" w:default="1">
+  <w:style w:type="table" w:default="1" w:styleId="Tablanormal">
     <w:name w:val="Normal Table"/>
     <w:uiPriority w:val="99"/>
     <w:semiHidden/>
@@ -10072,13 +10649,13 @@
       </w:tblCellMar>
     </w:tblPr>
   </w:style>
-  <w:style w:type="numbering" w:styleId="NoList" w:default="1">
+  <w:style w:type="numbering" w:default="1" w:styleId="Sinlista">
     <w:name w:val="No List"/>
     <w:uiPriority w:val="99"/>
     <w:semiHidden/>
     <w:unhideWhenUsed/>
   </w:style>
-  <w:style w:type="paragraph" w:styleId="ListParagraph">
+  <w:style w:type="paragraph" w:styleId="Prrafodelista">
     <w:name w:val="List Paragraph"/>
     <w:basedOn w:val="Normal"/>
     <w:uiPriority w:val="34"/>
@@ -10089,9 +10666,9 @@
       <w:contextualSpacing/>
     </w:pPr>
   </w:style>
-  <w:style w:type="character" w:styleId="Hyperlink">
+  <w:style w:type="character" w:styleId="Hipervnculo">
     <w:name w:val="Hyperlink"/>
-    <w:basedOn w:val="DefaultParagraphFont"/>
+    <w:basedOn w:val="Fuentedeprrafopredeter"/>
     <w:uiPriority w:val="99"/>
     <w:semiHidden/>
     <w:unhideWhenUsed/>
@@ -10101,10 +10678,10 @@
       <w:u w:val="single"/>
     </w:rPr>
   </w:style>
-  <w:style w:type="paragraph" w:styleId="Header">
+  <w:style w:type="paragraph" w:styleId="Encabezado">
     <w:name w:val="header"/>
     <w:basedOn w:val="Normal"/>
-    <w:link w:val="HeaderChar"/>
+    <w:link w:val="EncabezadoCar"/>
     <w:uiPriority w:val="99"/>
     <w:unhideWhenUsed/>
     <w:rsid w:val="001E27D8"/>
@@ -10116,17 +10693,17 @@
       <w:spacing w:after="0" w:line="240" w:lineRule="auto"/>
     </w:pPr>
   </w:style>
-  <w:style w:type="character" w:styleId="HeaderChar" w:customStyle="1">
-    <w:name w:val="Header Char"/>
-    <w:basedOn w:val="DefaultParagraphFont"/>
-    <w:link w:val="Header"/>
+  <w:style w:type="character" w:customStyle="1" w:styleId="EncabezadoCar">
+    <w:name w:val="Encabezado Car"/>
+    <w:basedOn w:val="Fuentedeprrafopredeter"/>
+    <w:link w:val="Encabezado"/>
     <w:uiPriority w:val="99"/>
     <w:rsid w:val="001E27D8"/>
   </w:style>
-  <w:style w:type="paragraph" w:styleId="Footer">
+  <w:style w:type="paragraph" w:styleId="Piedepgina">
     <w:name w:val="footer"/>
     <w:basedOn w:val="Normal"/>
-    <w:link w:val="FooterChar"/>
+    <w:link w:val="PiedepginaCar"/>
     <w:uiPriority w:val="99"/>
     <w:unhideWhenUsed/>
     <w:rsid w:val="001E27D8"/>
@@ -10138,10 +10715,10 @@
       <w:spacing w:after="0" w:line="240" w:lineRule="auto"/>
     </w:pPr>
   </w:style>
-  <w:style w:type="character" w:styleId="FooterChar" w:customStyle="1">
-    <w:name w:val="Footer Char"/>
-    <w:basedOn w:val="DefaultParagraphFont"/>
-    <w:link w:val="Footer"/>
+  <w:style w:type="character" w:customStyle="1" w:styleId="PiedepginaCar">
+    <w:name w:val="Pie de página Car"/>
+    <w:basedOn w:val="Fuentedeprrafopredeter"/>
+    <w:link w:val="Piedepgina"/>
     <w:uiPriority w:val="99"/>
     <w:rsid w:val="001E27D8"/>
   </w:style>
